--- a/BazePodataka2.docx
+++ b/BazePodataka2.docx
@@ -2,6 +2,1601 @@
 <file path=word/document.xml><?xml version="1.0" encoding="utf-8"?>
 <w:document xmlns:wpc="http://schemas.microsoft.com/office/word/2010/wordprocessingCanvas" xmlns:cx="http://schemas.microsoft.com/office/drawing/2014/chartex" xmlns:cx1="http://schemas.microsoft.com/office/drawing/2015/9/8/chartex" xmlns:cx2="http://schemas.microsoft.com/office/drawing/2015/10/21/chartex" xmlns:cx3="http://schemas.microsoft.com/office/drawing/2016/5/9/chartex" xmlns:cx4="http://schemas.microsoft.com/office/drawing/2016/5/10/chartex" xmlns:cx5="http://schemas.microsoft.com/office/drawing/2016/5/11/chartex" xmlns:cx6="http://schemas.microsoft.com/office/drawing/2016/5/12/chartex" xmlns:cx7="http://schemas.microsoft.com/office/drawing/2016/5/13/chartex" xmlns:cx8="http://schemas.microsoft.com/office/drawing/2016/5/14/chartex" xmlns:mc="http://schemas.openxmlformats.org/markup-compatibility/2006" xmlns:aink="http://schemas.microsoft.com/office/drawing/2016/ink" xmlns:am3d="http://schemas.microsoft.com/office/drawing/2017/model3d" xmlns:o="urn:schemas-microsoft-com:office:office" xmlns:r="http://schemas.openxmlformats.org/officeDocument/2006/relationships" xmlns:m="http://schemas.openxmlformats.org/officeDocument/2006/math" xmlns:v="urn:schemas-microsoft-com:vml" xmlns:wp14="http://schemas.microsoft.com/office/word/2010/wordprocessingDrawing" xmlns:wp="http://schemas.openxmlformats.org/drawingml/2006/wordprocessingDrawing" xmlns:w10="urn:schemas-microsoft-com:office:word" xmlns:w="http://schemas.openxmlformats.org/wordprocessingml/2006/main" xmlns:w14="http://schemas.microsoft.com/office/word/2010/wordml" xmlns:w15="http://schemas.microsoft.com/office/word/2012/wordml" xmlns:w16cex="http://schemas.microsoft.com/office/word/2018/wordml/cex" xmlns:w16cid="http://schemas.microsoft.com/office/word/2016/wordml/cid" xmlns:w16="http://schemas.microsoft.com/office/word/2018/wordml" xmlns:w16se="http://schemas.microsoft.com/office/word/2015/wordml/symex" xmlns:wpg="http://schemas.microsoft.com/office/word/2010/wordprocessingGroup" xmlns:wpi="http://schemas.microsoft.com/office/word/2010/wordprocessingInk" xmlns:wne="http://schemas.microsoft.com/office/word/2006/wordml" xmlns:wps="http://schemas.microsoft.com/office/word/2010/wordprocessingShape" mc:Ignorable="w14 w15 w16se w16cid w16 w16cex wp14">
   <w:body>
+    <w:sdt>
+      <w:sdtPr>
+        <w:id w:val="-1229835770"/>
+        <w:docPartObj>
+          <w:docPartGallery w:val="Cover Pages"/>
+          <w:docPartUnique/>
+        </w:docPartObj>
+      </w:sdtPr>
+      <w:sdtContent>
+        <w:p/>
+        <w:p>
+          <w:pPr>
+            <w:rPr>
+              <w:rFonts w:asciiTheme="majorHAnsi" w:eastAsiaTheme="majorEastAsia" w:hAnsiTheme="majorHAnsi" w:cstheme="majorBidi"/>
+              <w:color w:val="2F5496" w:themeColor="accent1" w:themeShade="BF"/>
+              <w:sz w:val="32"/>
+              <w:szCs w:val="32"/>
+              <w:lang w:val="en-US"/>
+            </w:rPr>
+          </w:pPr>
+          <w:r>
+            <w:rPr>
+              <w:noProof/>
+            </w:rPr>
+            <mc:AlternateContent>
+              <mc:Choice Requires="wps">
+                <w:drawing>
+                  <wp:anchor distT="0" distB="0" distL="114300" distR="114300" simplePos="0" relativeHeight="251662336" behindDoc="0" locked="0" layoutInCell="1" allowOverlap="1" wp14:anchorId="717ED21A" wp14:editId="294F1CFE">
+                    <wp:simplePos x="0" y="0"/>
+                    <mc:AlternateContent>
+                      <mc:Choice Requires="wp14">
+                        <wp:positionH relativeFrom="page">
+                          <wp14:pctPosHOffset>15000</wp14:pctPosHOffset>
+                        </wp:positionH>
+                      </mc:Choice>
+                      <mc:Fallback>
+                        <wp:positionH relativeFrom="page">
+                          <wp:posOffset>1133475</wp:posOffset>
+                        </wp:positionH>
+                      </mc:Fallback>
+                    </mc:AlternateContent>
+                    <mc:AlternateContent>
+                      <mc:Choice Requires="wp14">
+                        <wp:positionV relativeFrom="page">
+                          <wp14:pctPosVOffset>9100</wp14:pctPosVOffset>
+                        </wp:positionV>
+                      </mc:Choice>
+                      <mc:Fallback>
+                        <wp:positionV relativeFrom="page">
+                          <wp:posOffset>972820</wp:posOffset>
+                        </wp:positionV>
+                      </mc:Fallback>
+                    </mc:AlternateContent>
+                    <wp:extent cx="3660775" cy="3651250"/>
+                    <wp:effectExtent l="0" t="0" r="10160" b="7620"/>
+                    <wp:wrapSquare wrapText="bothSides"/>
+                    <wp:docPr id="111" name="Text Box 111"/>
+                    <wp:cNvGraphicFramePr/>
+                    <a:graphic xmlns:a="http://schemas.openxmlformats.org/drawingml/2006/main">
+                      <a:graphicData uri="http://schemas.microsoft.com/office/word/2010/wordprocessingShape">
+                        <wps:wsp>
+                          <wps:cNvSpPr txBox="1"/>
+                          <wps:spPr>
+                            <a:xfrm>
+                              <a:off x="0" y="0"/>
+                              <a:ext cx="3660775" cy="3651250"/>
+                            </a:xfrm>
+                            <a:prstGeom prst="rect">
+                              <a:avLst/>
+                            </a:prstGeom>
+                            <a:noFill/>
+                            <a:ln w="6350">
+                              <a:noFill/>
+                            </a:ln>
+                            <a:effectLst/>
+                          </wps:spPr>
+                          <wps:style>
+                            <a:lnRef idx="0">
+                              <a:schemeClr val="accent1"/>
+                            </a:lnRef>
+                            <a:fillRef idx="0">
+                              <a:schemeClr val="accent1"/>
+                            </a:fillRef>
+                            <a:effectRef idx="0">
+                              <a:schemeClr val="accent1"/>
+                            </a:effectRef>
+                            <a:fontRef idx="minor">
+                              <a:schemeClr val="dk1"/>
+                            </a:fontRef>
+                          </wps:style>
+                          <wps:txbx>
+                            <w:txbxContent>
+                              <w:sdt>
+                                <w:sdtPr>
+                                  <w:rPr>
+                                    <w:caps/>
+                                    <w:color w:val="323E4F" w:themeColor="text2" w:themeShade="BF"/>
+                                    <w:sz w:val="40"/>
+                                    <w:szCs w:val="40"/>
+                                  </w:rPr>
+                                  <w:alias w:val="Publish Date"/>
+                                  <w:tag w:val=""/>
+                                  <w:id w:val="400952559"/>
+                                  <w:showingPlcHdr/>
+                                  <w:dataBinding w:prefixMappings="xmlns:ns0='http://schemas.microsoft.com/office/2006/coverPageProps' " w:xpath="/ns0:CoverPageProperties[1]/ns0:PublishDate[1]" w:storeItemID="{55AF091B-3C7A-41E3-B477-F2FDAA23CFDA}"/>
+                                  <w:date>
+                                    <w:dateFormat w:val="MMMM d, yyyy"/>
+                                    <w:lid w:val="en-US"/>
+                                    <w:storeMappedDataAs w:val="dateTime"/>
+                                    <w:calendar w:val="gregorian"/>
+                                  </w:date>
+                                </w:sdtPr>
+                                <w:sdtContent>
+                                  <w:p>
+                                    <w:pPr>
+                                      <w:pStyle w:val="NoSpacing"/>
+                                      <w:jc w:val="right"/>
+                                      <w:rPr>
+                                        <w:caps/>
+                                        <w:color w:val="323E4F" w:themeColor="text2" w:themeShade="BF"/>
+                                        <w:sz w:val="40"/>
+                                        <w:szCs w:val="40"/>
+                                      </w:rPr>
+                                    </w:pPr>
+                                    <w:r>
+                                      <w:rPr>
+                                        <w:caps/>
+                                        <w:color w:val="323E4F" w:themeColor="text2" w:themeShade="BF"/>
+                                        <w:sz w:val="40"/>
+                                        <w:szCs w:val="40"/>
+                                      </w:rPr>
+                                      <w:t xml:space="preserve">     </w:t>
+                                    </w:r>
+                                  </w:p>
+                                </w:sdtContent>
+                              </w:sdt>
+                            </w:txbxContent>
+                          </wps:txbx>
+                          <wps:bodyPr rot="0" spcFirstLastPara="0" vertOverflow="overflow" horzOverflow="overflow" vert="horz" wrap="square" lIns="0" tIns="0" rIns="0" bIns="0" numCol="1" spcCol="0" rtlCol="0" fromWordArt="0" anchor="b" anchorCtr="0" forceAA="0" compatLnSpc="1">
+                            <a:prstTxWarp prst="textNoShape">
+                              <a:avLst/>
+                            </a:prstTxWarp>
+                            <a:spAutoFit/>
+                          </wps:bodyPr>
+                        </wps:wsp>
+                      </a:graphicData>
+                    </a:graphic>
+                    <wp14:sizeRelH relativeFrom="page">
+                      <wp14:pctWidth>73400</wp14:pctWidth>
+                    </wp14:sizeRelH>
+                    <wp14:sizeRelV relativeFrom="page">
+                      <wp14:pctHeight>36300</wp14:pctHeight>
+                    </wp14:sizeRelV>
+                  </wp:anchor>
+                </w:drawing>
+              </mc:Choice>
+              <mc:Fallback>
+                <w:pict>
+                  <v:shapetype w14:anchorId="717ED21A" id="_x0000_t202" coordsize="21600,21600" o:spt="202" path="m,l,21600r21600,l21600,xe">
+                    <v:stroke joinstyle="miter"/>
+                    <v:path gradientshapeok="t" o:connecttype="rect"/>
+                  </v:shapetype>
+                  <v:shape id="Text Box 111" o:spid="_x0000_s1026" type="#_x0000_t202" style="position:absolute;margin-left:0;margin-top:0;width:288.25pt;height:287.5pt;z-index:251662336;visibility:visible;mso-wrap-style:square;mso-width-percent:734;mso-height-percent:363;mso-left-percent:150;mso-top-percent:91;mso-wrap-distance-left:9pt;mso-wrap-distance-top:0;mso-wrap-distance-right:9pt;mso-wrap-distance-bottom:0;mso-position-horizontal-relative:page;mso-position-vertical-relative:page;mso-width-percent:734;mso-height-percent:363;mso-left-percent:150;mso-top-percent:91;mso-width-relative:page;mso-height-relative:page;v-text-anchor:bottom" o:gfxdata="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" filled="f" stroked="f" strokeweight=".5pt">
+                    <v:textbox style="mso-fit-shape-to-text:t" inset="0,0,0,0">
+                      <w:txbxContent>
+                        <w:sdt>
+                          <w:sdtPr>
+                            <w:rPr>
+                              <w:caps/>
+                              <w:color w:val="323E4F" w:themeColor="text2" w:themeShade="BF"/>
+                              <w:sz w:val="40"/>
+                              <w:szCs w:val="40"/>
+                            </w:rPr>
+                            <w:alias w:val="Publish Date"/>
+                            <w:tag w:val=""/>
+                            <w:id w:val="400952559"/>
+                            <w:showingPlcHdr/>
+                            <w:dataBinding w:prefixMappings="xmlns:ns0='http://schemas.microsoft.com/office/2006/coverPageProps' " w:xpath="/ns0:CoverPageProperties[1]/ns0:PublishDate[1]" w:storeItemID="{55AF091B-3C7A-41E3-B477-F2FDAA23CFDA}"/>
+                            <w:date>
+                              <w:dateFormat w:val="MMMM d, yyyy"/>
+                              <w:lid w:val="en-US"/>
+                              <w:storeMappedDataAs w:val="dateTime"/>
+                              <w:calendar w:val="gregorian"/>
+                            </w:date>
+                          </w:sdtPr>
+                          <w:sdtContent>
+                            <w:p>
+                              <w:pPr>
+                                <w:pStyle w:val="NoSpacing"/>
+                                <w:jc w:val="right"/>
+                                <w:rPr>
+                                  <w:caps/>
+                                  <w:color w:val="323E4F" w:themeColor="text2" w:themeShade="BF"/>
+                                  <w:sz w:val="40"/>
+                                  <w:szCs w:val="40"/>
+                                </w:rPr>
+                              </w:pPr>
+                              <w:r>
+                                <w:rPr>
+                                  <w:caps/>
+                                  <w:color w:val="323E4F" w:themeColor="text2" w:themeShade="BF"/>
+                                  <w:sz w:val="40"/>
+                                  <w:szCs w:val="40"/>
+                                </w:rPr>
+                                <w:t xml:space="preserve">     </w:t>
+                              </w:r>
+                            </w:p>
+                          </w:sdtContent>
+                        </w:sdt>
+                      </w:txbxContent>
+                    </v:textbox>
+                    <w10:wrap type="square" anchorx="page" anchory="page"/>
+                  </v:shape>
+                </w:pict>
+              </mc:Fallback>
+            </mc:AlternateContent>
+          </w:r>
+          <w:r>
+            <w:rPr>
+              <w:noProof/>
+            </w:rPr>
+            <mc:AlternateContent>
+              <mc:Choice Requires="wps">
+                <w:drawing>
+                  <wp:anchor distT="0" distB="0" distL="114300" distR="114300" simplePos="0" relativeHeight="251661312" behindDoc="0" locked="0" layoutInCell="1" allowOverlap="1" wp14:anchorId="5B180554" wp14:editId="4391452D">
+                    <wp:simplePos x="0" y="0"/>
+                    <mc:AlternateContent>
+                      <mc:Choice Requires="wp14">
+                        <wp:positionH relativeFrom="page">
+                          <wp14:pctPosHOffset>15000</wp14:pctPosHOffset>
+                        </wp:positionH>
+                      </mc:Choice>
+                      <mc:Fallback>
+                        <wp:positionH relativeFrom="page">
+                          <wp:posOffset>1133475</wp:posOffset>
+                        </wp:positionH>
+                      </mc:Fallback>
+                    </mc:AlternateContent>
+                    <mc:AlternateContent>
+                      <mc:Choice Requires="wp14">
+                        <wp:positionV relativeFrom="page">
+                          <wp14:pctPosVOffset>83700</wp14:pctPosVOffset>
+                        </wp:positionV>
+                      </mc:Choice>
+                      <mc:Fallback>
+                        <wp:positionV relativeFrom="page">
+                          <wp:posOffset>8949055</wp:posOffset>
+                        </wp:positionV>
+                      </mc:Fallback>
+                    </mc:AlternateContent>
+                    <wp:extent cx="5753100" cy="652780"/>
+                    <wp:effectExtent l="0" t="0" r="10160" b="14605"/>
+                    <wp:wrapSquare wrapText="bothSides"/>
+                    <wp:docPr id="112" name="Text Box 112"/>
+                    <wp:cNvGraphicFramePr/>
+                    <a:graphic xmlns:a="http://schemas.openxmlformats.org/drawingml/2006/main">
+                      <a:graphicData uri="http://schemas.microsoft.com/office/word/2010/wordprocessingShape">
+                        <wps:wsp>
+                          <wps:cNvSpPr txBox="1"/>
+                          <wps:spPr>
+                            <a:xfrm>
+                              <a:off x="0" y="0"/>
+                              <a:ext cx="5753100" cy="652780"/>
+                            </a:xfrm>
+                            <a:prstGeom prst="rect">
+                              <a:avLst/>
+                            </a:prstGeom>
+                            <a:noFill/>
+                            <a:ln w="6350">
+                              <a:noFill/>
+                            </a:ln>
+                            <a:effectLst/>
+                          </wps:spPr>
+                          <wps:style>
+                            <a:lnRef idx="0">
+                              <a:schemeClr val="accent1"/>
+                            </a:lnRef>
+                            <a:fillRef idx="0">
+                              <a:schemeClr val="accent1"/>
+                            </a:fillRef>
+                            <a:effectRef idx="0">
+                              <a:schemeClr val="accent1"/>
+                            </a:effectRef>
+                            <a:fontRef idx="minor">
+                              <a:schemeClr val="dk1"/>
+                            </a:fontRef>
+                          </wps:style>
+                          <wps:txbx>
+                            <w:txbxContent>
+                              <w:sdt>
+                                <w:sdtPr>
+                                  <w:rPr>
+                                    <w:caps/>
+                                    <w:color w:val="262626" w:themeColor="text1" w:themeTint="D9"/>
+                                    <w:sz w:val="28"/>
+                                    <w:szCs w:val="28"/>
+                                  </w:rPr>
+                                  <w:alias w:val="Author"/>
+                                  <w:tag w:val=""/>
+                                  <w:id w:val="1901796142"/>
+                                  <w:dataBinding w:prefixMappings="xmlns:ns0='http://purl.org/dc/elements/1.1/' xmlns:ns1='http://schemas.openxmlformats.org/package/2006/metadata/core-properties' " w:xpath="/ns1:coreProperties[1]/ns0:creator[1]" w:storeItemID="{6C3C8BC8-F283-45AE-878A-BAB7291924A1}"/>
+                                  <w:text/>
+                                </w:sdtPr>
+                                <w:sdtContent>
+                                  <w:p>
+                                    <w:pPr>
+                                      <w:pStyle w:val="NoSpacing"/>
+                                      <w:jc w:val="right"/>
+                                      <w:rPr>
+                                        <w:caps/>
+                                        <w:color w:val="262626" w:themeColor="text1" w:themeTint="D9"/>
+                                        <w:sz w:val="28"/>
+                                        <w:szCs w:val="28"/>
+                                      </w:rPr>
+                                    </w:pPr>
+                                    <w:r>
+                                      <w:rPr>
+                                        <w:caps/>
+                                        <w:color w:val="262626" w:themeColor="text1" w:themeTint="D9"/>
+                                        <w:sz w:val="28"/>
+                                        <w:szCs w:val="28"/>
+                                      </w:rPr>
+                                      <w:t>michelle šarić</w:t>
+                                    </w:r>
+                                  </w:p>
+                                </w:sdtContent>
+                              </w:sdt>
+                              <w:p>
+                                <w:pPr>
+                                  <w:pStyle w:val="NoSpacing"/>
+                                  <w:jc w:val="right"/>
+                                  <w:rPr>
+                                    <w:caps/>
+                                    <w:color w:val="262626" w:themeColor="text1" w:themeTint="D9"/>
+                                    <w:sz w:val="20"/>
+                                    <w:szCs w:val="20"/>
+                                  </w:rPr>
+                                </w:pPr>
+                                <w:sdt>
+                                  <w:sdtPr>
+                                    <w:rPr>
+                                      <w:caps/>
+                                      <w:color w:val="262626" w:themeColor="text1" w:themeTint="D9"/>
+                                      <w:sz w:val="20"/>
+                                      <w:szCs w:val="20"/>
+                                    </w:rPr>
+                                    <w:alias w:val="Company"/>
+                                    <w:tag w:val=""/>
+                                    <w:id w:val="-661235724"/>
+                                    <w:showingPlcHdr/>
+                                    <w:dataBinding w:prefixMappings="xmlns:ns0='http://schemas.openxmlformats.org/officeDocument/2006/extended-properties' " w:xpath="/ns0:Properties[1]/ns0:Company[1]" w:storeItemID="{6668398D-A668-4E3E-A5EB-62B293D839F1}"/>
+                                    <w:text/>
+                                  </w:sdtPr>
+                                  <w:sdtContent>
+                                    <w:r>
+                                      <w:rPr>
+                                        <w:caps/>
+                                        <w:color w:val="262626" w:themeColor="text1" w:themeTint="D9"/>
+                                        <w:sz w:val="20"/>
+                                        <w:szCs w:val="20"/>
+                                      </w:rPr>
+                                      <w:t xml:space="preserve">     </w:t>
+                                    </w:r>
+                                  </w:sdtContent>
+                                </w:sdt>
+                              </w:p>
+                              <w:p>
+                                <w:pPr>
+                                  <w:pStyle w:val="NoSpacing"/>
+                                  <w:jc w:val="right"/>
+                                  <w:rPr>
+                                    <w:caps/>
+                                    <w:color w:val="262626" w:themeColor="text1" w:themeTint="D9"/>
+                                    <w:sz w:val="20"/>
+                                    <w:szCs w:val="20"/>
+                                  </w:rPr>
+                                </w:pPr>
+                                <w:sdt>
+                                  <w:sdtPr>
+                                    <w:rPr>
+                                      <w:color w:val="262626" w:themeColor="text1" w:themeTint="D9"/>
+                                      <w:sz w:val="20"/>
+                                      <w:szCs w:val="20"/>
+                                    </w:rPr>
+                                    <w:alias w:val="Address"/>
+                                    <w:tag w:val=""/>
+                                    <w:id w:val="171227497"/>
+                                    <w:showingPlcHdr/>
+                                    <w:dataBinding w:prefixMappings="xmlns:ns0='http://schemas.microsoft.com/office/2006/coverPageProps' " w:xpath="/ns0:CoverPageProperties[1]/ns0:CompanyAddress[1]" w:storeItemID="{55AF091B-3C7A-41E3-B477-F2FDAA23CFDA}"/>
+                                    <w:text/>
+                                  </w:sdtPr>
+                                  <w:sdtContent>
+                                    <w:r>
+                                      <w:rPr>
+                                        <w:color w:val="262626" w:themeColor="text1" w:themeTint="D9"/>
+                                        <w:sz w:val="20"/>
+                                        <w:szCs w:val="20"/>
+                                      </w:rPr>
+                                      <w:t xml:space="preserve">     </w:t>
+                                    </w:r>
+                                  </w:sdtContent>
+                                </w:sdt>
+                                <w:r>
+                                  <w:rPr>
+                                    <w:color w:val="262626" w:themeColor="text1" w:themeTint="D9"/>
+                                    <w:sz w:val="20"/>
+                                    <w:szCs w:val="20"/>
+                                  </w:rPr>
+                                  <w:t xml:space="preserve"> </w:t>
+                                </w:r>
+                              </w:p>
+                            </w:txbxContent>
+                          </wps:txbx>
+                          <wps:bodyPr rot="0" spcFirstLastPara="0" vertOverflow="overflow" horzOverflow="overflow" vert="horz" wrap="square" lIns="0" tIns="0" rIns="0" bIns="0" numCol="1" spcCol="0" rtlCol="0" fromWordArt="0" anchor="b" anchorCtr="0" forceAA="0" compatLnSpc="1">
+                            <a:prstTxWarp prst="textNoShape">
+                              <a:avLst/>
+                            </a:prstTxWarp>
+                            <a:noAutofit/>
+                          </wps:bodyPr>
+                        </wps:wsp>
+                      </a:graphicData>
+                    </a:graphic>
+                    <wp14:sizeRelH relativeFrom="page">
+                      <wp14:pctWidth>73400</wp14:pctWidth>
+                    </wp14:sizeRelH>
+                    <wp14:sizeRelV relativeFrom="page">
+                      <wp14:pctHeight>8000</wp14:pctHeight>
+                    </wp14:sizeRelV>
+                  </wp:anchor>
+                </w:drawing>
+              </mc:Choice>
+              <mc:Fallback>
+                <w:pict>
+                  <v:shape w14:anchorId="5B180554" id="Text Box 112" o:spid="_x0000_s1027" type="#_x0000_t202" style="position:absolute;margin-left:0;margin-top:0;width:453pt;height:51.4pt;z-index:251661312;visibility:visible;mso-wrap-style:square;mso-width-percent:734;mso-height-percent:80;mso-left-percent:150;mso-top-percent:837;mso-wrap-distance-left:9pt;mso-wrap-distance-top:0;mso-wrap-distance-right:9pt;mso-wrap-distance-bottom:0;mso-position-horizontal-relative:page;mso-position-vertical-relative:page;mso-width-percent:734;mso-height-percent:80;mso-left-percent:150;mso-top-percent:837;mso-width-relative:page;mso-height-relative:page;v-text-anchor:bottom" o:gfxdata="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" filled="f" stroked="f" strokeweight=".5pt">
+                    <v:textbox inset="0,0,0,0">
+                      <w:txbxContent>
+                        <w:sdt>
+                          <w:sdtPr>
+                            <w:rPr>
+                              <w:caps/>
+                              <w:color w:val="262626" w:themeColor="text1" w:themeTint="D9"/>
+                              <w:sz w:val="28"/>
+                              <w:szCs w:val="28"/>
+                            </w:rPr>
+                            <w:alias w:val="Author"/>
+                            <w:tag w:val=""/>
+                            <w:id w:val="1901796142"/>
+                            <w:dataBinding w:prefixMappings="xmlns:ns0='http://purl.org/dc/elements/1.1/' xmlns:ns1='http://schemas.openxmlformats.org/package/2006/metadata/core-properties' " w:xpath="/ns1:coreProperties[1]/ns0:creator[1]" w:storeItemID="{6C3C8BC8-F283-45AE-878A-BAB7291924A1}"/>
+                            <w:text/>
+                          </w:sdtPr>
+                          <w:sdtContent>
+                            <w:p>
+                              <w:pPr>
+                                <w:pStyle w:val="NoSpacing"/>
+                                <w:jc w:val="right"/>
+                                <w:rPr>
+                                  <w:caps/>
+                                  <w:color w:val="262626" w:themeColor="text1" w:themeTint="D9"/>
+                                  <w:sz w:val="28"/>
+                                  <w:szCs w:val="28"/>
+                                </w:rPr>
+                              </w:pPr>
+                              <w:r>
+                                <w:rPr>
+                                  <w:caps/>
+                                  <w:color w:val="262626" w:themeColor="text1" w:themeTint="D9"/>
+                                  <w:sz w:val="28"/>
+                                  <w:szCs w:val="28"/>
+                                </w:rPr>
+                                <w:t>michelle šarić</w:t>
+                              </w:r>
+                            </w:p>
+                          </w:sdtContent>
+                        </w:sdt>
+                        <w:p>
+                          <w:pPr>
+                            <w:pStyle w:val="NoSpacing"/>
+                            <w:jc w:val="right"/>
+                            <w:rPr>
+                              <w:caps/>
+                              <w:color w:val="262626" w:themeColor="text1" w:themeTint="D9"/>
+                              <w:sz w:val="20"/>
+                              <w:szCs w:val="20"/>
+                            </w:rPr>
+                          </w:pPr>
+                          <w:sdt>
+                            <w:sdtPr>
+                              <w:rPr>
+                                <w:caps/>
+                                <w:color w:val="262626" w:themeColor="text1" w:themeTint="D9"/>
+                                <w:sz w:val="20"/>
+                                <w:szCs w:val="20"/>
+                              </w:rPr>
+                              <w:alias w:val="Company"/>
+                              <w:tag w:val=""/>
+                              <w:id w:val="-661235724"/>
+                              <w:showingPlcHdr/>
+                              <w:dataBinding w:prefixMappings="xmlns:ns0='http://schemas.openxmlformats.org/officeDocument/2006/extended-properties' " w:xpath="/ns0:Properties[1]/ns0:Company[1]" w:storeItemID="{6668398D-A668-4E3E-A5EB-62B293D839F1}"/>
+                              <w:text/>
+                            </w:sdtPr>
+                            <w:sdtContent>
+                              <w:r>
+                                <w:rPr>
+                                  <w:caps/>
+                                  <w:color w:val="262626" w:themeColor="text1" w:themeTint="D9"/>
+                                  <w:sz w:val="20"/>
+                                  <w:szCs w:val="20"/>
+                                </w:rPr>
+                                <w:t xml:space="preserve">     </w:t>
+                              </w:r>
+                            </w:sdtContent>
+                          </w:sdt>
+                        </w:p>
+                        <w:p>
+                          <w:pPr>
+                            <w:pStyle w:val="NoSpacing"/>
+                            <w:jc w:val="right"/>
+                            <w:rPr>
+                              <w:caps/>
+                              <w:color w:val="262626" w:themeColor="text1" w:themeTint="D9"/>
+                              <w:sz w:val="20"/>
+                              <w:szCs w:val="20"/>
+                            </w:rPr>
+                          </w:pPr>
+                          <w:sdt>
+                            <w:sdtPr>
+                              <w:rPr>
+                                <w:color w:val="262626" w:themeColor="text1" w:themeTint="D9"/>
+                                <w:sz w:val="20"/>
+                                <w:szCs w:val="20"/>
+                              </w:rPr>
+                              <w:alias w:val="Address"/>
+                              <w:tag w:val=""/>
+                              <w:id w:val="171227497"/>
+                              <w:showingPlcHdr/>
+                              <w:dataBinding w:prefixMappings="xmlns:ns0='http://schemas.microsoft.com/office/2006/coverPageProps' " w:xpath="/ns0:CoverPageProperties[1]/ns0:CompanyAddress[1]" w:storeItemID="{55AF091B-3C7A-41E3-B477-F2FDAA23CFDA}"/>
+                              <w:text/>
+                            </w:sdtPr>
+                            <w:sdtContent>
+                              <w:r>
+                                <w:rPr>
+                                  <w:color w:val="262626" w:themeColor="text1" w:themeTint="D9"/>
+                                  <w:sz w:val="20"/>
+                                  <w:szCs w:val="20"/>
+                                </w:rPr>
+                                <w:t xml:space="preserve">     </w:t>
+                              </w:r>
+                            </w:sdtContent>
+                          </w:sdt>
+                          <w:r>
+                            <w:rPr>
+                              <w:color w:val="262626" w:themeColor="text1" w:themeTint="D9"/>
+                              <w:sz w:val="20"/>
+                              <w:szCs w:val="20"/>
+                            </w:rPr>
+                            <w:t xml:space="preserve"> </w:t>
+                          </w:r>
+                        </w:p>
+                      </w:txbxContent>
+                    </v:textbox>
+                    <w10:wrap type="square" anchorx="page" anchory="page"/>
+                  </v:shape>
+                </w:pict>
+              </mc:Fallback>
+            </mc:AlternateContent>
+          </w:r>
+          <w:r>
+            <w:rPr>
+              <w:noProof/>
+            </w:rPr>
+            <mc:AlternateContent>
+              <mc:Choice Requires="wps">
+                <w:drawing>
+                  <wp:anchor distT="0" distB="0" distL="114300" distR="114300" simplePos="0" relativeHeight="251660288" behindDoc="0" locked="0" layoutInCell="1" allowOverlap="1" wp14:anchorId="3717AB23" wp14:editId="220D24C0">
+                    <wp:simplePos x="0" y="0"/>
+                    <mc:AlternateContent>
+                      <mc:Choice Requires="wp14">
+                        <wp:positionH relativeFrom="page">
+                          <wp14:pctPosHOffset>15000</wp14:pctPosHOffset>
+                        </wp:positionH>
+                      </mc:Choice>
+                      <mc:Fallback>
+                        <wp:positionH relativeFrom="page">
+                          <wp:posOffset>1133475</wp:posOffset>
+                        </wp:positionH>
+                      </mc:Fallback>
+                    </mc:AlternateContent>
+                    <mc:AlternateContent>
+                      <mc:Choice Requires="wp14">
+                        <wp:positionV relativeFrom="page">
+                          <wp14:pctPosVOffset>45500</wp14:pctPosVOffset>
+                        </wp:positionV>
+                      </mc:Choice>
+                      <mc:Fallback>
+                        <wp:positionV relativeFrom="page">
+                          <wp:posOffset>4864735</wp:posOffset>
+                        </wp:positionV>
+                      </mc:Fallback>
+                    </mc:AlternateContent>
+                    <wp:extent cx="5753100" cy="525780"/>
+                    <wp:effectExtent l="0" t="0" r="10160" b="6350"/>
+                    <wp:wrapSquare wrapText="bothSides"/>
+                    <wp:docPr id="113" name="Text Box 113"/>
+                    <wp:cNvGraphicFramePr/>
+                    <a:graphic xmlns:a="http://schemas.openxmlformats.org/drawingml/2006/main">
+                      <a:graphicData uri="http://schemas.microsoft.com/office/word/2010/wordprocessingShape">
+                        <wps:wsp>
+                          <wps:cNvSpPr txBox="1"/>
+                          <wps:spPr>
+                            <a:xfrm>
+                              <a:off x="0" y="0"/>
+                              <a:ext cx="5753100" cy="525780"/>
+                            </a:xfrm>
+                            <a:prstGeom prst="rect">
+                              <a:avLst/>
+                            </a:prstGeom>
+                            <a:noFill/>
+                            <a:ln w="6350">
+                              <a:noFill/>
+                            </a:ln>
+                            <a:effectLst/>
+                          </wps:spPr>
+                          <wps:style>
+                            <a:lnRef idx="0">
+                              <a:schemeClr val="accent1"/>
+                            </a:lnRef>
+                            <a:fillRef idx="0">
+                              <a:schemeClr val="accent1"/>
+                            </a:fillRef>
+                            <a:effectRef idx="0">
+                              <a:schemeClr val="accent1"/>
+                            </a:effectRef>
+                            <a:fontRef idx="minor">
+                              <a:schemeClr val="dk1"/>
+                            </a:fontRef>
+                          </wps:style>
+                          <wps:txbx>
+                            <w:txbxContent>
+                              <w:p>
+                                <w:pPr>
+                                  <w:pStyle w:val="NoSpacing"/>
+                                  <w:jc w:val="right"/>
+                                  <w:rPr>
+                                    <w:caps/>
+                                    <w:color w:val="323E4F" w:themeColor="text2" w:themeShade="BF"/>
+                                    <w:sz w:val="52"/>
+                                    <w:szCs w:val="52"/>
+                                  </w:rPr>
+                                </w:pPr>
+                                <w:sdt>
+                                  <w:sdtPr>
+                                    <w:rPr>
+                                      <w:caps/>
+                                      <w:color w:val="323E4F" w:themeColor="text2" w:themeShade="BF"/>
+                                      <w:sz w:val="52"/>
+                                      <w:szCs w:val="52"/>
+                                    </w:rPr>
+                                    <w:alias w:val="Title"/>
+                                    <w:tag w:val=""/>
+                                    <w:id w:val="-1315561441"/>
+                                    <w:dataBinding w:prefixMappings="xmlns:ns0='http://purl.org/dc/elements/1.1/' xmlns:ns1='http://schemas.openxmlformats.org/package/2006/metadata/core-properties' " w:xpath="/ns1:coreProperties[1]/ns0:title[1]" w:storeItemID="{6C3C8BC8-F283-45AE-878A-BAB7291924A1}"/>
+                                    <w:text w:multiLine="1"/>
+                                  </w:sdtPr>
+                                  <w:sdtContent>
+                                    <w:r>
+                                      <w:rPr>
+                                        <w:caps/>
+                                        <w:color w:val="323E4F" w:themeColor="text2" w:themeShade="BF"/>
+                                        <w:sz w:val="52"/>
+                                        <w:szCs w:val="52"/>
+                                      </w:rPr>
+                                      <w:t>BAZE PODATAKA 2</w:t>
+                                    </w:r>
+                                  </w:sdtContent>
+                                </w:sdt>
+                              </w:p>
+                              <w:sdt>
+                                <w:sdtPr>
+                                  <w:rPr>
+                                    <w:smallCaps/>
+                                    <w:color w:val="44546A" w:themeColor="text2"/>
+                                    <w:sz w:val="36"/>
+                                    <w:szCs w:val="36"/>
+                                  </w:rPr>
+                                  <w:alias w:val="Subtitle"/>
+                                  <w:tag w:val=""/>
+                                  <w:id w:val="1615247542"/>
+                                  <w:dataBinding w:prefixMappings="xmlns:ns0='http://purl.org/dc/elements/1.1/' xmlns:ns1='http://schemas.openxmlformats.org/package/2006/metadata/core-properties' " w:xpath="/ns1:coreProperties[1]/ns0:subject[1]" w:storeItemID="{6C3C8BC8-F283-45AE-878A-BAB7291924A1}"/>
+                                  <w:text/>
+                                </w:sdtPr>
+                                <w:sdtContent>
+                                  <w:p>
+                                    <w:pPr>
+                                      <w:pStyle w:val="NoSpacing"/>
+                                      <w:jc w:val="right"/>
+                                      <w:rPr>
+                                        <w:smallCaps/>
+                                        <w:color w:val="44546A" w:themeColor="text2"/>
+                                        <w:sz w:val="36"/>
+                                        <w:szCs w:val="36"/>
+                                      </w:rPr>
+                                    </w:pPr>
+                                    <w:r>
+                                      <w:rPr>
+                                        <w:smallCaps/>
+                                        <w:color w:val="44546A" w:themeColor="text2"/>
+                                        <w:sz w:val="36"/>
+                                        <w:szCs w:val="36"/>
+                                      </w:rPr>
+                                      <w:t>DOMAĆI RAD 6</w:t>
+                                    </w:r>
+                                  </w:p>
+                                </w:sdtContent>
+                              </w:sdt>
+                            </w:txbxContent>
+                          </wps:txbx>
+                          <wps:bodyPr rot="0" spcFirstLastPara="0" vertOverflow="overflow" horzOverflow="overflow" vert="horz" wrap="square" lIns="0" tIns="0" rIns="0" bIns="0" numCol="1" spcCol="0" rtlCol="0" fromWordArt="0" anchor="b" anchorCtr="0" forceAA="0" compatLnSpc="1">
+                            <a:prstTxWarp prst="textNoShape">
+                              <a:avLst/>
+                            </a:prstTxWarp>
+                            <a:noAutofit/>
+                          </wps:bodyPr>
+                        </wps:wsp>
+                      </a:graphicData>
+                    </a:graphic>
+                    <wp14:sizeRelH relativeFrom="page">
+                      <wp14:pctWidth>73400</wp14:pctWidth>
+                    </wp14:sizeRelH>
+                    <wp14:sizeRelV relativeFrom="page">
+                      <wp14:pctHeight>36300</wp14:pctHeight>
+                    </wp14:sizeRelV>
+                  </wp:anchor>
+                </w:drawing>
+              </mc:Choice>
+              <mc:Fallback>
+                <w:pict>
+                  <v:shape w14:anchorId="3717AB23" id="Text Box 113" o:spid="_x0000_s1028" type="#_x0000_t202" style="position:absolute;margin-left:0;margin-top:0;width:453pt;height:41.4pt;z-index:251660288;visibility:visible;mso-wrap-style:square;mso-width-percent:734;mso-height-percent:363;mso-left-percent:150;mso-top-percent:455;mso-wrap-distance-left:9pt;mso-wrap-distance-top:0;mso-wrap-distance-right:9pt;mso-wrap-distance-bottom:0;mso-position-horizontal-relative:page;mso-position-vertical-relative:page;mso-width-percent:734;mso-height-percent:363;mso-left-percent:150;mso-top-percent:455;mso-width-relative:page;mso-height-relative:page;v-text-anchor:bottom" o:gfxdata="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" filled="f" stroked="f" strokeweight=".5pt">
+                    <v:textbox inset="0,0,0,0">
+                      <w:txbxContent>
+                        <w:p>
+                          <w:pPr>
+                            <w:pStyle w:val="NoSpacing"/>
+                            <w:jc w:val="right"/>
+                            <w:rPr>
+                              <w:caps/>
+                              <w:color w:val="323E4F" w:themeColor="text2" w:themeShade="BF"/>
+                              <w:sz w:val="52"/>
+                              <w:szCs w:val="52"/>
+                            </w:rPr>
+                          </w:pPr>
+                          <w:sdt>
+                            <w:sdtPr>
+                              <w:rPr>
+                                <w:caps/>
+                                <w:color w:val="323E4F" w:themeColor="text2" w:themeShade="BF"/>
+                                <w:sz w:val="52"/>
+                                <w:szCs w:val="52"/>
+                              </w:rPr>
+                              <w:alias w:val="Title"/>
+                              <w:tag w:val=""/>
+                              <w:id w:val="-1315561441"/>
+                              <w:dataBinding w:prefixMappings="xmlns:ns0='http://purl.org/dc/elements/1.1/' xmlns:ns1='http://schemas.openxmlformats.org/package/2006/metadata/core-properties' " w:xpath="/ns1:coreProperties[1]/ns0:title[1]" w:storeItemID="{6C3C8BC8-F283-45AE-878A-BAB7291924A1}"/>
+                              <w:text w:multiLine="1"/>
+                            </w:sdtPr>
+                            <w:sdtContent>
+                              <w:r>
+                                <w:rPr>
+                                  <w:caps/>
+                                  <w:color w:val="323E4F" w:themeColor="text2" w:themeShade="BF"/>
+                                  <w:sz w:val="52"/>
+                                  <w:szCs w:val="52"/>
+                                </w:rPr>
+                                <w:t>BAZE PODATAKA 2</w:t>
+                              </w:r>
+                            </w:sdtContent>
+                          </w:sdt>
+                        </w:p>
+                        <w:sdt>
+                          <w:sdtPr>
+                            <w:rPr>
+                              <w:smallCaps/>
+                              <w:color w:val="44546A" w:themeColor="text2"/>
+                              <w:sz w:val="36"/>
+                              <w:szCs w:val="36"/>
+                            </w:rPr>
+                            <w:alias w:val="Subtitle"/>
+                            <w:tag w:val=""/>
+                            <w:id w:val="1615247542"/>
+                            <w:dataBinding w:prefixMappings="xmlns:ns0='http://purl.org/dc/elements/1.1/' xmlns:ns1='http://schemas.openxmlformats.org/package/2006/metadata/core-properties' " w:xpath="/ns1:coreProperties[1]/ns0:subject[1]" w:storeItemID="{6C3C8BC8-F283-45AE-878A-BAB7291924A1}"/>
+                            <w:text/>
+                          </w:sdtPr>
+                          <w:sdtContent>
+                            <w:p>
+                              <w:pPr>
+                                <w:pStyle w:val="NoSpacing"/>
+                                <w:jc w:val="right"/>
+                                <w:rPr>
+                                  <w:smallCaps/>
+                                  <w:color w:val="44546A" w:themeColor="text2"/>
+                                  <w:sz w:val="36"/>
+                                  <w:szCs w:val="36"/>
+                                </w:rPr>
+                              </w:pPr>
+                              <w:r>
+                                <w:rPr>
+                                  <w:smallCaps/>
+                                  <w:color w:val="44546A" w:themeColor="text2"/>
+                                  <w:sz w:val="36"/>
+                                  <w:szCs w:val="36"/>
+                                </w:rPr>
+                                <w:t>DOMAĆI RAD 6</w:t>
+                              </w:r>
+                            </w:p>
+                          </w:sdtContent>
+                        </w:sdt>
+                      </w:txbxContent>
+                    </v:textbox>
+                    <w10:wrap type="square" anchorx="page" anchory="page"/>
+                  </v:shape>
+                </w:pict>
+              </mc:Fallback>
+            </mc:AlternateContent>
+          </w:r>
+          <w:r>
+            <w:rPr>
+              <w:noProof/>
+            </w:rPr>
+            <mc:AlternateContent>
+              <mc:Choice Requires="wpg">
+                <w:drawing>
+                  <wp:anchor distT="0" distB="0" distL="114300" distR="114300" simplePos="0" relativeHeight="251659264" behindDoc="0" locked="0" layoutInCell="1" allowOverlap="1" wp14:anchorId="6D4794B7" wp14:editId="6E212ECF">
+                    <wp:simplePos x="0" y="0"/>
+                    <mc:AlternateContent>
+                      <mc:Choice Requires="wp14">
+                        <wp:positionH relativeFrom="page">
+                          <wp14:pctPosHOffset>4500</wp14:pctPosHOffset>
+                        </wp:positionH>
+                      </mc:Choice>
+                      <mc:Fallback>
+                        <wp:positionH relativeFrom="page">
+                          <wp:posOffset>339725</wp:posOffset>
+                        </wp:positionH>
+                      </mc:Fallback>
+                    </mc:AlternateContent>
+                    <wp:positionV relativeFrom="page">
+                      <wp:align>center</wp:align>
+                    </wp:positionV>
+                    <wp:extent cx="228600" cy="9144000"/>
+                    <wp:effectExtent l="0" t="0" r="3175" b="635"/>
+                    <wp:wrapNone/>
+                    <wp:docPr id="114" name="Group 114"/>
+                    <wp:cNvGraphicFramePr/>
+                    <a:graphic xmlns:a="http://schemas.openxmlformats.org/drawingml/2006/main">
+                      <a:graphicData uri="http://schemas.microsoft.com/office/word/2010/wordprocessingGroup">
+                        <wpg:wgp>
+                          <wpg:cNvGrpSpPr/>
+                          <wpg:grpSpPr>
+                            <a:xfrm>
+                              <a:off x="0" y="0"/>
+                              <a:ext cx="228600" cy="9144000"/>
+                              <a:chOff x="0" y="0"/>
+                              <a:chExt cx="228600" cy="9144000"/>
+                            </a:xfrm>
+                          </wpg:grpSpPr>
+                          <wps:wsp>
+                            <wps:cNvPr id="115" name="Rectangle 115"/>
+                            <wps:cNvSpPr/>
+                            <wps:spPr>
+                              <a:xfrm>
+                                <a:off x="0" y="0"/>
+                                <a:ext cx="228600" cy="8782050"/>
+                              </a:xfrm>
+                              <a:prstGeom prst="rect">
+                                <a:avLst/>
+                              </a:prstGeom>
+                              <a:solidFill>
+                                <a:schemeClr val="accent2"/>
+                              </a:solidFill>
+                              <a:ln>
+                                <a:noFill/>
+                              </a:ln>
+                            </wps:spPr>
+                            <wps:style>
+                              <a:lnRef idx="2">
+                                <a:schemeClr val="accent1">
+                                  <a:shade val="50000"/>
+                                </a:schemeClr>
+                              </a:lnRef>
+                              <a:fillRef idx="1">
+                                <a:schemeClr val="accent1"/>
+                              </a:fillRef>
+                              <a:effectRef idx="0">
+                                <a:schemeClr val="accent1"/>
+                              </a:effectRef>
+                              <a:fontRef idx="minor">
+                                <a:schemeClr val="lt1"/>
+                              </a:fontRef>
+                            </wps:style>
+                            <wps:bodyPr rot="0" spcFirstLastPara="0" vertOverflow="overflow" horzOverflow="overflow" vert="horz" wrap="square" lIns="91440" tIns="45720" rIns="91440" bIns="45720" numCol="1" spcCol="0" rtlCol="0" fromWordArt="0" anchor="ctr" anchorCtr="0" forceAA="0" compatLnSpc="1">
+                              <a:prstTxWarp prst="textNoShape">
+                                <a:avLst/>
+                              </a:prstTxWarp>
+                              <a:noAutofit/>
+                            </wps:bodyPr>
+                          </wps:wsp>
+                          <wps:wsp>
+                            <wps:cNvPr id="116" name="Rectangle 116"/>
+                            <wps:cNvSpPr>
+                              <a:spLocks noChangeAspect="1"/>
+                            </wps:cNvSpPr>
+                            <wps:spPr>
+                              <a:xfrm>
+                                <a:off x="0" y="8915400"/>
+                                <a:ext cx="228600" cy="228600"/>
+                              </a:xfrm>
+                              <a:prstGeom prst="rect">
+                                <a:avLst/>
+                              </a:prstGeom>
+                              <a:solidFill>
+                                <a:schemeClr val="accent1"/>
+                              </a:solidFill>
+                              <a:ln>
+                                <a:noFill/>
+                              </a:ln>
+                            </wps:spPr>
+                            <wps:style>
+                              <a:lnRef idx="2">
+                                <a:schemeClr val="accent1">
+                                  <a:shade val="50000"/>
+                                </a:schemeClr>
+                              </a:lnRef>
+                              <a:fillRef idx="1">
+                                <a:schemeClr val="accent1"/>
+                              </a:fillRef>
+                              <a:effectRef idx="0">
+                                <a:schemeClr val="accent1"/>
+                              </a:effectRef>
+                              <a:fontRef idx="minor">
+                                <a:schemeClr val="lt1"/>
+                              </a:fontRef>
+                            </wps:style>
+                            <wps:bodyPr rot="0" spcFirstLastPara="0" vertOverflow="overflow" horzOverflow="overflow" vert="horz" wrap="square" lIns="91440" tIns="45720" rIns="91440" bIns="45720" numCol="1" spcCol="0" rtlCol="0" fromWordArt="0" anchor="ctr" anchorCtr="0" forceAA="0" compatLnSpc="1">
+                              <a:prstTxWarp prst="textNoShape">
+                                <a:avLst/>
+                              </a:prstTxWarp>
+                              <a:noAutofit/>
+                            </wps:bodyPr>
+                          </wps:wsp>
+                        </wpg:wgp>
+                      </a:graphicData>
+                    </a:graphic>
+                    <wp14:sizeRelH relativeFrom="page">
+                      <wp14:pctWidth>2900</wp14:pctWidth>
+                    </wp14:sizeRelH>
+                    <wp14:sizeRelV relativeFrom="page">
+                      <wp14:pctHeight>90900</wp14:pctHeight>
+                    </wp14:sizeRelV>
+                  </wp:anchor>
+                </w:drawing>
+              </mc:Choice>
+              <mc:Fallback>
+                <w:pict>
+                  <v:group w14:anchorId="0CE1BB5E" id="Group 114" o:spid="_x0000_s1026" style="position:absolute;margin-left:0;margin-top:0;width:18pt;height:10in;z-index:251659264;mso-width-percent:29;mso-height-percent:909;mso-left-percent:45;mso-position-horizontal-relative:page;mso-position-vertical:center;mso-position-vertical-relative:page;mso-width-percent:29;mso-height-percent:909;mso-left-percent:45" coordsize="2286,91440" o:gfxdata="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">
+                    <v:rect id="Rectangle 115" o:spid="_x0000_s1027" style="position:absolute;width:2286;height:87820;visibility:visible;mso-wrap-style:square;v-text-anchor:middle" o:gfxdata="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" fillcolor="#ed7d31 [3205]" stroked="f" strokeweight="1pt"/>
+                    <v:rect id="Rectangle 116" o:spid="_x0000_s1028" style="position:absolute;top:89154;width:2286;height:2286;visibility:visible;mso-wrap-style:square;v-text-anchor:middle" o:gfxdata="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" fillcolor="#4472c4 [3204]" stroked="f" strokeweight="1pt">
+                      <o:lock v:ext="edit" aspectratio="t"/>
+                    </v:rect>
+                    <w10:wrap anchorx="page" anchory="page"/>
+                  </v:group>
+                </w:pict>
+              </mc:Fallback>
+            </mc:AlternateContent>
+          </w:r>
+          <w:r>
+            <w:br w:type="page"/>
+          </w:r>
+        </w:p>
+      </w:sdtContent>
+    </w:sdt>
+    <w:sdt>
+      <w:sdtPr>
+        <w:id w:val="-1345323324"/>
+        <w:docPartObj>
+          <w:docPartGallery w:val="Table of Contents"/>
+          <w:docPartUnique/>
+        </w:docPartObj>
+      </w:sdtPr>
+      <w:sdtEndPr>
+        <w:rPr>
+          <w:rFonts w:asciiTheme="minorHAnsi" w:eastAsiaTheme="minorHAnsi" w:hAnsiTheme="minorHAnsi" w:cstheme="minorBidi"/>
+          <w:b/>
+          <w:bCs/>
+          <w:noProof/>
+          <w:color w:val="auto"/>
+          <w:sz w:val="22"/>
+          <w:szCs w:val="22"/>
+          <w:lang w:val="hr-HR"/>
+        </w:rPr>
+      </w:sdtEndPr>
+      <w:sdtContent>
+        <w:p>
+          <w:pPr>
+            <w:pStyle w:val="TOCHeading"/>
+            <w:rPr>
+              <w:color w:val="C00000"/>
+            </w:rPr>
+          </w:pPr>
+          <w:r>
+            <w:rPr>
+              <w:color w:val="C00000"/>
+            </w:rPr>
+            <w:t>BAZA PODATAKA RENT-A-CAR</w:t>
+          </w:r>
+        </w:p>
+        <w:p>
+          <w:pPr>
+            <w:pStyle w:val="TOC1"/>
+            <w:tabs>
+              <w:tab w:val="right" w:leader="dot" w:pos="9016"/>
+            </w:tabs>
+            <w:rPr>
+              <w:rFonts w:eastAsiaTheme="minorEastAsia"/>
+              <w:noProof/>
+              <w:lang w:eastAsia="hr-HR"/>
+            </w:rPr>
+          </w:pPr>
+          <w:r>
+            <w:fldChar w:fldCharType="begin"/>
+          </w:r>
+          <w:r>
+            <w:instrText xml:space="preserve"> TOC \o "1-3" \h \z \u </w:instrText>
+          </w:r>
+          <w:r>
+            <w:fldChar w:fldCharType="separate"/>
+          </w:r>
+          <w:hyperlink w:anchor="_Toc60004559" w:history="1">
+            <w:r>
+              <w:rPr>
+                <w:rStyle w:val="Hyperlink"/>
+                <w:noProof/>
+              </w:rPr>
+              <w:t>SPECIFIKACIJE ZAHTJEVA</w:t>
+            </w:r>
+            <w:r>
+              <w:rPr>
+                <w:noProof/>
+                <w:webHidden/>
+              </w:rPr>
+              <w:tab/>
+            </w:r>
+            <w:r>
+              <w:rPr>
+                <w:noProof/>
+                <w:webHidden/>
+              </w:rPr>
+              <w:fldChar w:fldCharType="begin"/>
+            </w:r>
+            <w:r>
+              <w:rPr>
+                <w:noProof/>
+                <w:webHidden/>
+              </w:rPr>
+              <w:instrText xml:space="preserve"> PAGEREF _Toc60004559 \h </w:instrText>
+            </w:r>
+            <w:r>
+              <w:rPr>
+                <w:noProof/>
+                <w:webHidden/>
+              </w:rPr>
+            </w:r>
+            <w:r>
+              <w:rPr>
+                <w:noProof/>
+                <w:webHidden/>
+              </w:rPr>
+              <w:fldChar w:fldCharType="separate"/>
+            </w:r>
+            <w:r>
+              <w:rPr>
+                <w:noProof/>
+                <w:webHidden/>
+              </w:rPr>
+              <w:t>2</w:t>
+            </w:r>
+            <w:r>
+              <w:rPr>
+                <w:noProof/>
+                <w:webHidden/>
+              </w:rPr>
+              <w:fldChar w:fldCharType="end"/>
+            </w:r>
+          </w:hyperlink>
+        </w:p>
+        <w:p>
+          <w:pPr>
+            <w:pStyle w:val="TOC1"/>
+            <w:tabs>
+              <w:tab w:val="right" w:leader="dot" w:pos="9016"/>
+            </w:tabs>
+            <w:rPr>
+              <w:rFonts w:eastAsiaTheme="minorEastAsia"/>
+              <w:noProof/>
+              <w:lang w:eastAsia="hr-HR"/>
+            </w:rPr>
+          </w:pPr>
+          <w:hyperlink w:anchor="_Toc60004560" w:history="1">
+            <w:r>
+              <w:rPr>
+                <w:rStyle w:val="Hyperlink"/>
+                <w:noProof/>
+              </w:rPr>
+              <w:t>ENTITETI I ATRIBUTI</w:t>
+            </w:r>
+            <w:r>
+              <w:rPr>
+                <w:noProof/>
+                <w:webHidden/>
+              </w:rPr>
+              <w:tab/>
+            </w:r>
+            <w:r>
+              <w:rPr>
+                <w:noProof/>
+                <w:webHidden/>
+              </w:rPr>
+              <w:fldChar w:fldCharType="begin"/>
+            </w:r>
+            <w:r>
+              <w:rPr>
+                <w:noProof/>
+                <w:webHidden/>
+              </w:rPr>
+              <w:instrText xml:space="preserve"> PAGEREF _Toc60004560 \h </w:instrText>
+            </w:r>
+            <w:r>
+              <w:rPr>
+                <w:noProof/>
+                <w:webHidden/>
+              </w:rPr>
+            </w:r>
+            <w:r>
+              <w:rPr>
+                <w:noProof/>
+                <w:webHidden/>
+              </w:rPr>
+              <w:fldChar w:fldCharType="separate"/>
+            </w:r>
+            <w:r>
+              <w:rPr>
+                <w:noProof/>
+                <w:webHidden/>
+              </w:rPr>
+              <w:t>2</w:t>
+            </w:r>
+            <w:r>
+              <w:rPr>
+                <w:noProof/>
+                <w:webHidden/>
+              </w:rPr>
+              <w:fldChar w:fldCharType="end"/>
+            </w:r>
+          </w:hyperlink>
+        </w:p>
+        <w:p>
+          <w:pPr>
+            <w:pStyle w:val="TOC1"/>
+            <w:tabs>
+              <w:tab w:val="right" w:leader="dot" w:pos="9016"/>
+            </w:tabs>
+            <w:rPr>
+              <w:rFonts w:eastAsiaTheme="minorEastAsia"/>
+              <w:noProof/>
+              <w:lang w:eastAsia="hr-HR"/>
+            </w:rPr>
+          </w:pPr>
+          <w:hyperlink w:anchor="_Toc60004561" w:history="1">
+            <w:r>
+              <w:rPr>
+                <w:rStyle w:val="Hyperlink"/>
+                <w:noProof/>
+              </w:rPr>
+              <w:t>ERD</w:t>
+            </w:r>
+            <w:r>
+              <w:rPr>
+                <w:noProof/>
+                <w:webHidden/>
+              </w:rPr>
+              <w:tab/>
+            </w:r>
+            <w:r>
+              <w:rPr>
+                <w:noProof/>
+                <w:webHidden/>
+              </w:rPr>
+              <w:fldChar w:fldCharType="begin"/>
+            </w:r>
+            <w:r>
+              <w:rPr>
+                <w:noProof/>
+                <w:webHidden/>
+              </w:rPr>
+              <w:instrText xml:space="preserve"> PAGEREF _Toc60004561 \h </w:instrText>
+            </w:r>
+            <w:r>
+              <w:rPr>
+                <w:noProof/>
+                <w:webHidden/>
+              </w:rPr>
+            </w:r>
+            <w:r>
+              <w:rPr>
+                <w:noProof/>
+                <w:webHidden/>
+              </w:rPr>
+              <w:fldChar w:fldCharType="separate"/>
+            </w:r>
+            <w:r>
+              <w:rPr>
+                <w:noProof/>
+                <w:webHidden/>
+              </w:rPr>
+              <w:t>3</w:t>
+            </w:r>
+            <w:r>
+              <w:rPr>
+                <w:noProof/>
+                <w:webHidden/>
+              </w:rPr>
+              <w:fldChar w:fldCharType="end"/>
+            </w:r>
+          </w:hyperlink>
+        </w:p>
+        <w:p>
+          <w:pPr>
+            <w:pStyle w:val="TOC1"/>
+            <w:tabs>
+              <w:tab w:val="right" w:leader="dot" w:pos="9016"/>
+            </w:tabs>
+            <w:rPr>
+              <w:rFonts w:eastAsiaTheme="minorEastAsia"/>
+              <w:noProof/>
+              <w:lang w:eastAsia="hr-HR"/>
+            </w:rPr>
+          </w:pPr>
+          <w:hyperlink w:anchor="_Toc60004562" w:history="1">
+            <w:r>
+              <w:rPr>
+                <w:rStyle w:val="Hyperlink"/>
+                <w:noProof/>
+              </w:rPr>
+              <w:t>RELACIJSKI MODEL</w:t>
+            </w:r>
+            <w:r>
+              <w:rPr>
+                <w:noProof/>
+                <w:webHidden/>
+              </w:rPr>
+              <w:tab/>
+            </w:r>
+            <w:r>
+              <w:rPr>
+                <w:noProof/>
+                <w:webHidden/>
+              </w:rPr>
+              <w:fldChar w:fldCharType="begin"/>
+            </w:r>
+            <w:r>
+              <w:rPr>
+                <w:noProof/>
+                <w:webHidden/>
+              </w:rPr>
+              <w:instrText xml:space="preserve"> PAGEREF _Toc60004562 \h </w:instrText>
+            </w:r>
+            <w:r>
+              <w:rPr>
+                <w:noProof/>
+                <w:webHidden/>
+              </w:rPr>
+            </w:r>
+            <w:r>
+              <w:rPr>
+                <w:noProof/>
+                <w:webHidden/>
+              </w:rPr>
+              <w:fldChar w:fldCharType="separate"/>
+            </w:r>
+            <w:r>
+              <w:rPr>
+                <w:noProof/>
+                <w:webHidden/>
+              </w:rPr>
+              <w:t>3</w:t>
+            </w:r>
+            <w:r>
+              <w:rPr>
+                <w:noProof/>
+                <w:webHidden/>
+              </w:rPr>
+              <w:fldChar w:fldCharType="end"/>
+            </w:r>
+          </w:hyperlink>
+        </w:p>
+        <w:p>
+          <w:pPr>
+            <w:pStyle w:val="TOC1"/>
+            <w:tabs>
+              <w:tab w:val="right" w:leader="dot" w:pos="9016"/>
+            </w:tabs>
+            <w:rPr>
+              <w:rFonts w:eastAsiaTheme="minorEastAsia"/>
+              <w:noProof/>
+              <w:lang w:eastAsia="hr-HR"/>
+            </w:rPr>
+          </w:pPr>
+          <w:hyperlink w:anchor="_Toc60004563" w:history="1">
+            <w:r>
+              <w:rPr>
+                <w:rStyle w:val="Hyperlink"/>
+                <w:noProof/>
+              </w:rPr>
+              <w:t>KOD</w:t>
+            </w:r>
+            <w:r>
+              <w:rPr>
+                <w:noProof/>
+                <w:webHidden/>
+              </w:rPr>
+              <w:tab/>
+            </w:r>
+            <w:r>
+              <w:rPr>
+                <w:noProof/>
+                <w:webHidden/>
+              </w:rPr>
+              <w:fldChar w:fldCharType="begin"/>
+            </w:r>
+            <w:r>
+              <w:rPr>
+                <w:noProof/>
+                <w:webHidden/>
+              </w:rPr>
+              <w:instrText xml:space="preserve"> PAGEREF _Toc60004563 \h </w:instrText>
+            </w:r>
+            <w:r>
+              <w:rPr>
+                <w:noProof/>
+                <w:webHidden/>
+              </w:rPr>
+            </w:r>
+            <w:r>
+              <w:rPr>
+                <w:noProof/>
+                <w:webHidden/>
+              </w:rPr>
+              <w:fldChar w:fldCharType="separate"/>
+            </w:r>
+            <w:r>
+              <w:rPr>
+                <w:noProof/>
+                <w:webHidden/>
+              </w:rPr>
+              <w:t>4</w:t>
+            </w:r>
+            <w:r>
+              <w:rPr>
+                <w:noProof/>
+                <w:webHidden/>
+              </w:rPr>
+              <w:fldChar w:fldCharType="end"/>
+            </w:r>
+          </w:hyperlink>
+        </w:p>
+        <w:p>
+          <w:pPr>
+            <w:pStyle w:val="TOC2"/>
+            <w:tabs>
+              <w:tab w:val="right" w:leader="dot" w:pos="9016"/>
+            </w:tabs>
+            <w:rPr>
+              <w:rFonts w:eastAsiaTheme="minorEastAsia"/>
+              <w:noProof/>
+              <w:lang w:eastAsia="hr-HR"/>
+            </w:rPr>
+          </w:pPr>
+          <w:hyperlink w:anchor="_Toc60004564" w:history="1">
+            <w:r>
+              <w:rPr>
+                <w:rStyle w:val="Hyperlink"/>
+                <w:noProof/>
+              </w:rPr>
+              <w:t>KREIRANJE TABLICA</w:t>
+            </w:r>
+            <w:r>
+              <w:rPr>
+                <w:noProof/>
+                <w:webHidden/>
+              </w:rPr>
+              <w:tab/>
+            </w:r>
+            <w:r>
+              <w:rPr>
+                <w:noProof/>
+                <w:webHidden/>
+              </w:rPr>
+              <w:fldChar w:fldCharType="begin"/>
+            </w:r>
+            <w:r>
+              <w:rPr>
+                <w:noProof/>
+                <w:webHidden/>
+              </w:rPr>
+              <w:instrText xml:space="preserve"> PAGEREF _Toc60004564 \h </w:instrText>
+            </w:r>
+            <w:r>
+              <w:rPr>
+                <w:noProof/>
+                <w:webHidden/>
+              </w:rPr>
+            </w:r>
+            <w:r>
+              <w:rPr>
+                <w:noProof/>
+                <w:webHidden/>
+              </w:rPr>
+              <w:fldChar w:fldCharType="separate"/>
+            </w:r>
+            <w:r>
+              <w:rPr>
+                <w:noProof/>
+                <w:webHidden/>
+              </w:rPr>
+              <w:t>4</w:t>
+            </w:r>
+            <w:r>
+              <w:rPr>
+                <w:noProof/>
+                <w:webHidden/>
+              </w:rPr>
+              <w:fldChar w:fldCharType="end"/>
+            </w:r>
+          </w:hyperlink>
+        </w:p>
+        <w:p>
+          <w:pPr>
+            <w:pStyle w:val="TOC2"/>
+            <w:tabs>
+              <w:tab w:val="right" w:leader="dot" w:pos="9016"/>
+            </w:tabs>
+            <w:rPr>
+              <w:rFonts w:eastAsiaTheme="minorEastAsia"/>
+              <w:noProof/>
+              <w:lang w:eastAsia="hr-HR"/>
+            </w:rPr>
+          </w:pPr>
+          <w:hyperlink w:anchor="_Toc60004565" w:history="1">
+            <w:r>
+              <w:rPr>
+                <w:rStyle w:val="Hyperlink"/>
+                <w:noProof/>
+              </w:rPr>
+              <w:t>UNOS</w:t>
+            </w:r>
+            <w:r>
+              <w:rPr>
+                <w:noProof/>
+                <w:webHidden/>
+              </w:rPr>
+              <w:tab/>
+            </w:r>
+            <w:r>
+              <w:rPr>
+                <w:noProof/>
+                <w:webHidden/>
+              </w:rPr>
+              <w:fldChar w:fldCharType="begin"/>
+            </w:r>
+            <w:r>
+              <w:rPr>
+                <w:noProof/>
+                <w:webHidden/>
+              </w:rPr>
+              <w:instrText xml:space="preserve"> PAGEREF _Toc60004565 \h </w:instrText>
+            </w:r>
+            <w:r>
+              <w:rPr>
+                <w:noProof/>
+                <w:webHidden/>
+              </w:rPr>
+            </w:r>
+            <w:r>
+              <w:rPr>
+                <w:noProof/>
+                <w:webHidden/>
+              </w:rPr>
+              <w:fldChar w:fldCharType="separate"/>
+            </w:r>
+            <w:r>
+              <w:rPr>
+                <w:noProof/>
+                <w:webHidden/>
+              </w:rPr>
+              <w:t>5</w:t>
+            </w:r>
+            <w:r>
+              <w:rPr>
+                <w:noProof/>
+                <w:webHidden/>
+              </w:rPr>
+              <w:fldChar w:fldCharType="end"/>
+            </w:r>
+          </w:hyperlink>
+        </w:p>
+        <w:p>
+          <w:pPr>
+            <w:pStyle w:val="TOC2"/>
+            <w:tabs>
+              <w:tab w:val="right" w:leader="dot" w:pos="9016"/>
+            </w:tabs>
+            <w:rPr>
+              <w:rFonts w:eastAsiaTheme="minorEastAsia"/>
+              <w:noProof/>
+              <w:lang w:eastAsia="hr-HR"/>
+            </w:rPr>
+          </w:pPr>
+          <w:hyperlink w:anchor="_Toc60004566" w:history="1">
+            <w:r>
+              <w:rPr>
+                <w:rStyle w:val="Hyperlink"/>
+                <w:noProof/>
+              </w:rPr>
+              <w:t>UPITI</w:t>
+            </w:r>
+            <w:r>
+              <w:rPr>
+                <w:noProof/>
+                <w:webHidden/>
+              </w:rPr>
+              <w:tab/>
+            </w:r>
+            <w:r>
+              <w:rPr>
+                <w:noProof/>
+                <w:webHidden/>
+              </w:rPr>
+              <w:fldChar w:fldCharType="begin"/>
+            </w:r>
+            <w:r>
+              <w:rPr>
+                <w:noProof/>
+                <w:webHidden/>
+              </w:rPr>
+              <w:instrText xml:space="preserve"> PAGEREF _Toc60004566 \h </w:instrText>
+            </w:r>
+            <w:r>
+              <w:rPr>
+                <w:noProof/>
+                <w:webHidden/>
+              </w:rPr>
+            </w:r>
+            <w:r>
+              <w:rPr>
+                <w:noProof/>
+                <w:webHidden/>
+              </w:rPr>
+              <w:fldChar w:fldCharType="separate"/>
+            </w:r>
+            <w:r>
+              <w:rPr>
+                <w:noProof/>
+                <w:webHidden/>
+              </w:rPr>
+              <w:t>7</w:t>
+            </w:r>
+            <w:r>
+              <w:rPr>
+                <w:noProof/>
+                <w:webHidden/>
+              </w:rPr>
+              <w:fldChar w:fldCharType="end"/>
+            </w:r>
+          </w:hyperlink>
+        </w:p>
+        <w:p>
+          <w:r>
+            <w:rPr>
+              <w:b/>
+              <w:bCs/>
+              <w:noProof/>
+            </w:rPr>
+            <w:fldChar w:fldCharType="end"/>
+          </w:r>
+        </w:p>
+      </w:sdtContent>
+    </w:sdt>
     <w:p>
       <w:pPr>
         <w:rPr>
@@ -28,6 +1623,7 @@
           <w:szCs w:val="36"/>
         </w:rPr>
       </w:pPr>
+      <w:bookmarkStart w:id="0" w:name="_Toc60004559"/>
       <w:r>
         <w:rPr>
           <w:color w:val="C00000"/>
@@ -37,6 +1633,7 @@
         <w:lastRenderedPageBreak/>
         <w:t>SPECIFIKACIJE ZAHTJEVA</w:t>
       </w:r>
+      <w:bookmarkEnd w:id="0"/>
     </w:p>
     <w:p>
       <w:pPr>
@@ -473,6 +2070,7 @@
           <w:szCs w:val="36"/>
         </w:rPr>
       </w:pPr>
+      <w:bookmarkStart w:id="1" w:name="_Toc60004560"/>
       <w:r>
         <w:rPr>
           <w:color w:val="C00000"/>
@@ -481,6 +2079,7 @@
         </w:rPr>
         <w:t>ENTITETI I ATRIBUTI</w:t>
       </w:r>
+      <w:bookmarkEnd w:id="1"/>
     </w:p>
     <w:p>
       <w:pPr>
@@ -792,6 +2391,7 @@
           <w:szCs w:val="36"/>
         </w:rPr>
       </w:pPr>
+      <w:bookmarkStart w:id="2" w:name="_Toc60004561"/>
       <w:r>
         <w:rPr>
           <w:color w:val="C00000"/>
@@ -801,6 +2401,7 @@
         <w:lastRenderedPageBreak/>
         <w:t>ERD</w:t>
       </w:r>
+      <w:bookmarkEnd w:id="2"/>
     </w:p>
     <w:p>
       <w:pPr>
@@ -833,7 +2434,7 @@
                     <pic:cNvPicPr/>
                   </pic:nvPicPr>
                   <pic:blipFill>
-                    <a:blip r:embed="rId5">
+                    <a:blip r:embed="rId8">
                       <a:extLst>
                         <a:ext uri="{28A0092B-C50C-407E-A947-70E740481C1C}">
                           <a14:useLocalDpi xmlns:a14="http://schemas.microsoft.com/office/drawing/2010/main" val="0"/>
@@ -899,6 +2500,7 @@
           <w:szCs w:val="36"/>
         </w:rPr>
       </w:pPr>
+      <w:bookmarkStart w:id="3" w:name="_Toc60004562"/>
       <w:r>
         <w:rPr>
           <w:color w:val="C00000"/>
@@ -907,6 +2509,7 @@
         </w:rPr>
         <w:t>RELACIJSKI MODEL</w:t>
       </w:r>
+      <w:bookmarkEnd w:id="3"/>
     </w:p>
     <w:p>
       <w:pPr>
@@ -1186,6 +2789,7 @@
           <w:szCs w:val="36"/>
         </w:rPr>
       </w:pPr>
+      <w:bookmarkStart w:id="4" w:name="_Toc60004563"/>
       <w:r>
         <w:rPr>
           <w:color w:val="C00000"/>
@@ -1195,6 +2799,7 @@
         <w:lastRenderedPageBreak/>
         <w:t>KOD</w:t>
       </w:r>
+      <w:bookmarkEnd w:id="4"/>
     </w:p>
     <w:p>
       <w:pPr>
@@ -1205,6 +2810,7 @@
           <w:szCs w:val="36"/>
         </w:rPr>
       </w:pPr>
+      <w:bookmarkStart w:id="5" w:name="_Toc60004564"/>
       <w:r>
         <w:rPr>
           <w:color w:val="C00000"/>
@@ -1213,6 +2819,7 @@
         </w:rPr>
         <w:t>KREIRANJE TABLICA</w:t>
       </w:r>
+      <w:bookmarkEnd w:id="5"/>
     </w:p>
     <w:p>
       <w:pPr>
@@ -6325,6 +7932,7 @@
           <w:szCs w:val="36"/>
         </w:rPr>
       </w:pPr>
+      <w:bookmarkStart w:id="6" w:name="_Toc60004565"/>
       <w:r>
         <w:rPr>
           <w:color w:val="C00000"/>
@@ -6334,6 +7942,7 @@
         <w:lastRenderedPageBreak/>
         <w:t>UNOS</w:t>
       </w:r>
+      <w:bookmarkEnd w:id="6"/>
     </w:p>
     <w:p>
       <w:pPr>
@@ -18878,18 +20487,16 @@
     </w:p>
     <w:p>
       <w:pPr>
-        <w:pStyle w:val="NormalWeb"/>
-        <w:spacing w:before="0" w:beforeAutospacing="0" w:after="160" w:afterAutospacing="0"/>
-        <w:rPr>
-          <w:rFonts w:asciiTheme="minorHAnsi" w:hAnsiTheme="minorHAnsi" w:cstheme="minorHAnsi"/>
+        <w:pStyle w:val="Heading2"/>
+        <w:rPr>
           <w:color w:val="C00000"/>
           <w:sz w:val="36"/>
           <w:szCs w:val="36"/>
         </w:rPr>
       </w:pPr>
-      <w:r>
-        <w:rPr>
-          <w:rFonts w:asciiTheme="minorHAnsi" w:hAnsiTheme="minorHAnsi" w:cstheme="minorHAnsi"/>
+      <w:bookmarkStart w:id="7" w:name="_Toc60004566"/>
+      <w:r>
+        <w:rPr>
           <w:color w:val="C00000"/>
           <w:sz w:val="36"/>
           <w:szCs w:val="36"/>
@@ -18897,6 +20504,7 @@
         <w:lastRenderedPageBreak/>
         <w:t>UPITI</w:t>
       </w:r>
+      <w:bookmarkEnd w:id="7"/>
     </w:p>
     <w:p>
       <w:pPr>
@@ -21141,6 +22749,2661 @@
     </w:p>
     <w:p>
       <w:pPr>
+        <w:autoSpaceDE w:val="0"/>
+        <w:autoSpaceDN w:val="0"/>
+        <w:adjustRightInd w:val="0"/>
+        <w:spacing w:after="0" w:line="240" w:lineRule="auto"/>
+        <w:ind w:firstLine="708"/>
+        <w:rPr>
+          <w:rFonts w:ascii="Consolas" w:hAnsi="Consolas" w:cs="Consolas"/>
+          <w:color w:val="000000"/>
+          <w:sz w:val="19"/>
+          <w:szCs w:val="19"/>
+        </w:rPr>
+      </w:pPr>
+      <w:r>
+        <w:rPr>
+          <w:rFonts w:ascii="Consolas" w:hAnsi="Consolas" w:cs="Consolas"/>
+          <w:color w:val="0000FF"/>
+          <w:sz w:val="19"/>
+          <w:szCs w:val="19"/>
+        </w:rPr>
+        <w:t>SELECT</w:t>
+      </w:r>
+      <w:r>
+        <w:rPr>
+          <w:rFonts w:ascii="Consolas" w:hAnsi="Consolas" w:cs="Consolas"/>
+          <w:color w:val="000000"/>
+          <w:sz w:val="19"/>
+          <w:szCs w:val="19"/>
+        </w:rPr>
+        <w:t xml:space="preserve"> </w:t>
+      </w:r>
+    </w:p>
+    <w:p>
+      <w:pPr>
+        <w:autoSpaceDE w:val="0"/>
+        <w:autoSpaceDN w:val="0"/>
+        <w:adjustRightInd w:val="0"/>
+        <w:spacing w:after="0" w:line="240" w:lineRule="auto"/>
+        <w:rPr>
+          <w:rFonts w:ascii="Consolas" w:hAnsi="Consolas" w:cs="Consolas"/>
+          <w:color w:val="000000"/>
+          <w:sz w:val="19"/>
+          <w:szCs w:val="19"/>
+        </w:rPr>
+      </w:pPr>
+      <w:r>
+        <w:rPr>
+          <w:rFonts w:ascii="Consolas" w:hAnsi="Consolas" w:cs="Consolas"/>
+          <w:color w:val="000000"/>
+          <w:sz w:val="19"/>
+          <w:szCs w:val="19"/>
+        </w:rPr>
+        <w:tab/>
+      </w:r>
+      <w:r>
+        <w:rPr>
+          <w:rFonts w:ascii="Consolas" w:hAnsi="Consolas" w:cs="Consolas"/>
+          <w:color w:val="000000"/>
+          <w:sz w:val="19"/>
+          <w:szCs w:val="19"/>
+        </w:rPr>
+        <w:tab/>
+      </w:r>
+      <w:r>
+        <w:rPr>
+          <w:rFonts w:ascii="Consolas" w:hAnsi="Consolas" w:cs="Consolas"/>
+          <w:color w:val="000000"/>
+          <w:sz w:val="19"/>
+          <w:szCs w:val="19"/>
+        </w:rPr>
+        <w:t>r</w:t>
+      </w:r>
+      <w:r>
+        <w:rPr>
+          <w:rFonts w:ascii="Consolas" w:hAnsi="Consolas" w:cs="Consolas"/>
+          <w:color w:val="808080"/>
+          <w:sz w:val="19"/>
+          <w:szCs w:val="19"/>
+        </w:rPr>
+        <w:t>.</w:t>
+      </w:r>
+      <w:r>
+        <w:rPr>
+          <w:rFonts w:ascii="Consolas" w:hAnsi="Consolas" w:cs="Consolas"/>
+          <w:color w:val="000000"/>
+          <w:sz w:val="19"/>
+          <w:szCs w:val="19"/>
+        </w:rPr>
+        <w:t>Id</w:t>
+      </w:r>
+      <w:r>
+        <w:rPr>
+          <w:rFonts w:ascii="Consolas" w:hAnsi="Consolas" w:cs="Consolas"/>
+          <w:color w:val="808080"/>
+          <w:sz w:val="19"/>
+          <w:szCs w:val="19"/>
+        </w:rPr>
+        <w:t>,</w:t>
+      </w:r>
+    </w:p>
+    <w:p>
+      <w:pPr>
+        <w:autoSpaceDE w:val="0"/>
+        <w:autoSpaceDN w:val="0"/>
+        <w:adjustRightInd w:val="0"/>
+        <w:spacing w:after="0" w:line="240" w:lineRule="auto"/>
+        <w:ind w:firstLine="708"/>
+        <w:rPr>
+          <w:rFonts w:ascii="Consolas" w:hAnsi="Consolas" w:cs="Consolas"/>
+          <w:color w:val="000000"/>
+          <w:sz w:val="19"/>
+          <w:szCs w:val="19"/>
+        </w:rPr>
+      </w:pPr>
+      <w:r>
+        <w:rPr>
+          <w:rFonts w:ascii="Consolas" w:hAnsi="Consolas" w:cs="Consolas"/>
+          <w:color w:val="0000FF"/>
+          <w:sz w:val="19"/>
+          <w:szCs w:val="19"/>
+        </w:rPr>
+        <w:t>CASE</w:t>
+      </w:r>
+    </w:p>
+    <w:p>
+      <w:pPr>
+        <w:autoSpaceDE w:val="0"/>
+        <w:autoSpaceDN w:val="0"/>
+        <w:adjustRightInd w:val="0"/>
+        <w:spacing w:after="0" w:line="240" w:lineRule="auto"/>
+        <w:ind w:left="1416"/>
+        <w:rPr>
+          <w:rFonts w:ascii="Consolas" w:hAnsi="Consolas" w:cs="Consolas"/>
+          <w:color w:val="000000"/>
+          <w:sz w:val="19"/>
+          <w:szCs w:val="19"/>
+        </w:rPr>
+      </w:pPr>
+      <w:r>
+        <w:rPr>
+          <w:rFonts w:ascii="Consolas" w:hAnsi="Consolas" w:cs="Consolas"/>
+          <w:color w:val="0000FF"/>
+          <w:sz w:val="19"/>
+          <w:szCs w:val="19"/>
+        </w:rPr>
+        <w:t xml:space="preserve">WHEN </w:t>
+      </w:r>
+      <w:r>
+        <w:rPr>
+          <w:rFonts w:ascii="Consolas" w:hAnsi="Consolas" w:cs="Consolas"/>
+          <w:color w:val="808080"/>
+          <w:sz w:val="19"/>
+          <w:szCs w:val="19"/>
+        </w:rPr>
+        <w:t>(</w:t>
+      </w:r>
+      <w:r>
+        <w:rPr>
+          <w:rFonts w:ascii="Consolas" w:hAnsi="Consolas" w:cs="Consolas"/>
+          <w:color w:val="000000"/>
+          <w:sz w:val="19"/>
+          <w:szCs w:val="19"/>
+        </w:rPr>
+        <w:t xml:space="preserve">RentDate </w:t>
+      </w:r>
+      <w:r>
+        <w:rPr>
+          <w:rFonts w:ascii="Consolas" w:hAnsi="Consolas" w:cs="Consolas"/>
+          <w:color w:val="808080"/>
+          <w:sz w:val="19"/>
+          <w:szCs w:val="19"/>
+        </w:rPr>
+        <w:t>&gt;</w:t>
+      </w:r>
+      <w:r>
+        <w:rPr>
+          <w:rFonts w:ascii="Consolas" w:hAnsi="Consolas" w:cs="Consolas"/>
+          <w:color w:val="000000"/>
+          <w:sz w:val="19"/>
+          <w:szCs w:val="19"/>
+        </w:rPr>
+        <w:t xml:space="preserve"> </w:t>
+      </w:r>
+      <w:r>
+        <w:rPr>
+          <w:rFonts w:ascii="Consolas" w:hAnsi="Consolas" w:cs="Consolas"/>
+          <w:color w:val="FF0000"/>
+          <w:sz w:val="19"/>
+          <w:szCs w:val="19"/>
+        </w:rPr>
+        <w:t>'2020-10-01'</w:t>
+      </w:r>
+      <w:r>
+        <w:rPr>
+          <w:rFonts w:ascii="Consolas" w:hAnsi="Consolas" w:cs="Consolas"/>
+          <w:color w:val="000000"/>
+          <w:sz w:val="19"/>
+          <w:szCs w:val="19"/>
+        </w:rPr>
+        <w:t xml:space="preserve"> </w:t>
+      </w:r>
+      <w:r>
+        <w:rPr>
+          <w:rFonts w:ascii="Consolas" w:hAnsi="Consolas" w:cs="Consolas"/>
+          <w:color w:val="808080"/>
+          <w:sz w:val="19"/>
+          <w:szCs w:val="19"/>
+        </w:rPr>
+        <w:t>AND</w:t>
+      </w:r>
+      <w:r>
+        <w:rPr>
+          <w:rFonts w:ascii="Consolas" w:hAnsi="Consolas" w:cs="Consolas"/>
+          <w:color w:val="000000"/>
+          <w:sz w:val="19"/>
+          <w:szCs w:val="19"/>
+        </w:rPr>
+        <w:t xml:space="preserve"> EndDate </w:t>
+      </w:r>
+      <w:r>
+        <w:rPr>
+          <w:rFonts w:ascii="Consolas" w:hAnsi="Consolas" w:cs="Consolas"/>
+          <w:color w:val="808080"/>
+          <w:sz w:val="19"/>
+          <w:szCs w:val="19"/>
+        </w:rPr>
+        <w:t>&gt;</w:t>
+      </w:r>
+      <w:r>
+        <w:rPr>
+          <w:rFonts w:ascii="Consolas" w:hAnsi="Consolas" w:cs="Consolas"/>
+          <w:color w:val="000000"/>
+          <w:sz w:val="19"/>
+          <w:szCs w:val="19"/>
+        </w:rPr>
+        <w:t xml:space="preserve"> </w:t>
+      </w:r>
+      <w:r>
+        <w:rPr>
+          <w:rFonts w:ascii="Consolas" w:hAnsi="Consolas" w:cs="Consolas"/>
+          <w:color w:val="FF0000"/>
+          <w:sz w:val="19"/>
+          <w:szCs w:val="19"/>
+        </w:rPr>
+        <w:t>'2020-10-01'</w:t>
+      </w:r>
+      <w:r>
+        <w:rPr>
+          <w:rFonts w:ascii="Consolas" w:hAnsi="Consolas" w:cs="Consolas"/>
+          <w:color w:val="808080"/>
+          <w:sz w:val="19"/>
+          <w:szCs w:val="19"/>
+        </w:rPr>
+        <w:t>)</w:t>
+      </w:r>
+      <w:r>
+        <w:rPr>
+          <w:rFonts w:ascii="Consolas" w:hAnsi="Consolas" w:cs="Consolas"/>
+          <w:color w:val="000000"/>
+          <w:sz w:val="19"/>
+          <w:szCs w:val="19"/>
+        </w:rPr>
+        <w:t xml:space="preserve"> </w:t>
+      </w:r>
+      <w:r>
+        <w:rPr>
+          <w:rFonts w:ascii="Consolas" w:hAnsi="Consolas" w:cs="Consolas"/>
+          <w:color w:val="808080"/>
+          <w:sz w:val="19"/>
+          <w:szCs w:val="19"/>
+        </w:rPr>
+        <w:t>OR</w:t>
+      </w:r>
+      <w:r>
+        <w:rPr>
+          <w:rFonts w:ascii="Consolas" w:hAnsi="Consolas" w:cs="Consolas"/>
+          <w:color w:val="0000FF"/>
+          <w:sz w:val="19"/>
+          <w:szCs w:val="19"/>
+        </w:rPr>
+        <w:t xml:space="preserve"> </w:t>
+      </w:r>
+      <w:r>
+        <w:rPr>
+          <w:rFonts w:ascii="Consolas" w:hAnsi="Consolas" w:cs="Consolas"/>
+          <w:color w:val="808080"/>
+          <w:sz w:val="19"/>
+          <w:szCs w:val="19"/>
+        </w:rPr>
+        <w:t>(</w:t>
+      </w:r>
+      <w:r>
+        <w:rPr>
+          <w:rFonts w:ascii="Consolas" w:hAnsi="Consolas" w:cs="Consolas"/>
+          <w:color w:val="000000"/>
+          <w:sz w:val="19"/>
+          <w:szCs w:val="19"/>
+        </w:rPr>
+        <w:t xml:space="preserve">RentDate </w:t>
+      </w:r>
+      <w:r>
+        <w:rPr>
+          <w:rFonts w:ascii="Consolas" w:hAnsi="Consolas" w:cs="Consolas"/>
+          <w:color w:val="808080"/>
+          <w:sz w:val="19"/>
+          <w:szCs w:val="19"/>
+        </w:rPr>
+        <w:t>&lt;</w:t>
+      </w:r>
+      <w:r>
+        <w:rPr>
+          <w:rFonts w:ascii="Consolas" w:hAnsi="Consolas" w:cs="Consolas"/>
+          <w:color w:val="000000"/>
+          <w:sz w:val="19"/>
+          <w:szCs w:val="19"/>
+        </w:rPr>
+        <w:t xml:space="preserve"> </w:t>
+      </w:r>
+      <w:r>
+        <w:rPr>
+          <w:rFonts w:ascii="Consolas" w:hAnsi="Consolas" w:cs="Consolas"/>
+          <w:color w:val="FF0000"/>
+          <w:sz w:val="19"/>
+          <w:szCs w:val="19"/>
+        </w:rPr>
+        <w:t>'2020-03-01'</w:t>
+      </w:r>
+      <w:r>
+        <w:rPr>
+          <w:rFonts w:ascii="Consolas" w:hAnsi="Consolas" w:cs="Consolas"/>
+          <w:color w:val="000000"/>
+          <w:sz w:val="19"/>
+          <w:szCs w:val="19"/>
+        </w:rPr>
+        <w:t xml:space="preserve"> </w:t>
+      </w:r>
+      <w:r>
+        <w:rPr>
+          <w:rFonts w:ascii="Consolas" w:hAnsi="Consolas" w:cs="Consolas"/>
+          <w:color w:val="808080"/>
+          <w:sz w:val="19"/>
+          <w:szCs w:val="19"/>
+        </w:rPr>
+        <w:t>AND</w:t>
+      </w:r>
+      <w:r>
+        <w:rPr>
+          <w:rFonts w:ascii="Consolas" w:hAnsi="Consolas" w:cs="Consolas"/>
+          <w:color w:val="000000"/>
+          <w:sz w:val="19"/>
+          <w:szCs w:val="19"/>
+        </w:rPr>
+        <w:t xml:space="preserve"> EndDate </w:t>
+      </w:r>
+      <w:r>
+        <w:rPr>
+          <w:rFonts w:ascii="Consolas" w:hAnsi="Consolas" w:cs="Consolas"/>
+          <w:color w:val="808080"/>
+          <w:sz w:val="19"/>
+          <w:szCs w:val="19"/>
+        </w:rPr>
+        <w:t>&lt;</w:t>
+      </w:r>
+      <w:r>
+        <w:rPr>
+          <w:rFonts w:ascii="Consolas" w:hAnsi="Consolas" w:cs="Consolas"/>
+          <w:color w:val="000000"/>
+          <w:sz w:val="19"/>
+          <w:szCs w:val="19"/>
+        </w:rPr>
+        <w:t xml:space="preserve"> </w:t>
+      </w:r>
+      <w:r>
+        <w:rPr>
+          <w:rFonts w:ascii="Consolas" w:hAnsi="Consolas" w:cs="Consolas"/>
+          <w:color w:val="FF0000"/>
+          <w:sz w:val="19"/>
+          <w:szCs w:val="19"/>
+        </w:rPr>
+        <w:t>'2020-03-01'</w:t>
+      </w:r>
+      <w:r>
+        <w:rPr>
+          <w:rFonts w:ascii="Consolas" w:hAnsi="Consolas" w:cs="Consolas"/>
+          <w:color w:val="808080"/>
+          <w:sz w:val="19"/>
+          <w:szCs w:val="19"/>
+        </w:rPr>
+        <w:t>)</w:t>
+      </w:r>
+    </w:p>
+    <w:p>
+      <w:pPr>
+        <w:autoSpaceDE w:val="0"/>
+        <w:autoSpaceDN w:val="0"/>
+        <w:adjustRightInd w:val="0"/>
+        <w:spacing w:after="0" w:line="240" w:lineRule="auto"/>
+        <w:rPr>
+          <w:rFonts w:ascii="Consolas" w:hAnsi="Consolas" w:cs="Consolas"/>
+          <w:color w:val="000000"/>
+          <w:sz w:val="19"/>
+          <w:szCs w:val="19"/>
+        </w:rPr>
+      </w:pPr>
+      <w:r>
+        <w:rPr>
+          <w:rFonts w:ascii="Consolas" w:hAnsi="Consolas" w:cs="Consolas"/>
+          <w:color w:val="000000"/>
+          <w:sz w:val="19"/>
+          <w:szCs w:val="19"/>
+        </w:rPr>
+        <w:tab/>
+      </w:r>
+      <w:r>
+        <w:rPr>
+          <w:rFonts w:ascii="Consolas" w:hAnsi="Consolas" w:cs="Consolas"/>
+          <w:color w:val="000000"/>
+          <w:sz w:val="19"/>
+          <w:szCs w:val="19"/>
+        </w:rPr>
+        <w:tab/>
+      </w:r>
+      <w:r>
+        <w:rPr>
+          <w:rFonts w:ascii="Consolas" w:hAnsi="Consolas" w:cs="Consolas"/>
+          <w:color w:val="0000FF"/>
+          <w:sz w:val="19"/>
+          <w:szCs w:val="19"/>
+        </w:rPr>
+        <w:t>THEN</w:t>
+      </w:r>
+      <w:r>
+        <w:rPr>
+          <w:rFonts w:ascii="Consolas" w:hAnsi="Consolas" w:cs="Consolas"/>
+          <w:color w:val="000000"/>
+          <w:sz w:val="19"/>
+          <w:szCs w:val="19"/>
+        </w:rPr>
+        <w:t xml:space="preserve"> </w:t>
+      </w:r>
+      <w:r>
+        <w:rPr>
+          <w:rFonts w:ascii="Consolas" w:hAnsi="Consolas" w:cs="Consolas"/>
+          <w:color w:val="FF00FF"/>
+          <w:sz w:val="19"/>
+          <w:szCs w:val="19"/>
+        </w:rPr>
+        <w:t>CAST</w:t>
+      </w:r>
+      <w:r>
+        <w:rPr>
+          <w:rFonts w:ascii="Consolas" w:hAnsi="Consolas" w:cs="Consolas"/>
+          <w:color w:val="808080"/>
+          <w:sz w:val="19"/>
+          <w:szCs w:val="19"/>
+        </w:rPr>
+        <w:t>(</w:t>
+      </w:r>
+      <w:r>
+        <w:rPr>
+          <w:rFonts w:ascii="Consolas" w:hAnsi="Consolas" w:cs="Consolas"/>
+          <w:color w:val="FF00FF"/>
+          <w:sz w:val="19"/>
+          <w:szCs w:val="19"/>
+        </w:rPr>
+        <w:t>DATEDIFF</w:t>
+      </w:r>
+      <w:r>
+        <w:rPr>
+          <w:rFonts w:ascii="Consolas" w:hAnsi="Consolas" w:cs="Consolas"/>
+          <w:color w:val="808080"/>
+          <w:sz w:val="19"/>
+          <w:szCs w:val="19"/>
+        </w:rPr>
+        <w:t>(</w:t>
+      </w:r>
+      <w:r>
+        <w:rPr>
+          <w:rFonts w:ascii="Consolas" w:hAnsi="Consolas" w:cs="Consolas"/>
+          <w:color w:val="FF00FF"/>
+          <w:sz w:val="19"/>
+          <w:szCs w:val="19"/>
+        </w:rPr>
+        <w:t>day</w:t>
+      </w:r>
+      <w:r>
+        <w:rPr>
+          <w:rFonts w:ascii="Consolas" w:hAnsi="Consolas" w:cs="Consolas"/>
+          <w:color w:val="808080"/>
+          <w:sz w:val="19"/>
+          <w:szCs w:val="19"/>
+        </w:rPr>
+        <w:t>,</w:t>
+      </w:r>
+      <w:r>
+        <w:rPr>
+          <w:rFonts w:ascii="Consolas" w:hAnsi="Consolas" w:cs="Consolas"/>
+          <w:color w:val="000000"/>
+          <w:sz w:val="19"/>
+          <w:szCs w:val="19"/>
+        </w:rPr>
+        <w:t xml:space="preserve"> RentDate</w:t>
+      </w:r>
+      <w:r>
+        <w:rPr>
+          <w:rFonts w:ascii="Consolas" w:hAnsi="Consolas" w:cs="Consolas"/>
+          <w:color w:val="808080"/>
+          <w:sz w:val="19"/>
+          <w:szCs w:val="19"/>
+        </w:rPr>
+        <w:t>,</w:t>
+      </w:r>
+      <w:r>
+        <w:rPr>
+          <w:rFonts w:ascii="Consolas" w:hAnsi="Consolas" w:cs="Consolas"/>
+          <w:color w:val="000000"/>
+          <w:sz w:val="19"/>
+          <w:szCs w:val="19"/>
+        </w:rPr>
+        <w:t xml:space="preserve"> EndDate</w:t>
+      </w:r>
+      <w:r>
+        <w:rPr>
+          <w:rFonts w:ascii="Consolas" w:hAnsi="Consolas" w:cs="Consolas"/>
+          <w:color w:val="808080"/>
+          <w:sz w:val="19"/>
+          <w:szCs w:val="19"/>
+        </w:rPr>
+        <w:t>)</w:t>
+      </w:r>
+      <w:r>
+        <w:rPr>
+          <w:rFonts w:ascii="Consolas" w:hAnsi="Consolas" w:cs="Consolas"/>
+          <w:color w:val="000000"/>
+          <w:sz w:val="19"/>
+          <w:szCs w:val="19"/>
+        </w:rPr>
+        <w:t xml:space="preserve"> </w:t>
+      </w:r>
+      <w:r>
+        <w:rPr>
+          <w:rFonts w:ascii="Consolas" w:hAnsi="Consolas" w:cs="Consolas"/>
+          <w:color w:val="0000FF"/>
+          <w:sz w:val="19"/>
+          <w:szCs w:val="19"/>
+        </w:rPr>
+        <w:t>AS</w:t>
+      </w:r>
+      <w:r>
+        <w:rPr>
+          <w:rFonts w:ascii="Consolas" w:hAnsi="Consolas" w:cs="Consolas"/>
+          <w:color w:val="000000"/>
+          <w:sz w:val="19"/>
+          <w:szCs w:val="19"/>
+        </w:rPr>
+        <w:t xml:space="preserve"> </w:t>
+      </w:r>
+      <w:r>
+        <w:rPr>
+          <w:rFonts w:ascii="Consolas" w:hAnsi="Consolas" w:cs="Consolas"/>
+          <w:color w:val="0000FF"/>
+          <w:sz w:val="19"/>
+          <w:szCs w:val="19"/>
+        </w:rPr>
+        <w:t>float</w:t>
+      </w:r>
+      <w:r>
+        <w:rPr>
+          <w:rFonts w:ascii="Consolas" w:hAnsi="Consolas" w:cs="Consolas"/>
+          <w:color w:val="808080"/>
+          <w:sz w:val="19"/>
+          <w:szCs w:val="19"/>
+        </w:rPr>
+        <w:t>)</w:t>
+      </w:r>
+      <w:r>
+        <w:rPr>
+          <w:rFonts w:ascii="Consolas" w:hAnsi="Consolas" w:cs="Consolas"/>
+          <w:color w:val="000000"/>
+          <w:sz w:val="19"/>
+          <w:szCs w:val="19"/>
+        </w:rPr>
+        <w:t xml:space="preserve"> </w:t>
+      </w:r>
+      <w:r>
+        <w:rPr>
+          <w:rFonts w:ascii="Consolas" w:hAnsi="Consolas" w:cs="Consolas"/>
+          <w:color w:val="808080"/>
+          <w:sz w:val="19"/>
+          <w:szCs w:val="19"/>
+        </w:rPr>
+        <w:t>*</w:t>
+      </w:r>
+      <w:r>
+        <w:rPr>
+          <w:rFonts w:ascii="Consolas" w:hAnsi="Consolas" w:cs="Consolas"/>
+          <w:color w:val="000000"/>
+          <w:sz w:val="19"/>
+          <w:szCs w:val="19"/>
+        </w:rPr>
+        <w:t xml:space="preserve"> WinterDailyPrice</w:t>
+      </w:r>
+    </w:p>
+    <w:p>
+      <w:pPr>
+        <w:autoSpaceDE w:val="0"/>
+        <w:autoSpaceDN w:val="0"/>
+        <w:adjustRightInd w:val="0"/>
+        <w:spacing w:after="0" w:line="240" w:lineRule="auto"/>
+        <w:ind w:left="1416"/>
+        <w:rPr>
+          <w:rFonts w:ascii="Consolas" w:hAnsi="Consolas" w:cs="Consolas"/>
+          <w:color w:val="000000"/>
+          <w:sz w:val="19"/>
+          <w:szCs w:val="19"/>
+        </w:rPr>
+      </w:pPr>
+      <w:r>
+        <w:rPr>
+          <w:rFonts w:ascii="Consolas" w:hAnsi="Consolas" w:cs="Consolas"/>
+          <w:color w:val="0000FF"/>
+          <w:sz w:val="19"/>
+          <w:szCs w:val="19"/>
+        </w:rPr>
+        <w:t xml:space="preserve">WHEN </w:t>
+      </w:r>
+      <w:r>
+        <w:rPr>
+          <w:rFonts w:ascii="Consolas" w:hAnsi="Consolas" w:cs="Consolas"/>
+          <w:color w:val="808080"/>
+          <w:sz w:val="19"/>
+          <w:szCs w:val="19"/>
+        </w:rPr>
+        <w:t>(</w:t>
+      </w:r>
+      <w:r>
+        <w:rPr>
+          <w:rFonts w:ascii="Consolas" w:hAnsi="Consolas" w:cs="Consolas"/>
+          <w:color w:val="000000"/>
+          <w:sz w:val="19"/>
+          <w:szCs w:val="19"/>
+        </w:rPr>
+        <w:t xml:space="preserve">RentDate </w:t>
+      </w:r>
+      <w:r>
+        <w:rPr>
+          <w:rFonts w:ascii="Consolas" w:hAnsi="Consolas" w:cs="Consolas"/>
+          <w:color w:val="808080"/>
+          <w:sz w:val="19"/>
+          <w:szCs w:val="19"/>
+        </w:rPr>
+        <w:t>&lt;</w:t>
+      </w:r>
+      <w:r>
+        <w:rPr>
+          <w:rFonts w:ascii="Consolas" w:hAnsi="Consolas" w:cs="Consolas"/>
+          <w:color w:val="000000"/>
+          <w:sz w:val="19"/>
+          <w:szCs w:val="19"/>
+        </w:rPr>
+        <w:t xml:space="preserve"> </w:t>
+      </w:r>
+      <w:r>
+        <w:rPr>
+          <w:rFonts w:ascii="Consolas" w:hAnsi="Consolas" w:cs="Consolas"/>
+          <w:color w:val="FF0000"/>
+          <w:sz w:val="19"/>
+          <w:szCs w:val="19"/>
+        </w:rPr>
+        <w:t>'2020-10-01'</w:t>
+      </w:r>
+      <w:r>
+        <w:rPr>
+          <w:rFonts w:ascii="Consolas" w:hAnsi="Consolas" w:cs="Consolas"/>
+          <w:color w:val="000000"/>
+          <w:sz w:val="19"/>
+          <w:szCs w:val="19"/>
+        </w:rPr>
+        <w:t xml:space="preserve"> </w:t>
+      </w:r>
+      <w:r>
+        <w:rPr>
+          <w:rFonts w:ascii="Consolas" w:hAnsi="Consolas" w:cs="Consolas"/>
+          <w:color w:val="808080"/>
+          <w:sz w:val="19"/>
+          <w:szCs w:val="19"/>
+        </w:rPr>
+        <w:t>AND</w:t>
+      </w:r>
+      <w:r>
+        <w:rPr>
+          <w:rFonts w:ascii="Consolas" w:hAnsi="Consolas" w:cs="Consolas"/>
+          <w:color w:val="000000"/>
+          <w:sz w:val="19"/>
+          <w:szCs w:val="19"/>
+        </w:rPr>
+        <w:t xml:space="preserve"> EndDate </w:t>
+      </w:r>
+      <w:r>
+        <w:rPr>
+          <w:rFonts w:ascii="Consolas" w:hAnsi="Consolas" w:cs="Consolas"/>
+          <w:color w:val="808080"/>
+          <w:sz w:val="19"/>
+          <w:szCs w:val="19"/>
+        </w:rPr>
+        <w:t>&lt;</w:t>
+      </w:r>
+      <w:r>
+        <w:rPr>
+          <w:rFonts w:ascii="Consolas" w:hAnsi="Consolas" w:cs="Consolas"/>
+          <w:color w:val="000000"/>
+          <w:sz w:val="19"/>
+          <w:szCs w:val="19"/>
+        </w:rPr>
+        <w:t xml:space="preserve"> </w:t>
+      </w:r>
+      <w:r>
+        <w:rPr>
+          <w:rFonts w:ascii="Consolas" w:hAnsi="Consolas" w:cs="Consolas"/>
+          <w:color w:val="FF0000"/>
+          <w:sz w:val="19"/>
+          <w:szCs w:val="19"/>
+        </w:rPr>
+        <w:t>'2020-10-01'</w:t>
+      </w:r>
+      <w:r>
+        <w:rPr>
+          <w:rFonts w:ascii="Consolas" w:hAnsi="Consolas" w:cs="Consolas"/>
+          <w:color w:val="808080"/>
+          <w:sz w:val="19"/>
+          <w:szCs w:val="19"/>
+        </w:rPr>
+        <w:t>)</w:t>
+      </w:r>
+      <w:r>
+        <w:rPr>
+          <w:rFonts w:ascii="Consolas" w:hAnsi="Consolas" w:cs="Consolas"/>
+          <w:color w:val="000000"/>
+          <w:sz w:val="19"/>
+          <w:szCs w:val="19"/>
+        </w:rPr>
+        <w:t xml:space="preserve"> </w:t>
+      </w:r>
+      <w:r>
+        <w:rPr>
+          <w:rFonts w:ascii="Consolas" w:hAnsi="Consolas" w:cs="Consolas"/>
+          <w:color w:val="808080"/>
+          <w:sz w:val="19"/>
+          <w:szCs w:val="19"/>
+        </w:rPr>
+        <w:t>OR</w:t>
+      </w:r>
+      <w:r>
+        <w:rPr>
+          <w:rFonts w:ascii="Consolas" w:hAnsi="Consolas" w:cs="Consolas"/>
+          <w:color w:val="0000FF"/>
+          <w:sz w:val="19"/>
+          <w:szCs w:val="19"/>
+        </w:rPr>
+        <w:t xml:space="preserve"> </w:t>
+      </w:r>
+      <w:r>
+        <w:rPr>
+          <w:rFonts w:ascii="Consolas" w:hAnsi="Consolas" w:cs="Consolas"/>
+          <w:color w:val="808080"/>
+          <w:sz w:val="19"/>
+          <w:szCs w:val="19"/>
+        </w:rPr>
+        <w:t>(</w:t>
+      </w:r>
+      <w:r>
+        <w:rPr>
+          <w:rFonts w:ascii="Consolas" w:hAnsi="Consolas" w:cs="Consolas"/>
+          <w:color w:val="000000"/>
+          <w:sz w:val="19"/>
+          <w:szCs w:val="19"/>
+        </w:rPr>
+        <w:t xml:space="preserve">RentDate </w:t>
+      </w:r>
+      <w:r>
+        <w:rPr>
+          <w:rFonts w:ascii="Consolas" w:hAnsi="Consolas" w:cs="Consolas"/>
+          <w:color w:val="808080"/>
+          <w:sz w:val="19"/>
+          <w:szCs w:val="19"/>
+        </w:rPr>
+        <w:t>&gt;</w:t>
+      </w:r>
+      <w:r>
+        <w:rPr>
+          <w:rFonts w:ascii="Consolas" w:hAnsi="Consolas" w:cs="Consolas"/>
+          <w:color w:val="000000"/>
+          <w:sz w:val="19"/>
+          <w:szCs w:val="19"/>
+        </w:rPr>
+        <w:t xml:space="preserve"> </w:t>
+      </w:r>
+      <w:r>
+        <w:rPr>
+          <w:rFonts w:ascii="Consolas" w:hAnsi="Consolas" w:cs="Consolas"/>
+          <w:color w:val="FF0000"/>
+          <w:sz w:val="19"/>
+          <w:szCs w:val="19"/>
+        </w:rPr>
+        <w:t>'2020-03-01'</w:t>
+      </w:r>
+      <w:r>
+        <w:rPr>
+          <w:rFonts w:ascii="Consolas" w:hAnsi="Consolas" w:cs="Consolas"/>
+          <w:color w:val="000000"/>
+          <w:sz w:val="19"/>
+          <w:szCs w:val="19"/>
+        </w:rPr>
+        <w:t xml:space="preserve"> </w:t>
+      </w:r>
+      <w:r>
+        <w:rPr>
+          <w:rFonts w:ascii="Consolas" w:hAnsi="Consolas" w:cs="Consolas"/>
+          <w:color w:val="808080"/>
+          <w:sz w:val="19"/>
+          <w:szCs w:val="19"/>
+        </w:rPr>
+        <w:t>AND</w:t>
+      </w:r>
+      <w:r>
+        <w:rPr>
+          <w:rFonts w:ascii="Consolas" w:hAnsi="Consolas" w:cs="Consolas"/>
+          <w:color w:val="000000"/>
+          <w:sz w:val="19"/>
+          <w:szCs w:val="19"/>
+        </w:rPr>
+        <w:t xml:space="preserve"> EndDate </w:t>
+      </w:r>
+      <w:r>
+        <w:rPr>
+          <w:rFonts w:ascii="Consolas" w:hAnsi="Consolas" w:cs="Consolas"/>
+          <w:color w:val="808080"/>
+          <w:sz w:val="19"/>
+          <w:szCs w:val="19"/>
+        </w:rPr>
+        <w:t>&gt;</w:t>
+      </w:r>
+      <w:r>
+        <w:rPr>
+          <w:rFonts w:ascii="Consolas" w:hAnsi="Consolas" w:cs="Consolas"/>
+          <w:color w:val="000000"/>
+          <w:sz w:val="19"/>
+          <w:szCs w:val="19"/>
+        </w:rPr>
+        <w:t xml:space="preserve"> </w:t>
+      </w:r>
+      <w:r>
+        <w:rPr>
+          <w:rFonts w:ascii="Consolas" w:hAnsi="Consolas" w:cs="Consolas"/>
+          <w:color w:val="FF0000"/>
+          <w:sz w:val="19"/>
+          <w:szCs w:val="19"/>
+        </w:rPr>
+        <w:t>'2020-03-01'</w:t>
+      </w:r>
+      <w:r>
+        <w:rPr>
+          <w:rFonts w:ascii="Consolas" w:hAnsi="Consolas" w:cs="Consolas"/>
+          <w:color w:val="808080"/>
+          <w:sz w:val="19"/>
+          <w:szCs w:val="19"/>
+        </w:rPr>
+        <w:t>)</w:t>
+      </w:r>
+    </w:p>
+    <w:p>
+      <w:pPr>
+        <w:autoSpaceDE w:val="0"/>
+        <w:autoSpaceDN w:val="0"/>
+        <w:adjustRightInd w:val="0"/>
+        <w:spacing w:after="0" w:line="240" w:lineRule="auto"/>
+        <w:rPr>
+          <w:rFonts w:ascii="Consolas" w:hAnsi="Consolas" w:cs="Consolas"/>
+          <w:color w:val="000000"/>
+          <w:sz w:val="19"/>
+          <w:szCs w:val="19"/>
+        </w:rPr>
+      </w:pPr>
+      <w:r>
+        <w:rPr>
+          <w:rFonts w:ascii="Consolas" w:hAnsi="Consolas" w:cs="Consolas"/>
+          <w:color w:val="000000"/>
+          <w:sz w:val="19"/>
+          <w:szCs w:val="19"/>
+        </w:rPr>
+        <w:tab/>
+      </w:r>
+      <w:r>
+        <w:rPr>
+          <w:rFonts w:ascii="Consolas" w:hAnsi="Consolas" w:cs="Consolas"/>
+          <w:color w:val="000000"/>
+          <w:sz w:val="19"/>
+          <w:szCs w:val="19"/>
+        </w:rPr>
+        <w:tab/>
+      </w:r>
+      <w:r>
+        <w:rPr>
+          <w:rFonts w:ascii="Consolas" w:hAnsi="Consolas" w:cs="Consolas"/>
+          <w:color w:val="0000FF"/>
+          <w:sz w:val="19"/>
+          <w:szCs w:val="19"/>
+        </w:rPr>
+        <w:t>THEN</w:t>
+      </w:r>
+      <w:r>
+        <w:rPr>
+          <w:rFonts w:ascii="Consolas" w:hAnsi="Consolas" w:cs="Consolas"/>
+          <w:color w:val="000000"/>
+          <w:sz w:val="19"/>
+          <w:szCs w:val="19"/>
+        </w:rPr>
+        <w:t xml:space="preserve"> </w:t>
+      </w:r>
+      <w:r>
+        <w:rPr>
+          <w:rFonts w:ascii="Consolas" w:hAnsi="Consolas" w:cs="Consolas"/>
+          <w:color w:val="FF00FF"/>
+          <w:sz w:val="19"/>
+          <w:szCs w:val="19"/>
+        </w:rPr>
+        <w:t>CAST</w:t>
+      </w:r>
+      <w:r>
+        <w:rPr>
+          <w:rFonts w:ascii="Consolas" w:hAnsi="Consolas" w:cs="Consolas"/>
+          <w:color w:val="808080"/>
+          <w:sz w:val="19"/>
+          <w:szCs w:val="19"/>
+        </w:rPr>
+        <w:t>(</w:t>
+      </w:r>
+      <w:r>
+        <w:rPr>
+          <w:rFonts w:ascii="Consolas" w:hAnsi="Consolas" w:cs="Consolas"/>
+          <w:color w:val="FF00FF"/>
+          <w:sz w:val="19"/>
+          <w:szCs w:val="19"/>
+        </w:rPr>
+        <w:t>DATEDIFF</w:t>
+      </w:r>
+      <w:r>
+        <w:rPr>
+          <w:rFonts w:ascii="Consolas" w:hAnsi="Consolas" w:cs="Consolas"/>
+          <w:color w:val="808080"/>
+          <w:sz w:val="19"/>
+          <w:szCs w:val="19"/>
+        </w:rPr>
+        <w:t>(</w:t>
+      </w:r>
+      <w:r>
+        <w:rPr>
+          <w:rFonts w:ascii="Consolas" w:hAnsi="Consolas" w:cs="Consolas"/>
+          <w:color w:val="FF00FF"/>
+          <w:sz w:val="19"/>
+          <w:szCs w:val="19"/>
+        </w:rPr>
+        <w:t>day</w:t>
+      </w:r>
+      <w:r>
+        <w:rPr>
+          <w:rFonts w:ascii="Consolas" w:hAnsi="Consolas" w:cs="Consolas"/>
+          <w:color w:val="808080"/>
+          <w:sz w:val="19"/>
+          <w:szCs w:val="19"/>
+        </w:rPr>
+        <w:t>,</w:t>
+      </w:r>
+      <w:r>
+        <w:rPr>
+          <w:rFonts w:ascii="Consolas" w:hAnsi="Consolas" w:cs="Consolas"/>
+          <w:color w:val="000000"/>
+          <w:sz w:val="19"/>
+          <w:szCs w:val="19"/>
+        </w:rPr>
+        <w:t xml:space="preserve"> RentDate</w:t>
+      </w:r>
+      <w:r>
+        <w:rPr>
+          <w:rFonts w:ascii="Consolas" w:hAnsi="Consolas" w:cs="Consolas"/>
+          <w:color w:val="808080"/>
+          <w:sz w:val="19"/>
+          <w:szCs w:val="19"/>
+        </w:rPr>
+        <w:t>,</w:t>
+      </w:r>
+      <w:r>
+        <w:rPr>
+          <w:rFonts w:ascii="Consolas" w:hAnsi="Consolas" w:cs="Consolas"/>
+          <w:color w:val="000000"/>
+          <w:sz w:val="19"/>
+          <w:szCs w:val="19"/>
+        </w:rPr>
+        <w:t xml:space="preserve"> EndDate</w:t>
+      </w:r>
+      <w:r>
+        <w:rPr>
+          <w:rFonts w:ascii="Consolas" w:hAnsi="Consolas" w:cs="Consolas"/>
+          <w:color w:val="808080"/>
+          <w:sz w:val="19"/>
+          <w:szCs w:val="19"/>
+        </w:rPr>
+        <w:t>)</w:t>
+      </w:r>
+      <w:r>
+        <w:rPr>
+          <w:rFonts w:ascii="Consolas" w:hAnsi="Consolas" w:cs="Consolas"/>
+          <w:color w:val="000000"/>
+          <w:sz w:val="19"/>
+          <w:szCs w:val="19"/>
+        </w:rPr>
+        <w:t xml:space="preserve"> </w:t>
+      </w:r>
+      <w:r>
+        <w:rPr>
+          <w:rFonts w:ascii="Consolas" w:hAnsi="Consolas" w:cs="Consolas"/>
+          <w:color w:val="0000FF"/>
+          <w:sz w:val="19"/>
+          <w:szCs w:val="19"/>
+        </w:rPr>
+        <w:t>AS</w:t>
+      </w:r>
+      <w:r>
+        <w:rPr>
+          <w:rFonts w:ascii="Consolas" w:hAnsi="Consolas" w:cs="Consolas"/>
+          <w:color w:val="000000"/>
+          <w:sz w:val="19"/>
+          <w:szCs w:val="19"/>
+        </w:rPr>
+        <w:t xml:space="preserve"> </w:t>
+      </w:r>
+      <w:r>
+        <w:rPr>
+          <w:rFonts w:ascii="Consolas" w:hAnsi="Consolas" w:cs="Consolas"/>
+          <w:color w:val="0000FF"/>
+          <w:sz w:val="19"/>
+          <w:szCs w:val="19"/>
+        </w:rPr>
+        <w:t>float</w:t>
+      </w:r>
+      <w:r>
+        <w:rPr>
+          <w:rFonts w:ascii="Consolas" w:hAnsi="Consolas" w:cs="Consolas"/>
+          <w:color w:val="808080"/>
+          <w:sz w:val="19"/>
+          <w:szCs w:val="19"/>
+        </w:rPr>
+        <w:t>)</w:t>
+      </w:r>
+      <w:r>
+        <w:rPr>
+          <w:rFonts w:ascii="Consolas" w:hAnsi="Consolas" w:cs="Consolas"/>
+          <w:color w:val="000000"/>
+          <w:sz w:val="19"/>
+          <w:szCs w:val="19"/>
+        </w:rPr>
+        <w:t xml:space="preserve"> </w:t>
+      </w:r>
+      <w:r>
+        <w:rPr>
+          <w:rFonts w:ascii="Consolas" w:hAnsi="Consolas" w:cs="Consolas"/>
+          <w:color w:val="808080"/>
+          <w:sz w:val="19"/>
+          <w:szCs w:val="19"/>
+        </w:rPr>
+        <w:t>*</w:t>
+      </w:r>
+      <w:r>
+        <w:rPr>
+          <w:rFonts w:ascii="Consolas" w:hAnsi="Consolas" w:cs="Consolas"/>
+          <w:color w:val="000000"/>
+          <w:sz w:val="19"/>
+          <w:szCs w:val="19"/>
+        </w:rPr>
+        <w:t xml:space="preserve"> SummerDailyPrice</w:t>
+      </w:r>
+    </w:p>
+    <w:p>
+      <w:pPr>
+        <w:autoSpaceDE w:val="0"/>
+        <w:autoSpaceDN w:val="0"/>
+        <w:adjustRightInd w:val="0"/>
+        <w:spacing w:after="0" w:line="240" w:lineRule="auto"/>
+        <w:rPr>
+          <w:rFonts w:ascii="Consolas" w:hAnsi="Consolas" w:cs="Consolas"/>
+          <w:color w:val="000000"/>
+          <w:sz w:val="19"/>
+          <w:szCs w:val="19"/>
+        </w:rPr>
+      </w:pPr>
+      <w:r>
+        <w:rPr>
+          <w:rFonts w:ascii="Consolas" w:hAnsi="Consolas" w:cs="Consolas"/>
+          <w:color w:val="000000"/>
+          <w:sz w:val="19"/>
+          <w:szCs w:val="19"/>
+        </w:rPr>
+        <w:tab/>
+      </w:r>
+      <w:r>
+        <w:rPr>
+          <w:rFonts w:ascii="Consolas" w:hAnsi="Consolas" w:cs="Consolas"/>
+          <w:color w:val="000000"/>
+          <w:sz w:val="19"/>
+          <w:szCs w:val="19"/>
+        </w:rPr>
+        <w:tab/>
+      </w:r>
+      <w:r>
+        <w:rPr>
+          <w:rFonts w:ascii="Consolas" w:hAnsi="Consolas" w:cs="Consolas"/>
+          <w:color w:val="0000FF"/>
+          <w:sz w:val="19"/>
+          <w:szCs w:val="19"/>
+        </w:rPr>
+        <w:t>WHEN</w:t>
+      </w:r>
+      <w:r>
+        <w:rPr>
+          <w:rFonts w:ascii="Consolas" w:hAnsi="Consolas" w:cs="Consolas"/>
+          <w:color w:val="000000"/>
+          <w:sz w:val="19"/>
+          <w:szCs w:val="19"/>
+        </w:rPr>
+        <w:t xml:space="preserve"> RentDate </w:t>
+      </w:r>
+      <w:r>
+        <w:rPr>
+          <w:rFonts w:ascii="Consolas" w:hAnsi="Consolas" w:cs="Consolas"/>
+          <w:color w:val="808080"/>
+          <w:sz w:val="19"/>
+          <w:szCs w:val="19"/>
+        </w:rPr>
+        <w:t>&lt;</w:t>
+      </w:r>
+      <w:r>
+        <w:rPr>
+          <w:rFonts w:ascii="Consolas" w:hAnsi="Consolas" w:cs="Consolas"/>
+          <w:color w:val="000000"/>
+          <w:sz w:val="19"/>
+          <w:szCs w:val="19"/>
+        </w:rPr>
+        <w:t xml:space="preserve"> </w:t>
+      </w:r>
+      <w:r>
+        <w:rPr>
+          <w:rFonts w:ascii="Consolas" w:hAnsi="Consolas" w:cs="Consolas"/>
+          <w:color w:val="FF0000"/>
+          <w:sz w:val="19"/>
+          <w:szCs w:val="19"/>
+        </w:rPr>
+        <w:t>'2020-10-01'</w:t>
+      </w:r>
+      <w:r>
+        <w:rPr>
+          <w:rFonts w:ascii="Consolas" w:hAnsi="Consolas" w:cs="Consolas"/>
+          <w:color w:val="000000"/>
+          <w:sz w:val="19"/>
+          <w:szCs w:val="19"/>
+        </w:rPr>
+        <w:t xml:space="preserve"> </w:t>
+      </w:r>
+      <w:r>
+        <w:rPr>
+          <w:rFonts w:ascii="Consolas" w:hAnsi="Consolas" w:cs="Consolas"/>
+          <w:color w:val="808080"/>
+          <w:sz w:val="19"/>
+          <w:szCs w:val="19"/>
+        </w:rPr>
+        <w:t>AND</w:t>
+      </w:r>
+      <w:r>
+        <w:rPr>
+          <w:rFonts w:ascii="Consolas" w:hAnsi="Consolas" w:cs="Consolas"/>
+          <w:color w:val="000000"/>
+          <w:sz w:val="19"/>
+          <w:szCs w:val="19"/>
+        </w:rPr>
+        <w:t xml:space="preserve"> EndDate </w:t>
+      </w:r>
+      <w:r>
+        <w:rPr>
+          <w:rFonts w:ascii="Consolas" w:hAnsi="Consolas" w:cs="Consolas"/>
+          <w:color w:val="808080"/>
+          <w:sz w:val="19"/>
+          <w:szCs w:val="19"/>
+        </w:rPr>
+        <w:t>&gt;</w:t>
+      </w:r>
+      <w:r>
+        <w:rPr>
+          <w:rFonts w:ascii="Consolas" w:hAnsi="Consolas" w:cs="Consolas"/>
+          <w:color w:val="000000"/>
+          <w:sz w:val="19"/>
+          <w:szCs w:val="19"/>
+        </w:rPr>
+        <w:t xml:space="preserve"> </w:t>
+      </w:r>
+      <w:r>
+        <w:rPr>
+          <w:rFonts w:ascii="Consolas" w:hAnsi="Consolas" w:cs="Consolas"/>
+          <w:color w:val="FF0000"/>
+          <w:sz w:val="19"/>
+          <w:szCs w:val="19"/>
+        </w:rPr>
+        <w:t>'2020-10-01'</w:t>
+      </w:r>
+    </w:p>
+    <w:p>
+      <w:pPr>
+        <w:autoSpaceDE w:val="0"/>
+        <w:autoSpaceDN w:val="0"/>
+        <w:adjustRightInd w:val="0"/>
+        <w:spacing w:after="0" w:line="240" w:lineRule="auto"/>
+        <w:ind w:left="1416"/>
+        <w:rPr>
+          <w:rFonts w:ascii="Consolas" w:hAnsi="Consolas" w:cs="Consolas"/>
+          <w:color w:val="000000"/>
+          <w:sz w:val="19"/>
+          <w:szCs w:val="19"/>
+        </w:rPr>
+      </w:pPr>
+      <w:r>
+        <w:rPr>
+          <w:rFonts w:ascii="Consolas" w:hAnsi="Consolas" w:cs="Consolas"/>
+          <w:color w:val="0000FF"/>
+          <w:sz w:val="19"/>
+          <w:szCs w:val="19"/>
+        </w:rPr>
+        <w:t xml:space="preserve">THEN </w:t>
+      </w:r>
+      <w:r>
+        <w:rPr>
+          <w:rFonts w:ascii="Consolas" w:hAnsi="Consolas" w:cs="Consolas"/>
+          <w:color w:val="808080"/>
+          <w:sz w:val="19"/>
+          <w:szCs w:val="19"/>
+        </w:rPr>
+        <w:t>(</w:t>
+      </w:r>
+      <w:r>
+        <w:rPr>
+          <w:rFonts w:ascii="Consolas" w:hAnsi="Consolas" w:cs="Consolas"/>
+          <w:color w:val="FF00FF"/>
+          <w:sz w:val="19"/>
+          <w:szCs w:val="19"/>
+        </w:rPr>
+        <w:t>CAST</w:t>
+      </w:r>
+      <w:r>
+        <w:rPr>
+          <w:rFonts w:ascii="Consolas" w:hAnsi="Consolas" w:cs="Consolas"/>
+          <w:color w:val="808080"/>
+          <w:sz w:val="19"/>
+          <w:szCs w:val="19"/>
+        </w:rPr>
+        <w:t>(</w:t>
+      </w:r>
+      <w:r>
+        <w:rPr>
+          <w:rFonts w:ascii="Consolas" w:hAnsi="Consolas" w:cs="Consolas"/>
+          <w:color w:val="FF00FF"/>
+          <w:sz w:val="19"/>
+          <w:szCs w:val="19"/>
+        </w:rPr>
+        <w:t>DATEDIFF</w:t>
+      </w:r>
+      <w:r>
+        <w:rPr>
+          <w:rFonts w:ascii="Consolas" w:hAnsi="Consolas" w:cs="Consolas"/>
+          <w:color w:val="808080"/>
+          <w:sz w:val="19"/>
+          <w:szCs w:val="19"/>
+        </w:rPr>
+        <w:t>(</w:t>
+      </w:r>
+      <w:r>
+        <w:rPr>
+          <w:rFonts w:ascii="Consolas" w:hAnsi="Consolas" w:cs="Consolas"/>
+          <w:color w:val="FF00FF"/>
+          <w:sz w:val="19"/>
+          <w:szCs w:val="19"/>
+        </w:rPr>
+        <w:t>day</w:t>
+      </w:r>
+      <w:r>
+        <w:rPr>
+          <w:rFonts w:ascii="Consolas" w:hAnsi="Consolas" w:cs="Consolas"/>
+          <w:color w:val="808080"/>
+          <w:sz w:val="19"/>
+          <w:szCs w:val="19"/>
+        </w:rPr>
+        <w:t>,</w:t>
+      </w:r>
+      <w:r>
+        <w:rPr>
+          <w:rFonts w:ascii="Consolas" w:hAnsi="Consolas" w:cs="Consolas"/>
+          <w:color w:val="000000"/>
+          <w:sz w:val="19"/>
+          <w:szCs w:val="19"/>
+        </w:rPr>
+        <w:t xml:space="preserve"> RentDate</w:t>
+      </w:r>
+      <w:r>
+        <w:rPr>
+          <w:rFonts w:ascii="Consolas" w:hAnsi="Consolas" w:cs="Consolas"/>
+          <w:color w:val="808080"/>
+          <w:sz w:val="19"/>
+          <w:szCs w:val="19"/>
+        </w:rPr>
+        <w:t>,</w:t>
+      </w:r>
+      <w:r>
+        <w:rPr>
+          <w:rFonts w:ascii="Consolas" w:hAnsi="Consolas" w:cs="Consolas"/>
+          <w:color w:val="000000"/>
+          <w:sz w:val="19"/>
+          <w:szCs w:val="19"/>
+        </w:rPr>
+        <w:t xml:space="preserve"> </w:t>
+      </w:r>
+      <w:r>
+        <w:rPr>
+          <w:rFonts w:ascii="Consolas" w:hAnsi="Consolas" w:cs="Consolas"/>
+          <w:color w:val="FF0000"/>
+          <w:sz w:val="19"/>
+          <w:szCs w:val="19"/>
+        </w:rPr>
+        <w:t>'2020-10-01'</w:t>
+      </w:r>
+      <w:r>
+        <w:rPr>
+          <w:rFonts w:ascii="Consolas" w:hAnsi="Consolas" w:cs="Consolas"/>
+          <w:color w:val="808080"/>
+          <w:sz w:val="19"/>
+          <w:szCs w:val="19"/>
+        </w:rPr>
+        <w:t>)</w:t>
+      </w:r>
+      <w:r>
+        <w:rPr>
+          <w:rFonts w:ascii="Consolas" w:hAnsi="Consolas" w:cs="Consolas"/>
+          <w:color w:val="000000"/>
+          <w:sz w:val="19"/>
+          <w:szCs w:val="19"/>
+        </w:rPr>
+        <w:t xml:space="preserve"> </w:t>
+      </w:r>
+      <w:r>
+        <w:rPr>
+          <w:rFonts w:ascii="Consolas" w:hAnsi="Consolas" w:cs="Consolas"/>
+          <w:color w:val="0000FF"/>
+          <w:sz w:val="19"/>
+          <w:szCs w:val="19"/>
+        </w:rPr>
+        <w:t>AS</w:t>
+      </w:r>
+      <w:r>
+        <w:rPr>
+          <w:rFonts w:ascii="Consolas" w:hAnsi="Consolas" w:cs="Consolas"/>
+          <w:color w:val="000000"/>
+          <w:sz w:val="19"/>
+          <w:szCs w:val="19"/>
+        </w:rPr>
+        <w:t xml:space="preserve"> </w:t>
+      </w:r>
+      <w:r>
+        <w:rPr>
+          <w:rFonts w:ascii="Consolas" w:hAnsi="Consolas" w:cs="Consolas"/>
+          <w:color w:val="0000FF"/>
+          <w:sz w:val="19"/>
+          <w:szCs w:val="19"/>
+        </w:rPr>
+        <w:t>float</w:t>
+      </w:r>
+      <w:r>
+        <w:rPr>
+          <w:rFonts w:ascii="Consolas" w:hAnsi="Consolas" w:cs="Consolas"/>
+          <w:color w:val="808080"/>
+          <w:sz w:val="19"/>
+          <w:szCs w:val="19"/>
+        </w:rPr>
+        <w:t>)</w:t>
+      </w:r>
+      <w:r>
+        <w:rPr>
+          <w:rFonts w:ascii="Consolas" w:hAnsi="Consolas" w:cs="Consolas"/>
+          <w:color w:val="000000"/>
+          <w:sz w:val="19"/>
+          <w:szCs w:val="19"/>
+        </w:rPr>
+        <w:t xml:space="preserve"> </w:t>
+      </w:r>
+      <w:r>
+        <w:rPr>
+          <w:rFonts w:ascii="Consolas" w:hAnsi="Consolas" w:cs="Consolas"/>
+          <w:color w:val="808080"/>
+          <w:sz w:val="19"/>
+          <w:szCs w:val="19"/>
+        </w:rPr>
+        <w:t>*</w:t>
+      </w:r>
+      <w:r>
+        <w:rPr>
+          <w:rFonts w:ascii="Consolas" w:hAnsi="Consolas" w:cs="Consolas"/>
+          <w:color w:val="000000"/>
+          <w:sz w:val="19"/>
+          <w:szCs w:val="19"/>
+        </w:rPr>
+        <w:t xml:space="preserve"> SummerDailyPrice</w:t>
+      </w:r>
+      <w:r>
+        <w:rPr>
+          <w:rFonts w:ascii="Consolas" w:hAnsi="Consolas" w:cs="Consolas"/>
+          <w:color w:val="808080"/>
+          <w:sz w:val="19"/>
+          <w:szCs w:val="19"/>
+        </w:rPr>
+        <w:t>)</w:t>
+      </w:r>
+      <w:r>
+        <w:rPr>
+          <w:rFonts w:ascii="Consolas" w:hAnsi="Consolas" w:cs="Consolas"/>
+          <w:color w:val="000000"/>
+          <w:sz w:val="19"/>
+          <w:szCs w:val="19"/>
+        </w:rPr>
+        <w:t xml:space="preserve"> </w:t>
+      </w:r>
+      <w:r>
+        <w:rPr>
+          <w:rFonts w:ascii="Consolas" w:hAnsi="Consolas" w:cs="Consolas"/>
+          <w:color w:val="808080"/>
+          <w:sz w:val="19"/>
+          <w:szCs w:val="19"/>
+        </w:rPr>
+        <w:t>+</w:t>
+      </w:r>
+      <w:r>
+        <w:rPr>
+          <w:rFonts w:ascii="Consolas" w:hAnsi="Consolas" w:cs="Consolas"/>
+          <w:color w:val="0000FF"/>
+          <w:sz w:val="19"/>
+          <w:szCs w:val="19"/>
+        </w:rPr>
+        <w:t xml:space="preserve"> </w:t>
+      </w:r>
+      <w:r>
+        <w:rPr>
+          <w:rFonts w:ascii="Consolas" w:hAnsi="Consolas" w:cs="Consolas"/>
+          <w:color w:val="808080"/>
+          <w:sz w:val="19"/>
+          <w:szCs w:val="19"/>
+        </w:rPr>
+        <w:t>(</w:t>
+      </w:r>
+      <w:r>
+        <w:rPr>
+          <w:rFonts w:ascii="Consolas" w:hAnsi="Consolas" w:cs="Consolas"/>
+          <w:color w:val="FF00FF"/>
+          <w:sz w:val="19"/>
+          <w:szCs w:val="19"/>
+        </w:rPr>
+        <w:t>CAST</w:t>
+      </w:r>
+      <w:r>
+        <w:rPr>
+          <w:rFonts w:ascii="Consolas" w:hAnsi="Consolas" w:cs="Consolas"/>
+          <w:color w:val="808080"/>
+          <w:sz w:val="19"/>
+          <w:szCs w:val="19"/>
+        </w:rPr>
+        <w:t>(</w:t>
+      </w:r>
+      <w:r>
+        <w:rPr>
+          <w:rFonts w:ascii="Consolas" w:hAnsi="Consolas" w:cs="Consolas"/>
+          <w:color w:val="FF00FF"/>
+          <w:sz w:val="19"/>
+          <w:szCs w:val="19"/>
+        </w:rPr>
+        <w:t>DATEDIFF</w:t>
+      </w:r>
+      <w:r>
+        <w:rPr>
+          <w:rFonts w:ascii="Consolas" w:hAnsi="Consolas" w:cs="Consolas"/>
+          <w:color w:val="808080"/>
+          <w:sz w:val="19"/>
+          <w:szCs w:val="19"/>
+        </w:rPr>
+        <w:t>(</w:t>
+      </w:r>
+      <w:r>
+        <w:rPr>
+          <w:rFonts w:ascii="Consolas" w:hAnsi="Consolas" w:cs="Consolas"/>
+          <w:color w:val="FF00FF"/>
+          <w:sz w:val="19"/>
+          <w:szCs w:val="19"/>
+        </w:rPr>
+        <w:t>day</w:t>
+      </w:r>
+      <w:r>
+        <w:rPr>
+          <w:rFonts w:ascii="Consolas" w:hAnsi="Consolas" w:cs="Consolas"/>
+          <w:color w:val="808080"/>
+          <w:sz w:val="19"/>
+          <w:szCs w:val="19"/>
+        </w:rPr>
+        <w:t>,</w:t>
+      </w:r>
+      <w:r>
+        <w:rPr>
+          <w:rFonts w:ascii="Consolas" w:hAnsi="Consolas" w:cs="Consolas"/>
+          <w:color w:val="000000"/>
+          <w:sz w:val="19"/>
+          <w:szCs w:val="19"/>
+        </w:rPr>
+        <w:t xml:space="preserve"> </w:t>
+      </w:r>
+      <w:r>
+        <w:rPr>
+          <w:rFonts w:ascii="Consolas" w:hAnsi="Consolas" w:cs="Consolas"/>
+          <w:color w:val="FF0000"/>
+          <w:sz w:val="19"/>
+          <w:szCs w:val="19"/>
+        </w:rPr>
+        <w:t>'2020-10-01'</w:t>
+      </w:r>
+      <w:r>
+        <w:rPr>
+          <w:rFonts w:ascii="Consolas" w:hAnsi="Consolas" w:cs="Consolas"/>
+          <w:color w:val="808080"/>
+          <w:sz w:val="19"/>
+          <w:szCs w:val="19"/>
+        </w:rPr>
+        <w:t>,</w:t>
+      </w:r>
+      <w:r>
+        <w:rPr>
+          <w:rFonts w:ascii="Consolas" w:hAnsi="Consolas" w:cs="Consolas"/>
+          <w:color w:val="000000"/>
+          <w:sz w:val="19"/>
+          <w:szCs w:val="19"/>
+        </w:rPr>
+        <w:t xml:space="preserve"> EndDate</w:t>
+      </w:r>
+      <w:r>
+        <w:rPr>
+          <w:rFonts w:ascii="Consolas" w:hAnsi="Consolas" w:cs="Consolas"/>
+          <w:color w:val="808080"/>
+          <w:sz w:val="19"/>
+          <w:szCs w:val="19"/>
+        </w:rPr>
+        <w:t>)</w:t>
+      </w:r>
+      <w:r>
+        <w:rPr>
+          <w:rFonts w:ascii="Consolas" w:hAnsi="Consolas" w:cs="Consolas"/>
+          <w:color w:val="000000"/>
+          <w:sz w:val="19"/>
+          <w:szCs w:val="19"/>
+        </w:rPr>
+        <w:t xml:space="preserve"> </w:t>
+      </w:r>
+      <w:r>
+        <w:rPr>
+          <w:rFonts w:ascii="Consolas" w:hAnsi="Consolas" w:cs="Consolas"/>
+          <w:color w:val="0000FF"/>
+          <w:sz w:val="19"/>
+          <w:szCs w:val="19"/>
+        </w:rPr>
+        <w:t>AS</w:t>
+      </w:r>
+      <w:r>
+        <w:rPr>
+          <w:rFonts w:ascii="Consolas" w:hAnsi="Consolas" w:cs="Consolas"/>
+          <w:color w:val="000000"/>
+          <w:sz w:val="19"/>
+          <w:szCs w:val="19"/>
+        </w:rPr>
+        <w:t xml:space="preserve"> </w:t>
+      </w:r>
+      <w:r>
+        <w:rPr>
+          <w:rFonts w:ascii="Consolas" w:hAnsi="Consolas" w:cs="Consolas"/>
+          <w:color w:val="0000FF"/>
+          <w:sz w:val="19"/>
+          <w:szCs w:val="19"/>
+        </w:rPr>
+        <w:t>float</w:t>
+      </w:r>
+      <w:r>
+        <w:rPr>
+          <w:rFonts w:ascii="Consolas" w:hAnsi="Consolas" w:cs="Consolas"/>
+          <w:color w:val="808080"/>
+          <w:sz w:val="19"/>
+          <w:szCs w:val="19"/>
+        </w:rPr>
+        <w:t>)</w:t>
+      </w:r>
+      <w:r>
+        <w:rPr>
+          <w:rFonts w:ascii="Consolas" w:hAnsi="Consolas" w:cs="Consolas"/>
+          <w:color w:val="000000"/>
+          <w:sz w:val="19"/>
+          <w:szCs w:val="19"/>
+        </w:rPr>
+        <w:t xml:space="preserve"> </w:t>
+      </w:r>
+      <w:r>
+        <w:rPr>
+          <w:rFonts w:ascii="Consolas" w:hAnsi="Consolas" w:cs="Consolas"/>
+          <w:color w:val="808080"/>
+          <w:sz w:val="19"/>
+          <w:szCs w:val="19"/>
+        </w:rPr>
+        <w:t>*</w:t>
+      </w:r>
+      <w:r>
+        <w:rPr>
+          <w:rFonts w:ascii="Consolas" w:hAnsi="Consolas" w:cs="Consolas"/>
+          <w:color w:val="000000"/>
+          <w:sz w:val="19"/>
+          <w:szCs w:val="19"/>
+        </w:rPr>
+        <w:t xml:space="preserve"> WinterDailyPrice</w:t>
+      </w:r>
+      <w:r>
+        <w:rPr>
+          <w:rFonts w:ascii="Consolas" w:hAnsi="Consolas" w:cs="Consolas"/>
+          <w:color w:val="808080"/>
+          <w:sz w:val="19"/>
+          <w:szCs w:val="19"/>
+        </w:rPr>
+        <w:t>)</w:t>
+      </w:r>
+    </w:p>
+    <w:p>
+      <w:pPr>
+        <w:autoSpaceDE w:val="0"/>
+        <w:autoSpaceDN w:val="0"/>
+        <w:adjustRightInd w:val="0"/>
+        <w:spacing w:after="0" w:line="240" w:lineRule="auto"/>
+        <w:rPr>
+          <w:rFonts w:ascii="Consolas" w:hAnsi="Consolas" w:cs="Consolas"/>
+          <w:color w:val="000000"/>
+          <w:sz w:val="19"/>
+          <w:szCs w:val="19"/>
+        </w:rPr>
+      </w:pPr>
+      <w:r>
+        <w:rPr>
+          <w:rFonts w:ascii="Consolas" w:hAnsi="Consolas" w:cs="Consolas"/>
+          <w:color w:val="000000"/>
+          <w:sz w:val="19"/>
+          <w:szCs w:val="19"/>
+        </w:rPr>
+        <w:tab/>
+      </w:r>
+      <w:r>
+        <w:rPr>
+          <w:rFonts w:ascii="Consolas" w:hAnsi="Consolas" w:cs="Consolas"/>
+          <w:color w:val="000000"/>
+          <w:sz w:val="19"/>
+          <w:szCs w:val="19"/>
+        </w:rPr>
+        <w:tab/>
+      </w:r>
+      <w:r>
+        <w:rPr>
+          <w:rFonts w:ascii="Consolas" w:hAnsi="Consolas" w:cs="Consolas"/>
+          <w:color w:val="0000FF"/>
+          <w:sz w:val="19"/>
+          <w:szCs w:val="19"/>
+        </w:rPr>
+        <w:t>WHEN</w:t>
+      </w:r>
+      <w:r>
+        <w:rPr>
+          <w:rFonts w:ascii="Consolas" w:hAnsi="Consolas" w:cs="Consolas"/>
+          <w:color w:val="000000"/>
+          <w:sz w:val="19"/>
+          <w:szCs w:val="19"/>
+        </w:rPr>
+        <w:t xml:space="preserve"> RentDate </w:t>
+      </w:r>
+      <w:r>
+        <w:rPr>
+          <w:rFonts w:ascii="Consolas" w:hAnsi="Consolas" w:cs="Consolas"/>
+          <w:color w:val="808080"/>
+          <w:sz w:val="19"/>
+          <w:szCs w:val="19"/>
+        </w:rPr>
+        <w:t>&lt;</w:t>
+      </w:r>
+      <w:r>
+        <w:rPr>
+          <w:rFonts w:ascii="Consolas" w:hAnsi="Consolas" w:cs="Consolas"/>
+          <w:color w:val="000000"/>
+          <w:sz w:val="19"/>
+          <w:szCs w:val="19"/>
+        </w:rPr>
+        <w:t xml:space="preserve"> </w:t>
+      </w:r>
+      <w:r>
+        <w:rPr>
+          <w:rFonts w:ascii="Consolas" w:hAnsi="Consolas" w:cs="Consolas"/>
+          <w:color w:val="FF0000"/>
+          <w:sz w:val="19"/>
+          <w:szCs w:val="19"/>
+        </w:rPr>
+        <w:t>'2020-03-01'</w:t>
+      </w:r>
+      <w:r>
+        <w:rPr>
+          <w:rFonts w:ascii="Consolas" w:hAnsi="Consolas" w:cs="Consolas"/>
+          <w:color w:val="000000"/>
+          <w:sz w:val="19"/>
+          <w:szCs w:val="19"/>
+        </w:rPr>
+        <w:t xml:space="preserve"> </w:t>
+      </w:r>
+      <w:r>
+        <w:rPr>
+          <w:rFonts w:ascii="Consolas" w:hAnsi="Consolas" w:cs="Consolas"/>
+          <w:color w:val="808080"/>
+          <w:sz w:val="19"/>
+          <w:szCs w:val="19"/>
+        </w:rPr>
+        <w:t>AND</w:t>
+      </w:r>
+      <w:r>
+        <w:rPr>
+          <w:rFonts w:ascii="Consolas" w:hAnsi="Consolas" w:cs="Consolas"/>
+          <w:color w:val="000000"/>
+          <w:sz w:val="19"/>
+          <w:szCs w:val="19"/>
+        </w:rPr>
+        <w:t xml:space="preserve"> EndDate </w:t>
+      </w:r>
+      <w:r>
+        <w:rPr>
+          <w:rFonts w:ascii="Consolas" w:hAnsi="Consolas" w:cs="Consolas"/>
+          <w:color w:val="808080"/>
+          <w:sz w:val="19"/>
+          <w:szCs w:val="19"/>
+        </w:rPr>
+        <w:t>&gt;</w:t>
+      </w:r>
+      <w:r>
+        <w:rPr>
+          <w:rFonts w:ascii="Consolas" w:hAnsi="Consolas" w:cs="Consolas"/>
+          <w:color w:val="000000"/>
+          <w:sz w:val="19"/>
+          <w:szCs w:val="19"/>
+        </w:rPr>
+        <w:t xml:space="preserve"> </w:t>
+      </w:r>
+      <w:r>
+        <w:rPr>
+          <w:rFonts w:ascii="Consolas" w:hAnsi="Consolas" w:cs="Consolas"/>
+          <w:color w:val="FF0000"/>
+          <w:sz w:val="19"/>
+          <w:szCs w:val="19"/>
+        </w:rPr>
+        <w:t>'2020-03-01'</w:t>
+      </w:r>
+    </w:p>
+    <w:p>
+      <w:pPr>
+        <w:autoSpaceDE w:val="0"/>
+        <w:autoSpaceDN w:val="0"/>
+        <w:adjustRightInd w:val="0"/>
+        <w:spacing w:after="0" w:line="240" w:lineRule="auto"/>
+        <w:ind w:left="1416"/>
+        <w:rPr>
+          <w:rFonts w:ascii="Consolas" w:hAnsi="Consolas" w:cs="Consolas"/>
+          <w:color w:val="000000"/>
+          <w:sz w:val="19"/>
+          <w:szCs w:val="19"/>
+        </w:rPr>
+      </w:pPr>
+      <w:r>
+        <w:rPr>
+          <w:rFonts w:ascii="Consolas" w:hAnsi="Consolas" w:cs="Consolas"/>
+          <w:color w:val="0000FF"/>
+          <w:sz w:val="19"/>
+          <w:szCs w:val="19"/>
+        </w:rPr>
+        <w:t xml:space="preserve">THEN </w:t>
+      </w:r>
+      <w:r>
+        <w:rPr>
+          <w:rFonts w:ascii="Consolas" w:hAnsi="Consolas" w:cs="Consolas"/>
+          <w:color w:val="808080"/>
+          <w:sz w:val="19"/>
+          <w:szCs w:val="19"/>
+        </w:rPr>
+        <w:t>(</w:t>
+      </w:r>
+      <w:r>
+        <w:rPr>
+          <w:rFonts w:ascii="Consolas" w:hAnsi="Consolas" w:cs="Consolas"/>
+          <w:color w:val="FF00FF"/>
+          <w:sz w:val="19"/>
+          <w:szCs w:val="19"/>
+        </w:rPr>
+        <w:t>CAST</w:t>
+      </w:r>
+      <w:r>
+        <w:rPr>
+          <w:rFonts w:ascii="Consolas" w:hAnsi="Consolas" w:cs="Consolas"/>
+          <w:color w:val="808080"/>
+          <w:sz w:val="19"/>
+          <w:szCs w:val="19"/>
+        </w:rPr>
+        <w:t>(</w:t>
+      </w:r>
+      <w:r>
+        <w:rPr>
+          <w:rFonts w:ascii="Consolas" w:hAnsi="Consolas" w:cs="Consolas"/>
+          <w:color w:val="FF00FF"/>
+          <w:sz w:val="19"/>
+          <w:szCs w:val="19"/>
+        </w:rPr>
+        <w:t>DATEDIFF</w:t>
+      </w:r>
+      <w:r>
+        <w:rPr>
+          <w:rFonts w:ascii="Consolas" w:hAnsi="Consolas" w:cs="Consolas"/>
+          <w:color w:val="808080"/>
+          <w:sz w:val="19"/>
+          <w:szCs w:val="19"/>
+        </w:rPr>
+        <w:t>(</w:t>
+      </w:r>
+      <w:r>
+        <w:rPr>
+          <w:rFonts w:ascii="Consolas" w:hAnsi="Consolas" w:cs="Consolas"/>
+          <w:color w:val="FF00FF"/>
+          <w:sz w:val="19"/>
+          <w:szCs w:val="19"/>
+        </w:rPr>
+        <w:t>day</w:t>
+      </w:r>
+      <w:r>
+        <w:rPr>
+          <w:rFonts w:ascii="Consolas" w:hAnsi="Consolas" w:cs="Consolas"/>
+          <w:color w:val="808080"/>
+          <w:sz w:val="19"/>
+          <w:szCs w:val="19"/>
+        </w:rPr>
+        <w:t>,</w:t>
+      </w:r>
+      <w:r>
+        <w:rPr>
+          <w:rFonts w:ascii="Consolas" w:hAnsi="Consolas" w:cs="Consolas"/>
+          <w:color w:val="000000"/>
+          <w:sz w:val="19"/>
+          <w:szCs w:val="19"/>
+        </w:rPr>
+        <w:t xml:space="preserve"> RentDate</w:t>
+      </w:r>
+      <w:r>
+        <w:rPr>
+          <w:rFonts w:ascii="Consolas" w:hAnsi="Consolas" w:cs="Consolas"/>
+          <w:color w:val="808080"/>
+          <w:sz w:val="19"/>
+          <w:szCs w:val="19"/>
+        </w:rPr>
+        <w:t>,</w:t>
+      </w:r>
+      <w:r>
+        <w:rPr>
+          <w:rFonts w:ascii="Consolas" w:hAnsi="Consolas" w:cs="Consolas"/>
+          <w:color w:val="000000"/>
+          <w:sz w:val="19"/>
+          <w:szCs w:val="19"/>
+        </w:rPr>
+        <w:t xml:space="preserve"> </w:t>
+      </w:r>
+      <w:r>
+        <w:rPr>
+          <w:rFonts w:ascii="Consolas" w:hAnsi="Consolas" w:cs="Consolas"/>
+          <w:color w:val="FF0000"/>
+          <w:sz w:val="19"/>
+          <w:szCs w:val="19"/>
+        </w:rPr>
+        <w:t>'2020-03-01'</w:t>
+      </w:r>
+      <w:r>
+        <w:rPr>
+          <w:rFonts w:ascii="Consolas" w:hAnsi="Consolas" w:cs="Consolas"/>
+          <w:color w:val="808080"/>
+          <w:sz w:val="19"/>
+          <w:szCs w:val="19"/>
+        </w:rPr>
+        <w:t>)</w:t>
+      </w:r>
+      <w:r>
+        <w:rPr>
+          <w:rFonts w:ascii="Consolas" w:hAnsi="Consolas" w:cs="Consolas"/>
+          <w:color w:val="000000"/>
+          <w:sz w:val="19"/>
+          <w:szCs w:val="19"/>
+        </w:rPr>
+        <w:t xml:space="preserve"> </w:t>
+      </w:r>
+      <w:r>
+        <w:rPr>
+          <w:rFonts w:ascii="Consolas" w:hAnsi="Consolas" w:cs="Consolas"/>
+          <w:color w:val="0000FF"/>
+          <w:sz w:val="19"/>
+          <w:szCs w:val="19"/>
+        </w:rPr>
+        <w:t>AS</w:t>
+      </w:r>
+      <w:r>
+        <w:rPr>
+          <w:rFonts w:ascii="Consolas" w:hAnsi="Consolas" w:cs="Consolas"/>
+          <w:color w:val="000000"/>
+          <w:sz w:val="19"/>
+          <w:szCs w:val="19"/>
+        </w:rPr>
+        <w:t xml:space="preserve"> </w:t>
+      </w:r>
+      <w:r>
+        <w:rPr>
+          <w:rFonts w:ascii="Consolas" w:hAnsi="Consolas" w:cs="Consolas"/>
+          <w:color w:val="0000FF"/>
+          <w:sz w:val="19"/>
+          <w:szCs w:val="19"/>
+        </w:rPr>
+        <w:t>float</w:t>
+      </w:r>
+      <w:r>
+        <w:rPr>
+          <w:rFonts w:ascii="Consolas" w:hAnsi="Consolas" w:cs="Consolas"/>
+          <w:color w:val="808080"/>
+          <w:sz w:val="19"/>
+          <w:szCs w:val="19"/>
+        </w:rPr>
+        <w:t>)</w:t>
+      </w:r>
+      <w:r>
+        <w:rPr>
+          <w:rFonts w:ascii="Consolas" w:hAnsi="Consolas" w:cs="Consolas"/>
+          <w:color w:val="000000"/>
+          <w:sz w:val="19"/>
+          <w:szCs w:val="19"/>
+        </w:rPr>
+        <w:t xml:space="preserve"> </w:t>
+      </w:r>
+      <w:r>
+        <w:rPr>
+          <w:rFonts w:ascii="Consolas" w:hAnsi="Consolas" w:cs="Consolas"/>
+          <w:color w:val="808080"/>
+          <w:sz w:val="19"/>
+          <w:szCs w:val="19"/>
+        </w:rPr>
+        <w:t>*</w:t>
+      </w:r>
+      <w:r>
+        <w:rPr>
+          <w:rFonts w:ascii="Consolas" w:hAnsi="Consolas" w:cs="Consolas"/>
+          <w:color w:val="000000"/>
+          <w:sz w:val="19"/>
+          <w:szCs w:val="19"/>
+        </w:rPr>
+        <w:t xml:space="preserve"> WinterDailyPrice</w:t>
+      </w:r>
+      <w:r>
+        <w:rPr>
+          <w:rFonts w:ascii="Consolas" w:hAnsi="Consolas" w:cs="Consolas"/>
+          <w:color w:val="808080"/>
+          <w:sz w:val="19"/>
+          <w:szCs w:val="19"/>
+        </w:rPr>
+        <w:t>)</w:t>
+      </w:r>
+      <w:r>
+        <w:rPr>
+          <w:rFonts w:ascii="Consolas" w:hAnsi="Consolas" w:cs="Consolas"/>
+          <w:color w:val="000000"/>
+          <w:sz w:val="19"/>
+          <w:szCs w:val="19"/>
+        </w:rPr>
+        <w:t xml:space="preserve"> </w:t>
+      </w:r>
+      <w:r>
+        <w:rPr>
+          <w:rFonts w:ascii="Consolas" w:hAnsi="Consolas" w:cs="Consolas"/>
+          <w:color w:val="808080"/>
+          <w:sz w:val="19"/>
+          <w:szCs w:val="19"/>
+        </w:rPr>
+        <w:t>+</w:t>
+      </w:r>
+      <w:r>
+        <w:rPr>
+          <w:rFonts w:ascii="Consolas" w:hAnsi="Consolas" w:cs="Consolas"/>
+          <w:color w:val="0000FF"/>
+          <w:sz w:val="19"/>
+          <w:szCs w:val="19"/>
+        </w:rPr>
+        <w:t xml:space="preserve"> </w:t>
+      </w:r>
+      <w:r>
+        <w:rPr>
+          <w:rFonts w:ascii="Consolas" w:hAnsi="Consolas" w:cs="Consolas"/>
+          <w:color w:val="808080"/>
+          <w:sz w:val="19"/>
+          <w:szCs w:val="19"/>
+        </w:rPr>
+        <w:t>(</w:t>
+      </w:r>
+      <w:r>
+        <w:rPr>
+          <w:rFonts w:ascii="Consolas" w:hAnsi="Consolas" w:cs="Consolas"/>
+          <w:color w:val="FF00FF"/>
+          <w:sz w:val="19"/>
+          <w:szCs w:val="19"/>
+        </w:rPr>
+        <w:t>CAST</w:t>
+      </w:r>
+      <w:r>
+        <w:rPr>
+          <w:rFonts w:ascii="Consolas" w:hAnsi="Consolas" w:cs="Consolas"/>
+          <w:color w:val="808080"/>
+          <w:sz w:val="19"/>
+          <w:szCs w:val="19"/>
+        </w:rPr>
+        <w:t>(</w:t>
+      </w:r>
+      <w:r>
+        <w:rPr>
+          <w:rFonts w:ascii="Consolas" w:hAnsi="Consolas" w:cs="Consolas"/>
+          <w:color w:val="FF00FF"/>
+          <w:sz w:val="19"/>
+          <w:szCs w:val="19"/>
+        </w:rPr>
+        <w:t>DATEDIFF</w:t>
+      </w:r>
+      <w:r>
+        <w:rPr>
+          <w:rFonts w:ascii="Consolas" w:hAnsi="Consolas" w:cs="Consolas"/>
+          <w:color w:val="808080"/>
+          <w:sz w:val="19"/>
+          <w:szCs w:val="19"/>
+        </w:rPr>
+        <w:t>(</w:t>
+      </w:r>
+      <w:r>
+        <w:rPr>
+          <w:rFonts w:ascii="Consolas" w:hAnsi="Consolas" w:cs="Consolas"/>
+          <w:color w:val="FF00FF"/>
+          <w:sz w:val="19"/>
+          <w:szCs w:val="19"/>
+        </w:rPr>
+        <w:t>day</w:t>
+      </w:r>
+      <w:r>
+        <w:rPr>
+          <w:rFonts w:ascii="Consolas" w:hAnsi="Consolas" w:cs="Consolas"/>
+          <w:color w:val="808080"/>
+          <w:sz w:val="19"/>
+          <w:szCs w:val="19"/>
+        </w:rPr>
+        <w:t>,</w:t>
+      </w:r>
+      <w:r>
+        <w:rPr>
+          <w:rFonts w:ascii="Consolas" w:hAnsi="Consolas" w:cs="Consolas"/>
+          <w:color w:val="000000"/>
+          <w:sz w:val="19"/>
+          <w:szCs w:val="19"/>
+        </w:rPr>
+        <w:t xml:space="preserve"> </w:t>
+      </w:r>
+      <w:r>
+        <w:rPr>
+          <w:rFonts w:ascii="Consolas" w:hAnsi="Consolas" w:cs="Consolas"/>
+          <w:color w:val="FF0000"/>
+          <w:sz w:val="19"/>
+          <w:szCs w:val="19"/>
+        </w:rPr>
+        <w:t>'2020-03-01'</w:t>
+      </w:r>
+      <w:r>
+        <w:rPr>
+          <w:rFonts w:ascii="Consolas" w:hAnsi="Consolas" w:cs="Consolas"/>
+          <w:color w:val="808080"/>
+          <w:sz w:val="19"/>
+          <w:szCs w:val="19"/>
+        </w:rPr>
+        <w:t>,</w:t>
+      </w:r>
+      <w:r>
+        <w:rPr>
+          <w:rFonts w:ascii="Consolas" w:hAnsi="Consolas" w:cs="Consolas"/>
+          <w:color w:val="000000"/>
+          <w:sz w:val="19"/>
+          <w:szCs w:val="19"/>
+        </w:rPr>
+        <w:t xml:space="preserve"> EndDate</w:t>
+      </w:r>
+      <w:r>
+        <w:rPr>
+          <w:rFonts w:ascii="Consolas" w:hAnsi="Consolas" w:cs="Consolas"/>
+          <w:color w:val="808080"/>
+          <w:sz w:val="19"/>
+          <w:szCs w:val="19"/>
+        </w:rPr>
+        <w:t>)</w:t>
+      </w:r>
+      <w:r>
+        <w:rPr>
+          <w:rFonts w:ascii="Consolas" w:hAnsi="Consolas" w:cs="Consolas"/>
+          <w:color w:val="000000"/>
+          <w:sz w:val="19"/>
+          <w:szCs w:val="19"/>
+        </w:rPr>
+        <w:t xml:space="preserve"> </w:t>
+      </w:r>
+      <w:r>
+        <w:rPr>
+          <w:rFonts w:ascii="Consolas" w:hAnsi="Consolas" w:cs="Consolas"/>
+          <w:color w:val="0000FF"/>
+          <w:sz w:val="19"/>
+          <w:szCs w:val="19"/>
+        </w:rPr>
+        <w:t>AS</w:t>
+      </w:r>
+      <w:r>
+        <w:rPr>
+          <w:rFonts w:ascii="Consolas" w:hAnsi="Consolas" w:cs="Consolas"/>
+          <w:color w:val="000000"/>
+          <w:sz w:val="19"/>
+          <w:szCs w:val="19"/>
+        </w:rPr>
+        <w:t xml:space="preserve"> </w:t>
+      </w:r>
+      <w:r>
+        <w:rPr>
+          <w:rFonts w:ascii="Consolas" w:hAnsi="Consolas" w:cs="Consolas"/>
+          <w:color w:val="0000FF"/>
+          <w:sz w:val="19"/>
+          <w:szCs w:val="19"/>
+        </w:rPr>
+        <w:t>float</w:t>
+      </w:r>
+      <w:r>
+        <w:rPr>
+          <w:rFonts w:ascii="Consolas" w:hAnsi="Consolas" w:cs="Consolas"/>
+          <w:color w:val="808080"/>
+          <w:sz w:val="19"/>
+          <w:szCs w:val="19"/>
+        </w:rPr>
+        <w:t>)</w:t>
+      </w:r>
+      <w:r>
+        <w:rPr>
+          <w:rFonts w:ascii="Consolas" w:hAnsi="Consolas" w:cs="Consolas"/>
+          <w:color w:val="000000"/>
+          <w:sz w:val="19"/>
+          <w:szCs w:val="19"/>
+        </w:rPr>
+        <w:t xml:space="preserve"> </w:t>
+      </w:r>
+      <w:r>
+        <w:rPr>
+          <w:rFonts w:ascii="Consolas" w:hAnsi="Consolas" w:cs="Consolas"/>
+          <w:color w:val="808080"/>
+          <w:sz w:val="19"/>
+          <w:szCs w:val="19"/>
+        </w:rPr>
+        <w:t>*</w:t>
+      </w:r>
+      <w:r>
+        <w:rPr>
+          <w:rFonts w:ascii="Consolas" w:hAnsi="Consolas" w:cs="Consolas"/>
+          <w:color w:val="000000"/>
+          <w:sz w:val="19"/>
+          <w:szCs w:val="19"/>
+        </w:rPr>
+        <w:t xml:space="preserve"> SummerDailyPrice</w:t>
+      </w:r>
+      <w:r>
+        <w:rPr>
+          <w:rFonts w:ascii="Consolas" w:hAnsi="Consolas" w:cs="Consolas"/>
+          <w:color w:val="808080"/>
+          <w:sz w:val="19"/>
+          <w:szCs w:val="19"/>
+        </w:rPr>
+        <w:t>)</w:t>
+      </w:r>
+    </w:p>
+    <w:p>
+      <w:pPr>
+        <w:autoSpaceDE w:val="0"/>
+        <w:autoSpaceDN w:val="0"/>
+        <w:adjustRightInd w:val="0"/>
+        <w:spacing w:after="0" w:line="240" w:lineRule="auto"/>
+        <w:rPr>
+          <w:rFonts w:ascii="Consolas" w:hAnsi="Consolas" w:cs="Consolas"/>
+          <w:color w:val="000000"/>
+          <w:sz w:val="19"/>
+          <w:szCs w:val="19"/>
+        </w:rPr>
+      </w:pPr>
+      <w:r>
+        <w:rPr>
+          <w:rFonts w:ascii="Consolas" w:hAnsi="Consolas" w:cs="Consolas"/>
+          <w:color w:val="000000"/>
+          <w:sz w:val="19"/>
+          <w:szCs w:val="19"/>
+        </w:rPr>
+        <w:tab/>
+      </w:r>
+      <w:r>
+        <w:rPr>
+          <w:rFonts w:ascii="Consolas" w:hAnsi="Consolas" w:cs="Consolas"/>
+          <w:color w:val="000000"/>
+          <w:sz w:val="19"/>
+          <w:szCs w:val="19"/>
+        </w:rPr>
+        <w:tab/>
+      </w:r>
+      <w:r>
+        <w:rPr>
+          <w:rFonts w:ascii="Consolas" w:hAnsi="Consolas" w:cs="Consolas"/>
+          <w:color w:val="0000FF"/>
+          <w:sz w:val="19"/>
+          <w:szCs w:val="19"/>
+        </w:rPr>
+        <w:t>ELSE</w:t>
+      </w:r>
+      <w:r>
+        <w:rPr>
+          <w:rFonts w:ascii="Consolas" w:hAnsi="Consolas" w:cs="Consolas"/>
+          <w:color w:val="000000"/>
+          <w:sz w:val="19"/>
+          <w:szCs w:val="19"/>
+        </w:rPr>
+        <w:t xml:space="preserve"> 0</w:t>
+      </w:r>
+    </w:p>
+    <w:p>
+      <w:pPr>
+        <w:autoSpaceDE w:val="0"/>
+        <w:autoSpaceDN w:val="0"/>
+        <w:adjustRightInd w:val="0"/>
+        <w:spacing w:after="0" w:line="240" w:lineRule="auto"/>
+        <w:ind w:firstLine="708"/>
+        <w:rPr>
+          <w:rFonts w:ascii="Consolas" w:hAnsi="Consolas" w:cs="Consolas"/>
+          <w:color w:val="000000"/>
+          <w:sz w:val="19"/>
+          <w:szCs w:val="19"/>
+        </w:rPr>
+      </w:pPr>
+      <w:r>
+        <w:rPr>
+          <w:rFonts w:ascii="Consolas" w:hAnsi="Consolas" w:cs="Consolas"/>
+          <w:color w:val="0000FF"/>
+          <w:sz w:val="19"/>
+          <w:szCs w:val="19"/>
+        </w:rPr>
+        <w:t>END</w:t>
+      </w:r>
+      <w:r>
+        <w:rPr>
+          <w:rFonts w:ascii="Consolas" w:hAnsi="Consolas" w:cs="Consolas"/>
+          <w:color w:val="000000"/>
+          <w:sz w:val="19"/>
+          <w:szCs w:val="19"/>
+        </w:rPr>
+        <w:t xml:space="preserve"> </w:t>
+      </w:r>
+      <w:r>
+        <w:rPr>
+          <w:rFonts w:ascii="Consolas" w:hAnsi="Consolas" w:cs="Consolas"/>
+          <w:color w:val="0000FF"/>
+          <w:sz w:val="19"/>
+          <w:szCs w:val="19"/>
+        </w:rPr>
+        <w:t>AS</w:t>
+      </w:r>
+      <w:r>
+        <w:rPr>
+          <w:rFonts w:ascii="Consolas" w:hAnsi="Consolas" w:cs="Consolas"/>
+          <w:color w:val="000000"/>
+          <w:sz w:val="19"/>
+          <w:szCs w:val="19"/>
+        </w:rPr>
+        <w:t xml:space="preserve"> TotalPrice</w:t>
+      </w:r>
+    </w:p>
+    <w:p>
+      <w:pPr>
+        <w:autoSpaceDE w:val="0"/>
+        <w:autoSpaceDN w:val="0"/>
+        <w:adjustRightInd w:val="0"/>
+        <w:spacing w:after="0" w:line="240" w:lineRule="auto"/>
+        <w:ind w:firstLine="708"/>
+        <w:rPr>
+          <w:rFonts w:ascii="Consolas" w:hAnsi="Consolas" w:cs="Consolas"/>
+          <w:color w:val="000000"/>
+          <w:sz w:val="19"/>
+          <w:szCs w:val="19"/>
+        </w:rPr>
+      </w:pPr>
+      <w:r>
+        <w:rPr>
+          <w:rFonts w:ascii="Consolas" w:hAnsi="Consolas" w:cs="Consolas"/>
+          <w:color w:val="0000FF"/>
+          <w:sz w:val="19"/>
+          <w:szCs w:val="19"/>
+        </w:rPr>
+        <w:t>FROM</w:t>
+      </w:r>
+    </w:p>
+    <w:p>
+      <w:pPr>
+        <w:autoSpaceDE w:val="0"/>
+        <w:autoSpaceDN w:val="0"/>
+        <w:adjustRightInd w:val="0"/>
+        <w:spacing w:after="0" w:line="240" w:lineRule="auto"/>
+        <w:rPr>
+          <w:rFonts w:ascii="Consolas" w:hAnsi="Consolas" w:cs="Consolas"/>
+          <w:color w:val="000000"/>
+          <w:sz w:val="19"/>
+          <w:szCs w:val="19"/>
+        </w:rPr>
+      </w:pPr>
+      <w:r>
+        <w:rPr>
+          <w:rFonts w:ascii="Consolas" w:hAnsi="Consolas" w:cs="Consolas"/>
+          <w:color w:val="000000"/>
+          <w:sz w:val="19"/>
+          <w:szCs w:val="19"/>
+        </w:rPr>
+        <w:tab/>
+      </w:r>
+      <w:r>
+        <w:rPr>
+          <w:rFonts w:ascii="Consolas" w:hAnsi="Consolas" w:cs="Consolas"/>
+          <w:color w:val="000000"/>
+          <w:sz w:val="19"/>
+          <w:szCs w:val="19"/>
+        </w:rPr>
+        <w:tab/>
+      </w:r>
+      <w:r>
+        <w:rPr>
+          <w:rFonts w:ascii="Consolas" w:hAnsi="Consolas" w:cs="Consolas"/>
+          <w:color w:val="000000"/>
+          <w:sz w:val="19"/>
+          <w:szCs w:val="19"/>
+        </w:rPr>
+        <w:t>Class c</w:t>
+      </w:r>
+    </w:p>
+    <w:p>
+      <w:pPr>
+        <w:autoSpaceDE w:val="0"/>
+        <w:autoSpaceDN w:val="0"/>
+        <w:adjustRightInd w:val="0"/>
+        <w:spacing w:after="0" w:line="240" w:lineRule="auto"/>
+        <w:rPr>
+          <w:rFonts w:ascii="Consolas" w:hAnsi="Consolas" w:cs="Consolas"/>
+          <w:color w:val="000000"/>
+          <w:sz w:val="19"/>
+          <w:szCs w:val="19"/>
+        </w:rPr>
+      </w:pPr>
+      <w:r>
+        <w:rPr>
+          <w:rFonts w:ascii="Consolas" w:hAnsi="Consolas" w:cs="Consolas"/>
+          <w:color w:val="000000"/>
+          <w:sz w:val="19"/>
+          <w:szCs w:val="19"/>
+        </w:rPr>
+        <w:tab/>
+      </w:r>
+      <w:r>
+        <w:rPr>
+          <w:rFonts w:ascii="Consolas" w:hAnsi="Consolas" w:cs="Consolas"/>
+          <w:color w:val="000000"/>
+          <w:sz w:val="19"/>
+          <w:szCs w:val="19"/>
+        </w:rPr>
+        <w:tab/>
+      </w:r>
+      <w:r>
+        <w:rPr>
+          <w:rFonts w:ascii="Consolas" w:hAnsi="Consolas" w:cs="Consolas"/>
+          <w:color w:val="000000"/>
+          <w:sz w:val="19"/>
+          <w:szCs w:val="19"/>
+        </w:rPr>
+        <w:tab/>
+      </w:r>
+      <w:r>
+        <w:rPr>
+          <w:rFonts w:ascii="Consolas" w:hAnsi="Consolas" w:cs="Consolas"/>
+          <w:color w:val="808080"/>
+          <w:sz w:val="19"/>
+          <w:szCs w:val="19"/>
+        </w:rPr>
+        <w:t>JOIN</w:t>
+      </w:r>
+      <w:r>
+        <w:rPr>
+          <w:rFonts w:ascii="Consolas" w:hAnsi="Consolas" w:cs="Consolas"/>
+          <w:color w:val="000000"/>
+          <w:sz w:val="19"/>
+          <w:szCs w:val="19"/>
+        </w:rPr>
+        <w:t xml:space="preserve"> Vehicle v </w:t>
+      </w:r>
+      <w:r>
+        <w:rPr>
+          <w:rFonts w:ascii="Consolas" w:hAnsi="Consolas" w:cs="Consolas"/>
+          <w:color w:val="0000FF"/>
+          <w:sz w:val="19"/>
+          <w:szCs w:val="19"/>
+        </w:rPr>
+        <w:t>ON</w:t>
+      </w:r>
+      <w:r>
+        <w:rPr>
+          <w:rFonts w:ascii="Consolas" w:hAnsi="Consolas" w:cs="Consolas"/>
+          <w:color w:val="000000"/>
+          <w:sz w:val="19"/>
+          <w:szCs w:val="19"/>
+        </w:rPr>
+        <w:t xml:space="preserve"> c</w:t>
+      </w:r>
+      <w:r>
+        <w:rPr>
+          <w:rFonts w:ascii="Consolas" w:hAnsi="Consolas" w:cs="Consolas"/>
+          <w:color w:val="808080"/>
+          <w:sz w:val="19"/>
+          <w:szCs w:val="19"/>
+        </w:rPr>
+        <w:t>.</w:t>
+      </w:r>
+      <w:r>
+        <w:rPr>
+          <w:rFonts w:ascii="Consolas" w:hAnsi="Consolas" w:cs="Consolas"/>
+          <w:color w:val="000000"/>
+          <w:sz w:val="19"/>
+          <w:szCs w:val="19"/>
+        </w:rPr>
+        <w:t xml:space="preserve">Id </w:t>
+      </w:r>
+      <w:r>
+        <w:rPr>
+          <w:rFonts w:ascii="Consolas" w:hAnsi="Consolas" w:cs="Consolas"/>
+          <w:color w:val="808080"/>
+          <w:sz w:val="19"/>
+          <w:szCs w:val="19"/>
+        </w:rPr>
+        <w:t>=</w:t>
+      </w:r>
+      <w:r>
+        <w:rPr>
+          <w:rFonts w:ascii="Consolas" w:hAnsi="Consolas" w:cs="Consolas"/>
+          <w:color w:val="000000"/>
+          <w:sz w:val="19"/>
+          <w:szCs w:val="19"/>
+        </w:rPr>
+        <w:t xml:space="preserve"> v</w:t>
+      </w:r>
+      <w:r>
+        <w:rPr>
+          <w:rFonts w:ascii="Consolas" w:hAnsi="Consolas" w:cs="Consolas"/>
+          <w:color w:val="808080"/>
+          <w:sz w:val="19"/>
+          <w:szCs w:val="19"/>
+        </w:rPr>
+        <w:t>.</w:t>
+      </w:r>
+      <w:r>
+        <w:rPr>
+          <w:rFonts w:ascii="Consolas" w:hAnsi="Consolas" w:cs="Consolas"/>
+          <w:color w:val="000000"/>
+          <w:sz w:val="19"/>
+          <w:szCs w:val="19"/>
+        </w:rPr>
+        <w:t>ClassId</w:t>
+      </w:r>
+    </w:p>
+    <w:p>
+      <w:pPr>
+        <w:autoSpaceDE w:val="0"/>
+        <w:autoSpaceDN w:val="0"/>
+        <w:adjustRightInd w:val="0"/>
+        <w:spacing w:after="0" w:line="240" w:lineRule="auto"/>
+        <w:rPr>
+          <w:rFonts w:ascii="Consolas" w:hAnsi="Consolas" w:cs="Consolas"/>
+          <w:color w:val="000000"/>
+          <w:sz w:val="19"/>
+          <w:szCs w:val="19"/>
+        </w:rPr>
+      </w:pPr>
+      <w:r>
+        <w:rPr>
+          <w:rFonts w:ascii="Consolas" w:hAnsi="Consolas" w:cs="Consolas"/>
+          <w:color w:val="000000"/>
+          <w:sz w:val="19"/>
+          <w:szCs w:val="19"/>
+        </w:rPr>
+        <w:tab/>
+      </w:r>
+      <w:r>
+        <w:rPr>
+          <w:rFonts w:ascii="Consolas" w:hAnsi="Consolas" w:cs="Consolas"/>
+          <w:color w:val="000000"/>
+          <w:sz w:val="19"/>
+          <w:szCs w:val="19"/>
+        </w:rPr>
+        <w:tab/>
+      </w:r>
+      <w:r>
+        <w:rPr>
+          <w:rFonts w:ascii="Consolas" w:hAnsi="Consolas" w:cs="Consolas"/>
+          <w:color w:val="000000"/>
+          <w:sz w:val="19"/>
+          <w:szCs w:val="19"/>
+        </w:rPr>
+        <w:tab/>
+      </w:r>
+      <w:r>
+        <w:rPr>
+          <w:rFonts w:ascii="Consolas" w:hAnsi="Consolas" w:cs="Consolas"/>
+          <w:color w:val="808080"/>
+          <w:sz w:val="19"/>
+          <w:szCs w:val="19"/>
+        </w:rPr>
+        <w:t>JOIN</w:t>
+      </w:r>
+      <w:r>
+        <w:rPr>
+          <w:rFonts w:ascii="Consolas" w:hAnsi="Consolas" w:cs="Consolas"/>
+          <w:color w:val="000000"/>
+          <w:sz w:val="19"/>
+          <w:szCs w:val="19"/>
+        </w:rPr>
+        <w:t xml:space="preserve"> Rent r </w:t>
+      </w:r>
+      <w:r>
+        <w:rPr>
+          <w:rFonts w:ascii="Consolas" w:hAnsi="Consolas" w:cs="Consolas"/>
+          <w:color w:val="0000FF"/>
+          <w:sz w:val="19"/>
+          <w:szCs w:val="19"/>
+        </w:rPr>
+        <w:t>ON</w:t>
+      </w:r>
+      <w:r>
+        <w:rPr>
+          <w:rFonts w:ascii="Consolas" w:hAnsi="Consolas" w:cs="Consolas"/>
+          <w:color w:val="000000"/>
+          <w:sz w:val="19"/>
+          <w:szCs w:val="19"/>
+        </w:rPr>
+        <w:t xml:space="preserve"> v</w:t>
+      </w:r>
+      <w:r>
+        <w:rPr>
+          <w:rFonts w:ascii="Consolas" w:hAnsi="Consolas" w:cs="Consolas"/>
+          <w:color w:val="808080"/>
+          <w:sz w:val="19"/>
+          <w:szCs w:val="19"/>
+        </w:rPr>
+        <w:t>.</w:t>
+      </w:r>
+      <w:r>
+        <w:rPr>
+          <w:rFonts w:ascii="Consolas" w:hAnsi="Consolas" w:cs="Consolas"/>
+          <w:color w:val="000000"/>
+          <w:sz w:val="19"/>
+          <w:szCs w:val="19"/>
+        </w:rPr>
+        <w:t xml:space="preserve">Id </w:t>
+      </w:r>
+      <w:r>
+        <w:rPr>
+          <w:rFonts w:ascii="Consolas" w:hAnsi="Consolas" w:cs="Consolas"/>
+          <w:color w:val="808080"/>
+          <w:sz w:val="19"/>
+          <w:szCs w:val="19"/>
+        </w:rPr>
+        <w:t>=</w:t>
+      </w:r>
+      <w:r>
+        <w:rPr>
+          <w:rFonts w:ascii="Consolas" w:hAnsi="Consolas" w:cs="Consolas"/>
+          <w:color w:val="000000"/>
+          <w:sz w:val="19"/>
+          <w:szCs w:val="19"/>
+        </w:rPr>
+        <w:t xml:space="preserve"> r</w:t>
+      </w:r>
+      <w:r>
+        <w:rPr>
+          <w:rFonts w:ascii="Consolas" w:hAnsi="Consolas" w:cs="Consolas"/>
+          <w:color w:val="808080"/>
+          <w:sz w:val="19"/>
+          <w:szCs w:val="19"/>
+        </w:rPr>
+        <w:t>.</w:t>
+      </w:r>
+      <w:r>
+        <w:rPr>
+          <w:rFonts w:ascii="Consolas" w:hAnsi="Consolas" w:cs="Consolas"/>
+          <w:color w:val="000000"/>
+          <w:sz w:val="19"/>
+          <w:szCs w:val="19"/>
+        </w:rPr>
+        <w:t>VehicleId</w:t>
+      </w:r>
+    </w:p>
+    <w:p>
+      <w:pPr>
+        <w:autoSpaceDE w:val="0"/>
+        <w:autoSpaceDN w:val="0"/>
+        <w:adjustRightInd w:val="0"/>
+        <w:spacing w:after="0" w:line="240" w:lineRule="auto"/>
+        <w:ind w:firstLine="708"/>
+        <w:rPr>
+          <w:rFonts w:ascii="Consolas" w:hAnsi="Consolas" w:cs="Consolas"/>
+          <w:color w:val="000000"/>
+          <w:sz w:val="19"/>
+          <w:szCs w:val="19"/>
+        </w:rPr>
+      </w:pPr>
+      <w:r>
+        <w:rPr>
+          <w:rFonts w:ascii="Consolas" w:hAnsi="Consolas" w:cs="Consolas"/>
+          <w:color w:val="0000FF"/>
+          <w:sz w:val="19"/>
+          <w:szCs w:val="19"/>
+        </w:rPr>
+        <w:t>WHERE</w:t>
+      </w:r>
+    </w:p>
+    <w:p>
+      <w:pPr>
         <w:pStyle w:val="NormalWeb"/>
         <w:spacing w:before="0" w:beforeAutospacing="0" w:after="0" w:afterAutospacing="0"/>
         <w:ind w:left="720"/>
@@ -21152,33 +25415,52 @@
           <w:szCs w:val="22"/>
         </w:rPr>
       </w:pPr>
-    </w:p>
-    <w:p>
-      <w:pPr>
-        <w:pStyle w:val="NormalWeb"/>
-        <w:spacing w:before="0" w:beforeAutospacing="0" w:after="0" w:afterAutospacing="0"/>
-        <w:ind w:left="720"/>
-        <w:textAlignment w:val="baseline"/>
-        <w:rPr>
-          <w:rFonts w:ascii="Calibri" w:hAnsi="Calibri" w:cs="Calibri"/>
-          <w:color w:val="000000"/>
-          <w:sz w:val="22"/>
-          <w:szCs w:val="22"/>
-        </w:rPr>
-      </w:pPr>
-    </w:p>
-    <w:p>
-      <w:pPr>
-        <w:pStyle w:val="NormalWeb"/>
-        <w:spacing w:before="0" w:beforeAutospacing="0" w:after="0" w:afterAutospacing="0"/>
-        <w:textAlignment w:val="baseline"/>
-        <w:rPr>
-          <w:rFonts w:ascii="Calibri" w:hAnsi="Calibri" w:cs="Calibri"/>
-          <w:color w:val="000000"/>
-          <w:sz w:val="22"/>
-          <w:szCs w:val="22"/>
-        </w:rPr>
-      </w:pPr>
+      <w:r>
+        <w:rPr>
+          <w:rFonts w:ascii="Consolas" w:hAnsi="Consolas" w:cs="Consolas"/>
+          <w:color w:val="000000"/>
+          <w:sz w:val="19"/>
+          <w:szCs w:val="19"/>
+        </w:rPr>
+        <w:tab/>
+        <w:t>r</w:t>
+      </w:r>
+      <w:r>
+        <w:rPr>
+          <w:rFonts w:ascii="Consolas" w:hAnsi="Consolas" w:cs="Consolas"/>
+          <w:color w:val="808080"/>
+          <w:sz w:val="19"/>
+          <w:szCs w:val="19"/>
+        </w:rPr>
+        <w:t>.</w:t>
+      </w:r>
+      <w:r>
+        <w:rPr>
+          <w:rFonts w:ascii="Consolas" w:hAnsi="Consolas" w:cs="Consolas"/>
+          <w:color w:val="000000"/>
+          <w:sz w:val="19"/>
+          <w:szCs w:val="19"/>
+        </w:rPr>
+        <w:t xml:space="preserve">Id </w:t>
+      </w:r>
+      <w:r>
+        <w:rPr>
+          <w:rFonts w:ascii="Consolas" w:hAnsi="Consolas" w:cs="Consolas"/>
+          <w:color w:val="808080"/>
+          <w:sz w:val="19"/>
+          <w:szCs w:val="19"/>
+        </w:rPr>
+        <w:t>=</w:t>
+      </w:r>
+      <w:r>
+        <w:rPr>
+          <w:rFonts w:ascii="Consolas" w:hAnsi="Consolas" w:cs="Consolas"/>
+          <w:color w:val="000000"/>
+          <w:sz w:val="19"/>
+          <w:szCs w:val="19"/>
+        </w:rPr>
+        <w:t xml:space="preserve"> 35</w:t>
+      </w:r>
     </w:p>
     <w:p>
       <w:pPr>
@@ -22218,6 +26500,7 @@
           <w:sz w:val="19"/>
           <w:szCs w:val="19"/>
         </w:rPr>
+        <w:lastRenderedPageBreak/>
         <w:tab/>
       </w:r>
       <w:r>
@@ -22228,14 +26511,6 @@
           <w:szCs w:val="19"/>
         </w:rPr>
         <w:tab/>
-      </w:r>
-      <w:r>
-        <w:rPr>
-          <w:rFonts w:ascii="Consolas" w:hAnsi="Consolas" w:cs="Consolas"/>
-          <w:color w:val="000000"/>
-          <w:sz w:val="19"/>
-          <w:szCs w:val="19"/>
-        </w:rPr>
         <w:t>Vehicle</w:t>
       </w:r>
     </w:p>
@@ -22310,14 +26585,6 @@
           <w:szCs w:val="19"/>
         </w:rPr>
         <w:tab/>
-      </w:r>
-      <w:r>
-        <w:rPr>
-          <w:rFonts w:ascii="Consolas" w:hAnsi="Consolas" w:cs="Consolas"/>
-          <w:color w:val="000000"/>
-          <w:sz w:val="19"/>
-          <w:szCs w:val="19"/>
-        </w:rPr>
         <w:t>Brand</w:t>
       </w:r>
     </w:p>
@@ -22389,6 +26656,2611 @@
     </w:p>
     <w:p>
       <w:pPr>
+        <w:autoSpaceDE w:val="0"/>
+        <w:autoSpaceDN w:val="0"/>
+        <w:adjustRightInd w:val="0"/>
+        <w:spacing w:after="0" w:line="240" w:lineRule="auto"/>
+        <w:ind w:firstLine="708"/>
+        <w:rPr>
+          <w:rFonts w:ascii="Consolas" w:hAnsi="Consolas" w:cs="Consolas"/>
+          <w:color w:val="000000"/>
+          <w:sz w:val="19"/>
+          <w:szCs w:val="19"/>
+        </w:rPr>
+      </w:pPr>
+      <w:r>
+        <w:rPr>
+          <w:rFonts w:ascii="Consolas" w:hAnsi="Consolas" w:cs="Consolas"/>
+          <w:color w:val="0000FF"/>
+          <w:sz w:val="19"/>
+          <w:szCs w:val="19"/>
+        </w:rPr>
+        <w:t>SELECT</w:t>
+      </w:r>
+      <w:r>
+        <w:rPr>
+          <w:rFonts w:ascii="Consolas" w:hAnsi="Consolas" w:cs="Consolas"/>
+          <w:color w:val="000000"/>
+          <w:sz w:val="19"/>
+          <w:szCs w:val="19"/>
+        </w:rPr>
+        <w:t xml:space="preserve"> r</w:t>
+      </w:r>
+      <w:r>
+        <w:rPr>
+          <w:rFonts w:ascii="Consolas" w:hAnsi="Consolas" w:cs="Consolas"/>
+          <w:color w:val="808080"/>
+          <w:sz w:val="19"/>
+          <w:szCs w:val="19"/>
+        </w:rPr>
+        <w:t>.*,</w:t>
+      </w:r>
+    </w:p>
+    <w:p>
+      <w:pPr>
+        <w:autoSpaceDE w:val="0"/>
+        <w:autoSpaceDN w:val="0"/>
+        <w:adjustRightInd w:val="0"/>
+        <w:spacing w:after="0" w:line="240" w:lineRule="auto"/>
+        <w:ind w:firstLine="708"/>
+        <w:rPr>
+          <w:rFonts w:ascii="Consolas" w:hAnsi="Consolas" w:cs="Consolas"/>
+          <w:color w:val="000000"/>
+          <w:sz w:val="19"/>
+          <w:szCs w:val="19"/>
+        </w:rPr>
+      </w:pPr>
+      <w:r>
+        <w:rPr>
+          <w:rFonts w:ascii="Consolas" w:hAnsi="Consolas" w:cs="Consolas"/>
+          <w:color w:val="0000FF"/>
+          <w:sz w:val="19"/>
+          <w:szCs w:val="19"/>
+        </w:rPr>
+        <w:t>CASE</w:t>
+      </w:r>
+    </w:p>
+    <w:p>
+      <w:pPr>
+        <w:autoSpaceDE w:val="0"/>
+        <w:autoSpaceDN w:val="0"/>
+        <w:adjustRightInd w:val="0"/>
+        <w:spacing w:after="0" w:line="240" w:lineRule="auto"/>
+        <w:ind w:left="1416"/>
+        <w:rPr>
+          <w:rFonts w:ascii="Consolas" w:hAnsi="Consolas" w:cs="Consolas"/>
+          <w:color w:val="000000"/>
+          <w:sz w:val="19"/>
+          <w:szCs w:val="19"/>
+        </w:rPr>
+      </w:pPr>
+      <w:r>
+        <w:rPr>
+          <w:rFonts w:ascii="Consolas" w:hAnsi="Consolas" w:cs="Consolas"/>
+          <w:color w:val="0000FF"/>
+          <w:sz w:val="19"/>
+          <w:szCs w:val="19"/>
+        </w:rPr>
+        <w:t xml:space="preserve">WHEN </w:t>
+      </w:r>
+      <w:r>
+        <w:rPr>
+          <w:rFonts w:ascii="Consolas" w:hAnsi="Consolas" w:cs="Consolas"/>
+          <w:color w:val="808080"/>
+          <w:sz w:val="19"/>
+          <w:szCs w:val="19"/>
+        </w:rPr>
+        <w:t>(</w:t>
+      </w:r>
+      <w:r>
+        <w:rPr>
+          <w:rFonts w:ascii="Consolas" w:hAnsi="Consolas" w:cs="Consolas"/>
+          <w:color w:val="000000"/>
+          <w:sz w:val="19"/>
+          <w:szCs w:val="19"/>
+        </w:rPr>
+        <w:t xml:space="preserve">RentDate </w:t>
+      </w:r>
+      <w:r>
+        <w:rPr>
+          <w:rFonts w:ascii="Consolas" w:hAnsi="Consolas" w:cs="Consolas"/>
+          <w:color w:val="808080"/>
+          <w:sz w:val="19"/>
+          <w:szCs w:val="19"/>
+        </w:rPr>
+        <w:t>&gt;</w:t>
+      </w:r>
+      <w:r>
+        <w:rPr>
+          <w:rFonts w:ascii="Consolas" w:hAnsi="Consolas" w:cs="Consolas"/>
+          <w:color w:val="000000"/>
+          <w:sz w:val="19"/>
+          <w:szCs w:val="19"/>
+        </w:rPr>
+        <w:t xml:space="preserve"> </w:t>
+      </w:r>
+      <w:r>
+        <w:rPr>
+          <w:rFonts w:ascii="Consolas" w:hAnsi="Consolas" w:cs="Consolas"/>
+          <w:color w:val="FF0000"/>
+          <w:sz w:val="19"/>
+          <w:szCs w:val="19"/>
+        </w:rPr>
+        <w:t>'2020-10-01'</w:t>
+      </w:r>
+      <w:r>
+        <w:rPr>
+          <w:rFonts w:ascii="Consolas" w:hAnsi="Consolas" w:cs="Consolas"/>
+          <w:color w:val="000000"/>
+          <w:sz w:val="19"/>
+          <w:szCs w:val="19"/>
+        </w:rPr>
+        <w:t xml:space="preserve"> </w:t>
+      </w:r>
+      <w:r>
+        <w:rPr>
+          <w:rFonts w:ascii="Consolas" w:hAnsi="Consolas" w:cs="Consolas"/>
+          <w:color w:val="808080"/>
+          <w:sz w:val="19"/>
+          <w:szCs w:val="19"/>
+        </w:rPr>
+        <w:t>AND</w:t>
+      </w:r>
+      <w:r>
+        <w:rPr>
+          <w:rFonts w:ascii="Consolas" w:hAnsi="Consolas" w:cs="Consolas"/>
+          <w:color w:val="000000"/>
+          <w:sz w:val="19"/>
+          <w:szCs w:val="19"/>
+        </w:rPr>
+        <w:t xml:space="preserve"> EndDate </w:t>
+      </w:r>
+      <w:r>
+        <w:rPr>
+          <w:rFonts w:ascii="Consolas" w:hAnsi="Consolas" w:cs="Consolas"/>
+          <w:color w:val="808080"/>
+          <w:sz w:val="19"/>
+          <w:szCs w:val="19"/>
+        </w:rPr>
+        <w:t>&gt;</w:t>
+      </w:r>
+      <w:r>
+        <w:rPr>
+          <w:rFonts w:ascii="Consolas" w:hAnsi="Consolas" w:cs="Consolas"/>
+          <w:color w:val="000000"/>
+          <w:sz w:val="19"/>
+          <w:szCs w:val="19"/>
+        </w:rPr>
+        <w:t xml:space="preserve"> </w:t>
+      </w:r>
+      <w:r>
+        <w:rPr>
+          <w:rFonts w:ascii="Consolas" w:hAnsi="Consolas" w:cs="Consolas"/>
+          <w:color w:val="FF0000"/>
+          <w:sz w:val="19"/>
+          <w:szCs w:val="19"/>
+        </w:rPr>
+        <w:t>'2020-10-01'</w:t>
+      </w:r>
+      <w:r>
+        <w:rPr>
+          <w:rFonts w:ascii="Consolas" w:hAnsi="Consolas" w:cs="Consolas"/>
+          <w:color w:val="808080"/>
+          <w:sz w:val="19"/>
+          <w:szCs w:val="19"/>
+        </w:rPr>
+        <w:t>)</w:t>
+      </w:r>
+      <w:r>
+        <w:rPr>
+          <w:rFonts w:ascii="Consolas" w:hAnsi="Consolas" w:cs="Consolas"/>
+          <w:color w:val="000000"/>
+          <w:sz w:val="19"/>
+          <w:szCs w:val="19"/>
+        </w:rPr>
+        <w:t xml:space="preserve"> </w:t>
+      </w:r>
+      <w:r>
+        <w:rPr>
+          <w:rFonts w:ascii="Consolas" w:hAnsi="Consolas" w:cs="Consolas"/>
+          <w:color w:val="808080"/>
+          <w:sz w:val="19"/>
+          <w:szCs w:val="19"/>
+        </w:rPr>
+        <w:t>OR</w:t>
+      </w:r>
+      <w:r>
+        <w:rPr>
+          <w:rFonts w:ascii="Consolas" w:hAnsi="Consolas" w:cs="Consolas"/>
+          <w:color w:val="0000FF"/>
+          <w:sz w:val="19"/>
+          <w:szCs w:val="19"/>
+        </w:rPr>
+        <w:t xml:space="preserve"> </w:t>
+      </w:r>
+      <w:r>
+        <w:rPr>
+          <w:rFonts w:ascii="Consolas" w:hAnsi="Consolas" w:cs="Consolas"/>
+          <w:color w:val="808080"/>
+          <w:sz w:val="19"/>
+          <w:szCs w:val="19"/>
+        </w:rPr>
+        <w:t>(</w:t>
+      </w:r>
+      <w:r>
+        <w:rPr>
+          <w:rFonts w:ascii="Consolas" w:hAnsi="Consolas" w:cs="Consolas"/>
+          <w:color w:val="000000"/>
+          <w:sz w:val="19"/>
+          <w:szCs w:val="19"/>
+        </w:rPr>
+        <w:t xml:space="preserve">RentDate </w:t>
+      </w:r>
+      <w:r>
+        <w:rPr>
+          <w:rFonts w:ascii="Consolas" w:hAnsi="Consolas" w:cs="Consolas"/>
+          <w:color w:val="808080"/>
+          <w:sz w:val="19"/>
+          <w:szCs w:val="19"/>
+        </w:rPr>
+        <w:t>&lt;</w:t>
+      </w:r>
+      <w:r>
+        <w:rPr>
+          <w:rFonts w:ascii="Consolas" w:hAnsi="Consolas" w:cs="Consolas"/>
+          <w:color w:val="000000"/>
+          <w:sz w:val="19"/>
+          <w:szCs w:val="19"/>
+        </w:rPr>
+        <w:t xml:space="preserve"> </w:t>
+      </w:r>
+      <w:r>
+        <w:rPr>
+          <w:rFonts w:ascii="Consolas" w:hAnsi="Consolas" w:cs="Consolas"/>
+          <w:color w:val="FF0000"/>
+          <w:sz w:val="19"/>
+          <w:szCs w:val="19"/>
+        </w:rPr>
+        <w:t>'2020-03-01'</w:t>
+      </w:r>
+      <w:r>
+        <w:rPr>
+          <w:rFonts w:ascii="Consolas" w:hAnsi="Consolas" w:cs="Consolas"/>
+          <w:color w:val="000000"/>
+          <w:sz w:val="19"/>
+          <w:szCs w:val="19"/>
+        </w:rPr>
+        <w:t xml:space="preserve"> </w:t>
+      </w:r>
+      <w:r>
+        <w:rPr>
+          <w:rFonts w:ascii="Consolas" w:hAnsi="Consolas" w:cs="Consolas"/>
+          <w:color w:val="808080"/>
+          <w:sz w:val="19"/>
+          <w:szCs w:val="19"/>
+        </w:rPr>
+        <w:t>AND</w:t>
+      </w:r>
+      <w:r>
+        <w:rPr>
+          <w:rFonts w:ascii="Consolas" w:hAnsi="Consolas" w:cs="Consolas"/>
+          <w:color w:val="000000"/>
+          <w:sz w:val="19"/>
+          <w:szCs w:val="19"/>
+        </w:rPr>
+        <w:t xml:space="preserve"> EndDate </w:t>
+      </w:r>
+      <w:r>
+        <w:rPr>
+          <w:rFonts w:ascii="Consolas" w:hAnsi="Consolas" w:cs="Consolas"/>
+          <w:color w:val="808080"/>
+          <w:sz w:val="19"/>
+          <w:szCs w:val="19"/>
+        </w:rPr>
+        <w:t>&lt;</w:t>
+      </w:r>
+      <w:r>
+        <w:rPr>
+          <w:rFonts w:ascii="Consolas" w:hAnsi="Consolas" w:cs="Consolas"/>
+          <w:color w:val="000000"/>
+          <w:sz w:val="19"/>
+          <w:szCs w:val="19"/>
+        </w:rPr>
+        <w:t xml:space="preserve"> </w:t>
+      </w:r>
+      <w:r>
+        <w:rPr>
+          <w:rFonts w:ascii="Consolas" w:hAnsi="Consolas" w:cs="Consolas"/>
+          <w:color w:val="FF0000"/>
+          <w:sz w:val="19"/>
+          <w:szCs w:val="19"/>
+        </w:rPr>
+        <w:t>'2020-03-01'</w:t>
+      </w:r>
+      <w:r>
+        <w:rPr>
+          <w:rFonts w:ascii="Consolas" w:hAnsi="Consolas" w:cs="Consolas"/>
+          <w:color w:val="808080"/>
+          <w:sz w:val="19"/>
+          <w:szCs w:val="19"/>
+        </w:rPr>
+        <w:t>)</w:t>
+      </w:r>
+    </w:p>
+    <w:p>
+      <w:pPr>
+        <w:autoSpaceDE w:val="0"/>
+        <w:autoSpaceDN w:val="0"/>
+        <w:adjustRightInd w:val="0"/>
+        <w:spacing w:after="0" w:line="240" w:lineRule="auto"/>
+        <w:rPr>
+          <w:rFonts w:ascii="Consolas" w:hAnsi="Consolas" w:cs="Consolas"/>
+          <w:color w:val="000000"/>
+          <w:sz w:val="19"/>
+          <w:szCs w:val="19"/>
+        </w:rPr>
+      </w:pPr>
+      <w:r>
+        <w:rPr>
+          <w:rFonts w:ascii="Consolas" w:hAnsi="Consolas" w:cs="Consolas"/>
+          <w:color w:val="000000"/>
+          <w:sz w:val="19"/>
+          <w:szCs w:val="19"/>
+        </w:rPr>
+        <w:tab/>
+      </w:r>
+      <w:r>
+        <w:rPr>
+          <w:rFonts w:ascii="Consolas" w:hAnsi="Consolas" w:cs="Consolas"/>
+          <w:color w:val="000000"/>
+          <w:sz w:val="19"/>
+          <w:szCs w:val="19"/>
+        </w:rPr>
+        <w:tab/>
+      </w:r>
+      <w:r>
+        <w:rPr>
+          <w:rFonts w:ascii="Consolas" w:hAnsi="Consolas" w:cs="Consolas"/>
+          <w:color w:val="0000FF"/>
+          <w:sz w:val="19"/>
+          <w:szCs w:val="19"/>
+        </w:rPr>
+        <w:t>THEN</w:t>
+      </w:r>
+      <w:r>
+        <w:rPr>
+          <w:rFonts w:ascii="Consolas" w:hAnsi="Consolas" w:cs="Consolas"/>
+          <w:color w:val="000000"/>
+          <w:sz w:val="19"/>
+          <w:szCs w:val="19"/>
+        </w:rPr>
+        <w:t xml:space="preserve"> </w:t>
+      </w:r>
+      <w:r>
+        <w:rPr>
+          <w:rFonts w:ascii="Consolas" w:hAnsi="Consolas" w:cs="Consolas"/>
+          <w:color w:val="FF00FF"/>
+          <w:sz w:val="19"/>
+          <w:szCs w:val="19"/>
+        </w:rPr>
+        <w:t>CAST</w:t>
+      </w:r>
+      <w:r>
+        <w:rPr>
+          <w:rFonts w:ascii="Consolas" w:hAnsi="Consolas" w:cs="Consolas"/>
+          <w:color w:val="808080"/>
+          <w:sz w:val="19"/>
+          <w:szCs w:val="19"/>
+        </w:rPr>
+        <w:t>(</w:t>
+      </w:r>
+      <w:r>
+        <w:rPr>
+          <w:rFonts w:ascii="Consolas" w:hAnsi="Consolas" w:cs="Consolas"/>
+          <w:color w:val="FF00FF"/>
+          <w:sz w:val="19"/>
+          <w:szCs w:val="19"/>
+        </w:rPr>
+        <w:t>DATEDIFF</w:t>
+      </w:r>
+      <w:r>
+        <w:rPr>
+          <w:rFonts w:ascii="Consolas" w:hAnsi="Consolas" w:cs="Consolas"/>
+          <w:color w:val="808080"/>
+          <w:sz w:val="19"/>
+          <w:szCs w:val="19"/>
+        </w:rPr>
+        <w:t>(</w:t>
+      </w:r>
+      <w:r>
+        <w:rPr>
+          <w:rFonts w:ascii="Consolas" w:hAnsi="Consolas" w:cs="Consolas"/>
+          <w:color w:val="FF00FF"/>
+          <w:sz w:val="19"/>
+          <w:szCs w:val="19"/>
+        </w:rPr>
+        <w:t>day</w:t>
+      </w:r>
+      <w:r>
+        <w:rPr>
+          <w:rFonts w:ascii="Consolas" w:hAnsi="Consolas" w:cs="Consolas"/>
+          <w:color w:val="808080"/>
+          <w:sz w:val="19"/>
+          <w:szCs w:val="19"/>
+        </w:rPr>
+        <w:t>,</w:t>
+      </w:r>
+      <w:r>
+        <w:rPr>
+          <w:rFonts w:ascii="Consolas" w:hAnsi="Consolas" w:cs="Consolas"/>
+          <w:color w:val="000000"/>
+          <w:sz w:val="19"/>
+          <w:szCs w:val="19"/>
+        </w:rPr>
+        <w:t xml:space="preserve"> RentDate</w:t>
+      </w:r>
+      <w:r>
+        <w:rPr>
+          <w:rFonts w:ascii="Consolas" w:hAnsi="Consolas" w:cs="Consolas"/>
+          <w:color w:val="808080"/>
+          <w:sz w:val="19"/>
+          <w:szCs w:val="19"/>
+        </w:rPr>
+        <w:t>,</w:t>
+      </w:r>
+      <w:r>
+        <w:rPr>
+          <w:rFonts w:ascii="Consolas" w:hAnsi="Consolas" w:cs="Consolas"/>
+          <w:color w:val="000000"/>
+          <w:sz w:val="19"/>
+          <w:szCs w:val="19"/>
+        </w:rPr>
+        <w:t xml:space="preserve"> EndDate</w:t>
+      </w:r>
+      <w:r>
+        <w:rPr>
+          <w:rFonts w:ascii="Consolas" w:hAnsi="Consolas" w:cs="Consolas"/>
+          <w:color w:val="808080"/>
+          <w:sz w:val="19"/>
+          <w:szCs w:val="19"/>
+        </w:rPr>
+        <w:t>)</w:t>
+      </w:r>
+      <w:r>
+        <w:rPr>
+          <w:rFonts w:ascii="Consolas" w:hAnsi="Consolas" w:cs="Consolas"/>
+          <w:color w:val="000000"/>
+          <w:sz w:val="19"/>
+          <w:szCs w:val="19"/>
+        </w:rPr>
+        <w:t xml:space="preserve"> </w:t>
+      </w:r>
+      <w:r>
+        <w:rPr>
+          <w:rFonts w:ascii="Consolas" w:hAnsi="Consolas" w:cs="Consolas"/>
+          <w:color w:val="0000FF"/>
+          <w:sz w:val="19"/>
+          <w:szCs w:val="19"/>
+        </w:rPr>
+        <w:t>AS</w:t>
+      </w:r>
+      <w:r>
+        <w:rPr>
+          <w:rFonts w:ascii="Consolas" w:hAnsi="Consolas" w:cs="Consolas"/>
+          <w:color w:val="000000"/>
+          <w:sz w:val="19"/>
+          <w:szCs w:val="19"/>
+        </w:rPr>
+        <w:t xml:space="preserve"> </w:t>
+      </w:r>
+      <w:r>
+        <w:rPr>
+          <w:rFonts w:ascii="Consolas" w:hAnsi="Consolas" w:cs="Consolas"/>
+          <w:color w:val="0000FF"/>
+          <w:sz w:val="19"/>
+          <w:szCs w:val="19"/>
+        </w:rPr>
+        <w:t>float</w:t>
+      </w:r>
+      <w:r>
+        <w:rPr>
+          <w:rFonts w:ascii="Consolas" w:hAnsi="Consolas" w:cs="Consolas"/>
+          <w:color w:val="808080"/>
+          <w:sz w:val="19"/>
+          <w:szCs w:val="19"/>
+        </w:rPr>
+        <w:t>)</w:t>
+      </w:r>
+      <w:r>
+        <w:rPr>
+          <w:rFonts w:ascii="Consolas" w:hAnsi="Consolas" w:cs="Consolas"/>
+          <w:color w:val="000000"/>
+          <w:sz w:val="19"/>
+          <w:szCs w:val="19"/>
+        </w:rPr>
+        <w:t xml:space="preserve"> </w:t>
+      </w:r>
+      <w:r>
+        <w:rPr>
+          <w:rFonts w:ascii="Consolas" w:hAnsi="Consolas" w:cs="Consolas"/>
+          <w:color w:val="808080"/>
+          <w:sz w:val="19"/>
+          <w:szCs w:val="19"/>
+        </w:rPr>
+        <w:t>*</w:t>
+      </w:r>
+      <w:r>
+        <w:rPr>
+          <w:rFonts w:ascii="Consolas" w:hAnsi="Consolas" w:cs="Consolas"/>
+          <w:color w:val="000000"/>
+          <w:sz w:val="19"/>
+          <w:szCs w:val="19"/>
+        </w:rPr>
+        <w:t xml:space="preserve"> WinterDailyPrice</w:t>
+      </w:r>
+    </w:p>
+    <w:p>
+      <w:pPr>
+        <w:autoSpaceDE w:val="0"/>
+        <w:autoSpaceDN w:val="0"/>
+        <w:adjustRightInd w:val="0"/>
+        <w:spacing w:after="0" w:line="240" w:lineRule="auto"/>
+        <w:ind w:left="1416"/>
+        <w:rPr>
+          <w:rFonts w:ascii="Consolas" w:hAnsi="Consolas" w:cs="Consolas"/>
+          <w:color w:val="000000"/>
+          <w:sz w:val="19"/>
+          <w:szCs w:val="19"/>
+        </w:rPr>
+      </w:pPr>
+      <w:r>
+        <w:rPr>
+          <w:rFonts w:ascii="Consolas" w:hAnsi="Consolas" w:cs="Consolas"/>
+          <w:color w:val="0000FF"/>
+          <w:sz w:val="19"/>
+          <w:szCs w:val="19"/>
+        </w:rPr>
+        <w:t xml:space="preserve">WHEN </w:t>
+      </w:r>
+      <w:r>
+        <w:rPr>
+          <w:rFonts w:ascii="Consolas" w:hAnsi="Consolas" w:cs="Consolas"/>
+          <w:color w:val="808080"/>
+          <w:sz w:val="19"/>
+          <w:szCs w:val="19"/>
+        </w:rPr>
+        <w:t>(</w:t>
+      </w:r>
+      <w:r>
+        <w:rPr>
+          <w:rFonts w:ascii="Consolas" w:hAnsi="Consolas" w:cs="Consolas"/>
+          <w:color w:val="000000"/>
+          <w:sz w:val="19"/>
+          <w:szCs w:val="19"/>
+        </w:rPr>
+        <w:t xml:space="preserve">RentDate </w:t>
+      </w:r>
+      <w:r>
+        <w:rPr>
+          <w:rFonts w:ascii="Consolas" w:hAnsi="Consolas" w:cs="Consolas"/>
+          <w:color w:val="808080"/>
+          <w:sz w:val="19"/>
+          <w:szCs w:val="19"/>
+        </w:rPr>
+        <w:t>&lt;</w:t>
+      </w:r>
+      <w:r>
+        <w:rPr>
+          <w:rFonts w:ascii="Consolas" w:hAnsi="Consolas" w:cs="Consolas"/>
+          <w:color w:val="000000"/>
+          <w:sz w:val="19"/>
+          <w:szCs w:val="19"/>
+        </w:rPr>
+        <w:t xml:space="preserve"> </w:t>
+      </w:r>
+      <w:r>
+        <w:rPr>
+          <w:rFonts w:ascii="Consolas" w:hAnsi="Consolas" w:cs="Consolas"/>
+          <w:color w:val="FF0000"/>
+          <w:sz w:val="19"/>
+          <w:szCs w:val="19"/>
+        </w:rPr>
+        <w:t>'2020-10-01'</w:t>
+      </w:r>
+      <w:r>
+        <w:rPr>
+          <w:rFonts w:ascii="Consolas" w:hAnsi="Consolas" w:cs="Consolas"/>
+          <w:color w:val="000000"/>
+          <w:sz w:val="19"/>
+          <w:szCs w:val="19"/>
+        </w:rPr>
+        <w:t xml:space="preserve"> </w:t>
+      </w:r>
+      <w:r>
+        <w:rPr>
+          <w:rFonts w:ascii="Consolas" w:hAnsi="Consolas" w:cs="Consolas"/>
+          <w:color w:val="808080"/>
+          <w:sz w:val="19"/>
+          <w:szCs w:val="19"/>
+        </w:rPr>
+        <w:t>AND</w:t>
+      </w:r>
+      <w:r>
+        <w:rPr>
+          <w:rFonts w:ascii="Consolas" w:hAnsi="Consolas" w:cs="Consolas"/>
+          <w:color w:val="000000"/>
+          <w:sz w:val="19"/>
+          <w:szCs w:val="19"/>
+        </w:rPr>
+        <w:t xml:space="preserve"> EndDate </w:t>
+      </w:r>
+      <w:r>
+        <w:rPr>
+          <w:rFonts w:ascii="Consolas" w:hAnsi="Consolas" w:cs="Consolas"/>
+          <w:color w:val="808080"/>
+          <w:sz w:val="19"/>
+          <w:szCs w:val="19"/>
+        </w:rPr>
+        <w:t>&lt;</w:t>
+      </w:r>
+      <w:r>
+        <w:rPr>
+          <w:rFonts w:ascii="Consolas" w:hAnsi="Consolas" w:cs="Consolas"/>
+          <w:color w:val="000000"/>
+          <w:sz w:val="19"/>
+          <w:szCs w:val="19"/>
+        </w:rPr>
+        <w:t xml:space="preserve"> </w:t>
+      </w:r>
+      <w:r>
+        <w:rPr>
+          <w:rFonts w:ascii="Consolas" w:hAnsi="Consolas" w:cs="Consolas"/>
+          <w:color w:val="FF0000"/>
+          <w:sz w:val="19"/>
+          <w:szCs w:val="19"/>
+        </w:rPr>
+        <w:t>'2020-10-01'</w:t>
+      </w:r>
+      <w:r>
+        <w:rPr>
+          <w:rFonts w:ascii="Consolas" w:hAnsi="Consolas" w:cs="Consolas"/>
+          <w:color w:val="808080"/>
+          <w:sz w:val="19"/>
+          <w:szCs w:val="19"/>
+        </w:rPr>
+        <w:t>)</w:t>
+      </w:r>
+      <w:r>
+        <w:rPr>
+          <w:rFonts w:ascii="Consolas" w:hAnsi="Consolas" w:cs="Consolas"/>
+          <w:color w:val="000000"/>
+          <w:sz w:val="19"/>
+          <w:szCs w:val="19"/>
+        </w:rPr>
+        <w:t xml:space="preserve"> </w:t>
+      </w:r>
+      <w:r>
+        <w:rPr>
+          <w:rFonts w:ascii="Consolas" w:hAnsi="Consolas" w:cs="Consolas"/>
+          <w:color w:val="808080"/>
+          <w:sz w:val="19"/>
+          <w:szCs w:val="19"/>
+        </w:rPr>
+        <w:t>OR</w:t>
+      </w:r>
+      <w:r>
+        <w:rPr>
+          <w:rFonts w:ascii="Consolas" w:hAnsi="Consolas" w:cs="Consolas"/>
+          <w:color w:val="0000FF"/>
+          <w:sz w:val="19"/>
+          <w:szCs w:val="19"/>
+        </w:rPr>
+        <w:t xml:space="preserve"> </w:t>
+      </w:r>
+      <w:r>
+        <w:rPr>
+          <w:rFonts w:ascii="Consolas" w:hAnsi="Consolas" w:cs="Consolas"/>
+          <w:color w:val="808080"/>
+          <w:sz w:val="19"/>
+          <w:szCs w:val="19"/>
+        </w:rPr>
+        <w:t>(</w:t>
+      </w:r>
+      <w:r>
+        <w:rPr>
+          <w:rFonts w:ascii="Consolas" w:hAnsi="Consolas" w:cs="Consolas"/>
+          <w:color w:val="000000"/>
+          <w:sz w:val="19"/>
+          <w:szCs w:val="19"/>
+        </w:rPr>
+        <w:t xml:space="preserve">RentDate </w:t>
+      </w:r>
+      <w:r>
+        <w:rPr>
+          <w:rFonts w:ascii="Consolas" w:hAnsi="Consolas" w:cs="Consolas"/>
+          <w:color w:val="808080"/>
+          <w:sz w:val="19"/>
+          <w:szCs w:val="19"/>
+        </w:rPr>
+        <w:t>&gt;</w:t>
+      </w:r>
+      <w:r>
+        <w:rPr>
+          <w:rFonts w:ascii="Consolas" w:hAnsi="Consolas" w:cs="Consolas"/>
+          <w:color w:val="000000"/>
+          <w:sz w:val="19"/>
+          <w:szCs w:val="19"/>
+        </w:rPr>
+        <w:t xml:space="preserve"> </w:t>
+      </w:r>
+      <w:r>
+        <w:rPr>
+          <w:rFonts w:ascii="Consolas" w:hAnsi="Consolas" w:cs="Consolas"/>
+          <w:color w:val="FF0000"/>
+          <w:sz w:val="19"/>
+          <w:szCs w:val="19"/>
+        </w:rPr>
+        <w:t>'2020-03-01'</w:t>
+      </w:r>
+      <w:r>
+        <w:rPr>
+          <w:rFonts w:ascii="Consolas" w:hAnsi="Consolas" w:cs="Consolas"/>
+          <w:color w:val="000000"/>
+          <w:sz w:val="19"/>
+          <w:szCs w:val="19"/>
+        </w:rPr>
+        <w:t xml:space="preserve"> </w:t>
+      </w:r>
+      <w:r>
+        <w:rPr>
+          <w:rFonts w:ascii="Consolas" w:hAnsi="Consolas" w:cs="Consolas"/>
+          <w:color w:val="808080"/>
+          <w:sz w:val="19"/>
+          <w:szCs w:val="19"/>
+        </w:rPr>
+        <w:t>AND</w:t>
+      </w:r>
+      <w:r>
+        <w:rPr>
+          <w:rFonts w:ascii="Consolas" w:hAnsi="Consolas" w:cs="Consolas"/>
+          <w:color w:val="000000"/>
+          <w:sz w:val="19"/>
+          <w:szCs w:val="19"/>
+        </w:rPr>
+        <w:t xml:space="preserve"> EndDate </w:t>
+      </w:r>
+      <w:r>
+        <w:rPr>
+          <w:rFonts w:ascii="Consolas" w:hAnsi="Consolas" w:cs="Consolas"/>
+          <w:color w:val="808080"/>
+          <w:sz w:val="19"/>
+          <w:szCs w:val="19"/>
+        </w:rPr>
+        <w:t>&gt;</w:t>
+      </w:r>
+      <w:r>
+        <w:rPr>
+          <w:rFonts w:ascii="Consolas" w:hAnsi="Consolas" w:cs="Consolas"/>
+          <w:color w:val="000000"/>
+          <w:sz w:val="19"/>
+          <w:szCs w:val="19"/>
+        </w:rPr>
+        <w:t xml:space="preserve"> </w:t>
+      </w:r>
+      <w:r>
+        <w:rPr>
+          <w:rFonts w:ascii="Consolas" w:hAnsi="Consolas" w:cs="Consolas"/>
+          <w:color w:val="FF0000"/>
+          <w:sz w:val="19"/>
+          <w:szCs w:val="19"/>
+        </w:rPr>
+        <w:t>'2020-03-01'</w:t>
+      </w:r>
+      <w:r>
+        <w:rPr>
+          <w:rFonts w:ascii="Consolas" w:hAnsi="Consolas" w:cs="Consolas"/>
+          <w:color w:val="808080"/>
+          <w:sz w:val="19"/>
+          <w:szCs w:val="19"/>
+        </w:rPr>
+        <w:t>)</w:t>
+      </w:r>
+    </w:p>
+    <w:p>
+      <w:pPr>
+        <w:autoSpaceDE w:val="0"/>
+        <w:autoSpaceDN w:val="0"/>
+        <w:adjustRightInd w:val="0"/>
+        <w:spacing w:after="0" w:line="240" w:lineRule="auto"/>
+        <w:rPr>
+          <w:rFonts w:ascii="Consolas" w:hAnsi="Consolas" w:cs="Consolas"/>
+          <w:color w:val="000000"/>
+          <w:sz w:val="19"/>
+          <w:szCs w:val="19"/>
+        </w:rPr>
+      </w:pPr>
+      <w:r>
+        <w:rPr>
+          <w:rFonts w:ascii="Consolas" w:hAnsi="Consolas" w:cs="Consolas"/>
+          <w:color w:val="000000"/>
+          <w:sz w:val="19"/>
+          <w:szCs w:val="19"/>
+        </w:rPr>
+        <w:tab/>
+      </w:r>
+      <w:r>
+        <w:rPr>
+          <w:rFonts w:ascii="Consolas" w:hAnsi="Consolas" w:cs="Consolas"/>
+          <w:color w:val="000000"/>
+          <w:sz w:val="19"/>
+          <w:szCs w:val="19"/>
+        </w:rPr>
+        <w:tab/>
+      </w:r>
+      <w:r>
+        <w:rPr>
+          <w:rFonts w:ascii="Consolas" w:hAnsi="Consolas" w:cs="Consolas"/>
+          <w:color w:val="0000FF"/>
+          <w:sz w:val="19"/>
+          <w:szCs w:val="19"/>
+        </w:rPr>
+        <w:t>THEN</w:t>
+      </w:r>
+      <w:r>
+        <w:rPr>
+          <w:rFonts w:ascii="Consolas" w:hAnsi="Consolas" w:cs="Consolas"/>
+          <w:color w:val="000000"/>
+          <w:sz w:val="19"/>
+          <w:szCs w:val="19"/>
+        </w:rPr>
+        <w:t xml:space="preserve"> </w:t>
+      </w:r>
+      <w:r>
+        <w:rPr>
+          <w:rFonts w:ascii="Consolas" w:hAnsi="Consolas" w:cs="Consolas"/>
+          <w:color w:val="FF00FF"/>
+          <w:sz w:val="19"/>
+          <w:szCs w:val="19"/>
+        </w:rPr>
+        <w:t>CAST</w:t>
+      </w:r>
+      <w:r>
+        <w:rPr>
+          <w:rFonts w:ascii="Consolas" w:hAnsi="Consolas" w:cs="Consolas"/>
+          <w:color w:val="808080"/>
+          <w:sz w:val="19"/>
+          <w:szCs w:val="19"/>
+        </w:rPr>
+        <w:t>(</w:t>
+      </w:r>
+      <w:r>
+        <w:rPr>
+          <w:rFonts w:ascii="Consolas" w:hAnsi="Consolas" w:cs="Consolas"/>
+          <w:color w:val="FF00FF"/>
+          <w:sz w:val="19"/>
+          <w:szCs w:val="19"/>
+        </w:rPr>
+        <w:t>DATEDIFF</w:t>
+      </w:r>
+      <w:r>
+        <w:rPr>
+          <w:rFonts w:ascii="Consolas" w:hAnsi="Consolas" w:cs="Consolas"/>
+          <w:color w:val="808080"/>
+          <w:sz w:val="19"/>
+          <w:szCs w:val="19"/>
+        </w:rPr>
+        <w:t>(</w:t>
+      </w:r>
+      <w:r>
+        <w:rPr>
+          <w:rFonts w:ascii="Consolas" w:hAnsi="Consolas" w:cs="Consolas"/>
+          <w:color w:val="FF00FF"/>
+          <w:sz w:val="19"/>
+          <w:szCs w:val="19"/>
+        </w:rPr>
+        <w:t>day</w:t>
+      </w:r>
+      <w:r>
+        <w:rPr>
+          <w:rFonts w:ascii="Consolas" w:hAnsi="Consolas" w:cs="Consolas"/>
+          <w:color w:val="808080"/>
+          <w:sz w:val="19"/>
+          <w:szCs w:val="19"/>
+        </w:rPr>
+        <w:t>,</w:t>
+      </w:r>
+      <w:r>
+        <w:rPr>
+          <w:rFonts w:ascii="Consolas" w:hAnsi="Consolas" w:cs="Consolas"/>
+          <w:color w:val="000000"/>
+          <w:sz w:val="19"/>
+          <w:szCs w:val="19"/>
+        </w:rPr>
+        <w:t xml:space="preserve"> RentDate</w:t>
+      </w:r>
+      <w:r>
+        <w:rPr>
+          <w:rFonts w:ascii="Consolas" w:hAnsi="Consolas" w:cs="Consolas"/>
+          <w:color w:val="808080"/>
+          <w:sz w:val="19"/>
+          <w:szCs w:val="19"/>
+        </w:rPr>
+        <w:t>,</w:t>
+      </w:r>
+      <w:r>
+        <w:rPr>
+          <w:rFonts w:ascii="Consolas" w:hAnsi="Consolas" w:cs="Consolas"/>
+          <w:color w:val="000000"/>
+          <w:sz w:val="19"/>
+          <w:szCs w:val="19"/>
+        </w:rPr>
+        <w:t xml:space="preserve"> EndDate</w:t>
+      </w:r>
+      <w:r>
+        <w:rPr>
+          <w:rFonts w:ascii="Consolas" w:hAnsi="Consolas" w:cs="Consolas"/>
+          <w:color w:val="808080"/>
+          <w:sz w:val="19"/>
+          <w:szCs w:val="19"/>
+        </w:rPr>
+        <w:t>)</w:t>
+      </w:r>
+      <w:r>
+        <w:rPr>
+          <w:rFonts w:ascii="Consolas" w:hAnsi="Consolas" w:cs="Consolas"/>
+          <w:color w:val="000000"/>
+          <w:sz w:val="19"/>
+          <w:szCs w:val="19"/>
+        </w:rPr>
+        <w:t xml:space="preserve"> </w:t>
+      </w:r>
+      <w:r>
+        <w:rPr>
+          <w:rFonts w:ascii="Consolas" w:hAnsi="Consolas" w:cs="Consolas"/>
+          <w:color w:val="0000FF"/>
+          <w:sz w:val="19"/>
+          <w:szCs w:val="19"/>
+        </w:rPr>
+        <w:t>AS</w:t>
+      </w:r>
+      <w:r>
+        <w:rPr>
+          <w:rFonts w:ascii="Consolas" w:hAnsi="Consolas" w:cs="Consolas"/>
+          <w:color w:val="000000"/>
+          <w:sz w:val="19"/>
+          <w:szCs w:val="19"/>
+        </w:rPr>
+        <w:t xml:space="preserve"> </w:t>
+      </w:r>
+      <w:r>
+        <w:rPr>
+          <w:rFonts w:ascii="Consolas" w:hAnsi="Consolas" w:cs="Consolas"/>
+          <w:color w:val="0000FF"/>
+          <w:sz w:val="19"/>
+          <w:szCs w:val="19"/>
+        </w:rPr>
+        <w:t>float</w:t>
+      </w:r>
+      <w:r>
+        <w:rPr>
+          <w:rFonts w:ascii="Consolas" w:hAnsi="Consolas" w:cs="Consolas"/>
+          <w:color w:val="808080"/>
+          <w:sz w:val="19"/>
+          <w:szCs w:val="19"/>
+        </w:rPr>
+        <w:t>)</w:t>
+      </w:r>
+      <w:r>
+        <w:rPr>
+          <w:rFonts w:ascii="Consolas" w:hAnsi="Consolas" w:cs="Consolas"/>
+          <w:color w:val="000000"/>
+          <w:sz w:val="19"/>
+          <w:szCs w:val="19"/>
+        </w:rPr>
+        <w:t xml:space="preserve"> </w:t>
+      </w:r>
+      <w:r>
+        <w:rPr>
+          <w:rFonts w:ascii="Consolas" w:hAnsi="Consolas" w:cs="Consolas"/>
+          <w:color w:val="808080"/>
+          <w:sz w:val="19"/>
+          <w:szCs w:val="19"/>
+        </w:rPr>
+        <w:t>*</w:t>
+      </w:r>
+      <w:r>
+        <w:rPr>
+          <w:rFonts w:ascii="Consolas" w:hAnsi="Consolas" w:cs="Consolas"/>
+          <w:color w:val="000000"/>
+          <w:sz w:val="19"/>
+          <w:szCs w:val="19"/>
+        </w:rPr>
+        <w:t xml:space="preserve"> SummerDailyPrice</w:t>
+      </w:r>
+    </w:p>
+    <w:p>
+      <w:pPr>
+        <w:autoSpaceDE w:val="0"/>
+        <w:autoSpaceDN w:val="0"/>
+        <w:adjustRightInd w:val="0"/>
+        <w:spacing w:after="0" w:line="240" w:lineRule="auto"/>
+        <w:rPr>
+          <w:rFonts w:ascii="Consolas" w:hAnsi="Consolas" w:cs="Consolas"/>
+          <w:color w:val="000000"/>
+          <w:sz w:val="19"/>
+          <w:szCs w:val="19"/>
+        </w:rPr>
+      </w:pPr>
+      <w:r>
+        <w:rPr>
+          <w:rFonts w:ascii="Consolas" w:hAnsi="Consolas" w:cs="Consolas"/>
+          <w:color w:val="000000"/>
+          <w:sz w:val="19"/>
+          <w:szCs w:val="19"/>
+        </w:rPr>
+        <w:tab/>
+      </w:r>
+      <w:r>
+        <w:rPr>
+          <w:rFonts w:ascii="Consolas" w:hAnsi="Consolas" w:cs="Consolas"/>
+          <w:color w:val="000000"/>
+          <w:sz w:val="19"/>
+          <w:szCs w:val="19"/>
+        </w:rPr>
+        <w:tab/>
+      </w:r>
+      <w:r>
+        <w:rPr>
+          <w:rFonts w:ascii="Consolas" w:hAnsi="Consolas" w:cs="Consolas"/>
+          <w:color w:val="0000FF"/>
+          <w:sz w:val="19"/>
+          <w:szCs w:val="19"/>
+        </w:rPr>
+        <w:t>WHEN</w:t>
+      </w:r>
+      <w:r>
+        <w:rPr>
+          <w:rFonts w:ascii="Consolas" w:hAnsi="Consolas" w:cs="Consolas"/>
+          <w:color w:val="000000"/>
+          <w:sz w:val="19"/>
+          <w:szCs w:val="19"/>
+        </w:rPr>
+        <w:t xml:space="preserve"> RentDate </w:t>
+      </w:r>
+      <w:r>
+        <w:rPr>
+          <w:rFonts w:ascii="Consolas" w:hAnsi="Consolas" w:cs="Consolas"/>
+          <w:color w:val="808080"/>
+          <w:sz w:val="19"/>
+          <w:szCs w:val="19"/>
+        </w:rPr>
+        <w:t>&lt;</w:t>
+      </w:r>
+      <w:r>
+        <w:rPr>
+          <w:rFonts w:ascii="Consolas" w:hAnsi="Consolas" w:cs="Consolas"/>
+          <w:color w:val="000000"/>
+          <w:sz w:val="19"/>
+          <w:szCs w:val="19"/>
+        </w:rPr>
+        <w:t xml:space="preserve"> </w:t>
+      </w:r>
+      <w:r>
+        <w:rPr>
+          <w:rFonts w:ascii="Consolas" w:hAnsi="Consolas" w:cs="Consolas"/>
+          <w:color w:val="FF0000"/>
+          <w:sz w:val="19"/>
+          <w:szCs w:val="19"/>
+        </w:rPr>
+        <w:t>'2020-10-01'</w:t>
+      </w:r>
+      <w:r>
+        <w:rPr>
+          <w:rFonts w:ascii="Consolas" w:hAnsi="Consolas" w:cs="Consolas"/>
+          <w:color w:val="000000"/>
+          <w:sz w:val="19"/>
+          <w:szCs w:val="19"/>
+        </w:rPr>
+        <w:t xml:space="preserve"> </w:t>
+      </w:r>
+      <w:r>
+        <w:rPr>
+          <w:rFonts w:ascii="Consolas" w:hAnsi="Consolas" w:cs="Consolas"/>
+          <w:color w:val="808080"/>
+          <w:sz w:val="19"/>
+          <w:szCs w:val="19"/>
+        </w:rPr>
+        <w:t>AND</w:t>
+      </w:r>
+      <w:r>
+        <w:rPr>
+          <w:rFonts w:ascii="Consolas" w:hAnsi="Consolas" w:cs="Consolas"/>
+          <w:color w:val="000000"/>
+          <w:sz w:val="19"/>
+          <w:szCs w:val="19"/>
+        </w:rPr>
+        <w:t xml:space="preserve"> EndDate </w:t>
+      </w:r>
+      <w:r>
+        <w:rPr>
+          <w:rFonts w:ascii="Consolas" w:hAnsi="Consolas" w:cs="Consolas"/>
+          <w:color w:val="808080"/>
+          <w:sz w:val="19"/>
+          <w:szCs w:val="19"/>
+        </w:rPr>
+        <w:t>&gt;</w:t>
+      </w:r>
+      <w:r>
+        <w:rPr>
+          <w:rFonts w:ascii="Consolas" w:hAnsi="Consolas" w:cs="Consolas"/>
+          <w:color w:val="000000"/>
+          <w:sz w:val="19"/>
+          <w:szCs w:val="19"/>
+        </w:rPr>
+        <w:t xml:space="preserve"> </w:t>
+      </w:r>
+      <w:r>
+        <w:rPr>
+          <w:rFonts w:ascii="Consolas" w:hAnsi="Consolas" w:cs="Consolas"/>
+          <w:color w:val="FF0000"/>
+          <w:sz w:val="19"/>
+          <w:szCs w:val="19"/>
+        </w:rPr>
+        <w:t>'2020-10-01'</w:t>
+      </w:r>
+    </w:p>
+    <w:p>
+      <w:pPr>
+        <w:autoSpaceDE w:val="0"/>
+        <w:autoSpaceDN w:val="0"/>
+        <w:adjustRightInd w:val="0"/>
+        <w:spacing w:after="0" w:line="240" w:lineRule="auto"/>
+        <w:ind w:left="1416"/>
+        <w:rPr>
+          <w:rFonts w:ascii="Consolas" w:hAnsi="Consolas" w:cs="Consolas"/>
+          <w:color w:val="000000"/>
+          <w:sz w:val="19"/>
+          <w:szCs w:val="19"/>
+        </w:rPr>
+      </w:pPr>
+      <w:r>
+        <w:rPr>
+          <w:rFonts w:ascii="Consolas" w:hAnsi="Consolas" w:cs="Consolas"/>
+          <w:color w:val="0000FF"/>
+          <w:sz w:val="19"/>
+          <w:szCs w:val="19"/>
+        </w:rPr>
+        <w:t xml:space="preserve">THEN </w:t>
+      </w:r>
+      <w:r>
+        <w:rPr>
+          <w:rFonts w:ascii="Consolas" w:hAnsi="Consolas" w:cs="Consolas"/>
+          <w:color w:val="808080"/>
+          <w:sz w:val="19"/>
+          <w:szCs w:val="19"/>
+        </w:rPr>
+        <w:t>(</w:t>
+      </w:r>
+      <w:r>
+        <w:rPr>
+          <w:rFonts w:ascii="Consolas" w:hAnsi="Consolas" w:cs="Consolas"/>
+          <w:color w:val="FF00FF"/>
+          <w:sz w:val="19"/>
+          <w:szCs w:val="19"/>
+        </w:rPr>
+        <w:t>CAST</w:t>
+      </w:r>
+      <w:r>
+        <w:rPr>
+          <w:rFonts w:ascii="Consolas" w:hAnsi="Consolas" w:cs="Consolas"/>
+          <w:color w:val="808080"/>
+          <w:sz w:val="19"/>
+          <w:szCs w:val="19"/>
+        </w:rPr>
+        <w:t>(</w:t>
+      </w:r>
+      <w:r>
+        <w:rPr>
+          <w:rFonts w:ascii="Consolas" w:hAnsi="Consolas" w:cs="Consolas"/>
+          <w:color w:val="FF00FF"/>
+          <w:sz w:val="19"/>
+          <w:szCs w:val="19"/>
+        </w:rPr>
+        <w:t>DATEDIFF</w:t>
+      </w:r>
+      <w:r>
+        <w:rPr>
+          <w:rFonts w:ascii="Consolas" w:hAnsi="Consolas" w:cs="Consolas"/>
+          <w:color w:val="808080"/>
+          <w:sz w:val="19"/>
+          <w:szCs w:val="19"/>
+        </w:rPr>
+        <w:t>(</w:t>
+      </w:r>
+      <w:r>
+        <w:rPr>
+          <w:rFonts w:ascii="Consolas" w:hAnsi="Consolas" w:cs="Consolas"/>
+          <w:color w:val="FF00FF"/>
+          <w:sz w:val="19"/>
+          <w:szCs w:val="19"/>
+        </w:rPr>
+        <w:t>day</w:t>
+      </w:r>
+      <w:r>
+        <w:rPr>
+          <w:rFonts w:ascii="Consolas" w:hAnsi="Consolas" w:cs="Consolas"/>
+          <w:color w:val="808080"/>
+          <w:sz w:val="19"/>
+          <w:szCs w:val="19"/>
+        </w:rPr>
+        <w:t>,</w:t>
+      </w:r>
+      <w:r>
+        <w:rPr>
+          <w:rFonts w:ascii="Consolas" w:hAnsi="Consolas" w:cs="Consolas"/>
+          <w:color w:val="000000"/>
+          <w:sz w:val="19"/>
+          <w:szCs w:val="19"/>
+        </w:rPr>
+        <w:t xml:space="preserve"> RentDate</w:t>
+      </w:r>
+      <w:r>
+        <w:rPr>
+          <w:rFonts w:ascii="Consolas" w:hAnsi="Consolas" w:cs="Consolas"/>
+          <w:color w:val="808080"/>
+          <w:sz w:val="19"/>
+          <w:szCs w:val="19"/>
+        </w:rPr>
+        <w:t>,</w:t>
+      </w:r>
+      <w:r>
+        <w:rPr>
+          <w:rFonts w:ascii="Consolas" w:hAnsi="Consolas" w:cs="Consolas"/>
+          <w:color w:val="000000"/>
+          <w:sz w:val="19"/>
+          <w:szCs w:val="19"/>
+        </w:rPr>
+        <w:t xml:space="preserve"> </w:t>
+      </w:r>
+      <w:r>
+        <w:rPr>
+          <w:rFonts w:ascii="Consolas" w:hAnsi="Consolas" w:cs="Consolas"/>
+          <w:color w:val="FF0000"/>
+          <w:sz w:val="19"/>
+          <w:szCs w:val="19"/>
+        </w:rPr>
+        <w:t>'2020-10-01'</w:t>
+      </w:r>
+      <w:r>
+        <w:rPr>
+          <w:rFonts w:ascii="Consolas" w:hAnsi="Consolas" w:cs="Consolas"/>
+          <w:color w:val="808080"/>
+          <w:sz w:val="19"/>
+          <w:szCs w:val="19"/>
+        </w:rPr>
+        <w:t>)</w:t>
+      </w:r>
+      <w:r>
+        <w:rPr>
+          <w:rFonts w:ascii="Consolas" w:hAnsi="Consolas" w:cs="Consolas"/>
+          <w:color w:val="000000"/>
+          <w:sz w:val="19"/>
+          <w:szCs w:val="19"/>
+        </w:rPr>
+        <w:t xml:space="preserve"> </w:t>
+      </w:r>
+      <w:r>
+        <w:rPr>
+          <w:rFonts w:ascii="Consolas" w:hAnsi="Consolas" w:cs="Consolas"/>
+          <w:color w:val="0000FF"/>
+          <w:sz w:val="19"/>
+          <w:szCs w:val="19"/>
+        </w:rPr>
+        <w:t>AS</w:t>
+      </w:r>
+      <w:r>
+        <w:rPr>
+          <w:rFonts w:ascii="Consolas" w:hAnsi="Consolas" w:cs="Consolas"/>
+          <w:color w:val="000000"/>
+          <w:sz w:val="19"/>
+          <w:szCs w:val="19"/>
+        </w:rPr>
+        <w:t xml:space="preserve"> </w:t>
+      </w:r>
+      <w:r>
+        <w:rPr>
+          <w:rFonts w:ascii="Consolas" w:hAnsi="Consolas" w:cs="Consolas"/>
+          <w:color w:val="0000FF"/>
+          <w:sz w:val="19"/>
+          <w:szCs w:val="19"/>
+        </w:rPr>
+        <w:t>float</w:t>
+      </w:r>
+      <w:r>
+        <w:rPr>
+          <w:rFonts w:ascii="Consolas" w:hAnsi="Consolas" w:cs="Consolas"/>
+          <w:color w:val="808080"/>
+          <w:sz w:val="19"/>
+          <w:szCs w:val="19"/>
+        </w:rPr>
+        <w:t>)</w:t>
+      </w:r>
+      <w:r>
+        <w:rPr>
+          <w:rFonts w:ascii="Consolas" w:hAnsi="Consolas" w:cs="Consolas"/>
+          <w:color w:val="000000"/>
+          <w:sz w:val="19"/>
+          <w:szCs w:val="19"/>
+        </w:rPr>
+        <w:t xml:space="preserve"> </w:t>
+      </w:r>
+      <w:r>
+        <w:rPr>
+          <w:rFonts w:ascii="Consolas" w:hAnsi="Consolas" w:cs="Consolas"/>
+          <w:color w:val="808080"/>
+          <w:sz w:val="19"/>
+          <w:szCs w:val="19"/>
+        </w:rPr>
+        <w:t>*</w:t>
+      </w:r>
+      <w:r>
+        <w:rPr>
+          <w:rFonts w:ascii="Consolas" w:hAnsi="Consolas" w:cs="Consolas"/>
+          <w:color w:val="000000"/>
+          <w:sz w:val="19"/>
+          <w:szCs w:val="19"/>
+        </w:rPr>
+        <w:t xml:space="preserve"> SummerDailyPrice</w:t>
+      </w:r>
+      <w:r>
+        <w:rPr>
+          <w:rFonts w:ascii="Consolas" w:hAnsi="Consolas" w:cs="Consolas"/>
+          <w:color w:val="808080"/>
+          <w:sz w:val="19"/>
+          <w:szCs w:val="19"/>
+        </w:rPr>
+        <w:t>)</w:t>
+      </w:r>
+      <w:r>
+        <w:rPr>
+          <w:rFonts w:ascii="Consolas" w:hAnsi="Consolas" w:cs="Consolas"/>
+          <w:color w:val="000000"/>
+          <w:sz w:val="19"/>
+          <w:szCs w:val="19"/>
+        </w:rPr>
+        <w:t xml:space="preserve"> </w:t>
+      </w:r>
+      <w:r>
+        <w:rPr>
+          <w:rFonts w:ascii="Consolas" w:hAnsi="Consolas" w:cs="Consolas"/>
+          <w:color w:val="808080"/>
+          <w:sz w:val="19"/>
+          <w:szCs w:val="19"/>
+        </w:rPr>
+        <w:t>+</w:t>
+      </w:r>
+      <w:r>
+        <w:rPr>
+          <w:rFonts w:ascii="Consolas" w:hAnsi="Consolas" w:cs="Consolas"/>
+          <w:color w:val="0000FF"/>
+          <w:sz w:val="19"/>
+          <w:szCs w:val="19"/>
+        </w:rPr>
+        <w:t xml:space="preserve"> </w:t>
+      </w:r>
+      <w:r>
+        <w:rPr>
+          <w:rFonts w:ascii="Consolas" w:hAnsi="Consolas" w:cs="Consolas"/>
+          <w:color w:val="808080"/>
+          <w:sz w:val="19"/>
+          <w:szCs w:val="19"/>
+        </w:rPr>
+        <w:t>(</w:t>
+      </w:r>
+      <w:r>
+        <w:rPr>
+          <w:rFonts w:ascii="Consolas" w:hAnsi="Consolas" w:cs="Consolas"/>
+          <w:color w:val="FF00FF"/>
+          <w:sz w:val="19"/>
+          <w:szCs w:val="19"/>
+        </w:rPr>
+        <w:t>CAST</w:t>
+      </w:r>
+      <w:r>
+        <w:rPr>
+          <w:rFonts w:ascii="Consolas" w:hAnsi="Consolas" w:cs="Consolas"/>
+          <w:color w:val="808080"/>
+          <w:sz w:val="19"/>
+          <w:szCs w:val="19"/>
+        </w:rPr>
+        <w:t>(</w:t>
+      </w:r>
+      <w:r>
+        <w:rPr>
+          <w:rFonts w:ascii="Consolas" w:hAnsi="Consolas" w:cs="Consolas"/>
+          <w:color w:val="FF00FF"/>
+          <w:sz w:val="19"/>
+          <w:szCs w:val="19"/>
+        </w:rPr>
+        <w:t>DATEDIFF</w:t>
+      </w:r>
+      <w:r>
+        <w:rPr>
+          <w:rFonts w:ascii="Consolas" w:hAnsi="Consolas" w:cs="Consolas"/>
+          <w:color w:val="808080"/>
+          <w:sz w:val="19"/>
+          <w:szCs w:val="19"/>
+        </w:rPr>
+        <w:t>(</w:t>
+      </w:r>
+      <w:r>
+        <w:rPr>
+          <w:rFonts w:ascii="Consolas" w:hAnsi="Consolas" w:cs="Consolas"/>
+          <w:color w:val="FF00FF"/>
+          <w:sz w:val="19"/>
+          <w:szCs w:val="19"/>
+        </w:rPr>
+        <w:t>day</w:t>
+      </w:r>
+      <w:r>
+        <w:rPr>
+          <w:rFonts w:ascii="Consolas" w:hAnsi="Consolas" w:cs="Consolas"/>
+          <w:color w:val="808080"/>
+          <w:sz w:val="19"/>
+          <w:szCs w:val="19"/>
+        </w:rPr>
+        <w:t>,</w:t>
+      </w:r>
+      <w:r>
+        <w:rPr>
+          <w:rFonts w:ascii="Consolas" w:hAnsi="Consolas" w:cs="Consolas"/>
+          <w:color w:val="000000"/>
+          <w:sz w:val="19"/>
+          <w:szCs w:val="19"/>
+        </w:rPr>
+        <w:t xml:space="preserve"> </w:t>
+      </w:r>
+      <w:r>
+        <w:rPr>
+          <w:rFonts w:ascii="Consolas" w:hAnsi="Consolas" w:cs="Consolas"/>
+          <w:color w:val="FF0000"/>
+          <w:sz w:val="19"/>
+          <w:szCs w:val="19"/>
+        </w:rPr>
+        <w:t>'2020-10-01'</w:t>
+      </w:r>
+      <w:r>
+        <w:rPr>
+          <w:rFonts w:ascii="Consolas" w:hAnsi="Consolas" w:cs="Consolas"/>
+          <w:color w:val="808080"/>
+          <w:sz w:val="19"/>
+          <w:szCs w:val="19"/>
+        </w:rPr>
+        <w:t>,</w:t>
+      </w:r>
+      <w:r>
+        <w:rPr>
+          <w:rFonts w:ascii="Consolas" w:hAnsi="Consolas" w:cs="Consolas"/>
+          <w:color w:val="000000"/>
+          <w:sz w:val="19"/>
+          <w:szCs w:val="19"/>
+        </w:rPr>
+        <w:t xml:space="preserve"> EndDate</w:t>
+      </w:r>
+      <w:r>
+        <w:rPr>
+          <w:rFonts w:ascii="Consolas" w:hAnsi="Consolas" w:cs="Consolas"/>
+          <w:color w:val="808080"/>
+          <w:sz w:val="19"/>
+          <w:szCs w:val="19"/>
+        </w:rPr>
+        <w:t>)</w:t>
+      </w:r>
+      <w:r>
+        <w:rPr>
+          <w:rFonts w:ascii="Consolas" w:hAnsi="Consolas" w:cs="Consolas"/>
+          <w:color w:val="000000"/>
+          <w:sz w:val="19"/>
+          <w:szCs w:val="19"/>
+        </w:rPr>
+        <w:t xml:space="preserve"> </w:t>
+      </w:r>
+      <w:r>
+        <w:rPr>
+          <w:rFonts w:ascii="Consolas" w:hAnsi="Consolas" w:cs="Consolas"/>
+          <w:color w:val="0000FF"/>
+          <w:sz w:val="19"/>
+          <w:szCs w:val="19"/>
+        </w:rPr>
+        <w:t>AS</w:t>
+      </w:r>
+      <w:r>
+        <w:rPr>
+          <w:rFonts w:ascii="Consolas" w:hAnsi="Consolas" w:cs="Consolas"/>
+          <w:color w:val="000000"/>
+          <w:sz w:val="19"/>
+          <w:szCs w:val="19"/>
+        </w:rPr>
+        <w:t xml:space="preserve"> </w:t>
+      </w:r>
+      <w:r>
+        <w:rPr>
+          <w:rFonts w:ascii="Consolas" w:hAnsi="Consolas" w:cs="Consolas"/>
+          <w:color w:val="0000FF"/>
+          <w:sz w:val="19"/>
+          <w:szCs w:val="19"/>
+        </w:rPr>
+        <w:t>float</w:t>
+      </w:r>
+      <w:r>
+        <w:rPr>
+          <w:rFonts w:ascii="Consolas" w:hAnsi="Consolas" w:cs="Consolas"/>
+          <w:color w:val="808080"/>
+          <w:sz w:val="19"/>
+          <w:szCs w:val="19"/>
+        </w:rPr>
+        <w:t>)</w:t>
+      </w:r>
+      <w:r>
+        <w:rPr>
+          <w:rFonts w:ascii="Consolas" w:hAnsi="Consolas" w:cs="Consolas"/>
+          <w:color w:val="000000"/>
+          <w:sz w:val="19"/>
+          <w:szCs w:val="19"/>
+        </w:rPr>
+        <w:t xml:space="preserve"> </w:t>
+      </w:r>
+      <w:r>
+        <w:rPr>
+          <w:rFonts w:ascii="Consolas" w:hAnsi="Consolas" w:cs="Consolas"/>
+          <w:color w:val="808080"/>
+          <w:sz w:val="19"/>
+          <w:szCs w:val="19"/>
+        </w:rPr>
+        <w:t>*</w:t>
+      </w:r>
+      <w:r>
+        <w:rPr>
+          <w:rFonts w:ascii="Consolas" w:hAnsi="Consolas" w:cs="Consolas"/>
+          <w:color w:val="000000"/>
+          <w:sz w:val="19"/>
+          <w:szCs w:val="19"/>
+        </w:rPr>
+        <w:t xml:space="preserve"> WinterDailyPrice</w:t>
+      </w:r>
+      <w:r>
+        <w:rPr>
+          <w:rFonts w:ascii="Consolas" w:hAnsi="Consolas" w:cs="Consolas"/>
+          <w:color w:val="808080"/>
+          <w:sz w:val="19"/>
+          <w:szCs w:val="19"/>
+        </w:rPr>
+        <w:t>)</w:t>
+      </w:r>
+    </w:p>
+    <w:p>
+      <w:pPr>
+        <w:autoSpaceDE w:val="0"/>
+        <w:autoSpaceDN w:val="0"/>
+        <w:adjustRightInd w:val="0"/>
+        <w:spacing w:after="0" w:line="240" w:lineRule="auto"/>
+        <w:rPr>
+          <w:rFonts w:ascii="Consolas" w:hAnsi="Consolas" w:cs="Consolas"/>
+          <w:color w:val="000000"/>
+          <w:sz w:val="19"/>
+          <w:szCs w:val="19"/>
+        </w:rPr>
+      </w:pPr>
+      <w:r>
+        <w:rPr>
+          <w:rFonts w:ascii="Consolas" w:hAnsi="Consolas" w:cs="Consolas"/>
+          <w:color w:val="000000"/>
+          <w:sz w:val="19"/>
+          <w:szCs w:val="19"/>
+        </w:rPr>
+        <w:tab/>
+      </w:r>
+      <w:r>
+        <w:rPr>
+          <w:rFonts w:ascii="Consolas" w:hAnsi="Consolas" w:cs="Consolas"/>
+          <w:color w:val="000000"/>
+          <w:sz w:val="19"/>
+          <w:szCs w:val="19"/>
+        </w:rPr>
+        <w:tab/>
+      </w:r>
+      <w:r>
+        <w:rPr>
+          <w:rFonts w:ascii="Consolas" w:hAnsi="Consolas" w:cs="Consolas"/>
+          <w:color w:val="0000FF"/>
+          <w:sz w:val="19"/>
+          <w:szCs w:val="19"/>
+        </w:rPr>
+        <w:t>WHEN</w:t>
+      </w:r>
+      <w:r>
+        <w:rPr>
+          <w:rFonts w:ascii="Consolas" w:hAnsi="Consolas" w:cs="Consolas"/>
+          <w:color w:val="000000"/>
+          <w:sz w:val="19"/>
+          <w:szCs w:val="19"/>
+        </w:rPr>
+        <w:t xml:space="preserve"> RentDate </w:t>
+      </w:r>
+      <w:r>
+        <w:rPr>
+          <w:rFonts w:ascii="Consolas" w:hAnsi="Consolas" w:cs="Consolas"/>
+          <w:color w:val="808080"/>
+          <w:sz w:val="19"/>
+          <w:szCs w:val="19"/>
+        </w:rPr>
+        <w:t>&lt;</w:t>
+      </w:r>
+      <w:r>
+        <w:rPr>
+          <w:rFonts w:ascii="Consolas" w:hAnsi="Consolas" w:cs="Consolas"/>
+          <w:color w:val="000000"/>
+          <w:sz w:val="19"/>
+          <w:szCs w:val="19"/>
+        </w:rPr>
+        <w:t xml:space="preserve"> </w:t>
+      </w:r>
+      <w:r>
+        <w:rPr>
+          <w:rFonts w:ascii="Consolas" w:hAnsi="Consolas" w:cs="Consolas"/>
+          <w:color w:val="FF0000"/>
+          <w:sz w:val="19"/>
+          <w:szCs w:val="19"/>
+        </w:rPr>
+        <w:t>'2020-03-01'</w:t>
+      </w:r>
+      <w:r>
+        <w:rPr>
+          <w:rFonts w:ascii="Consolas" w:hAnsi="Consolas" w:cs="Consolas"/>
+          <w:color w:val="000000"/>
+          <w:sz w:val="19"/>
+          <w:szCs w:val="19"/>
+        </w:rPr>
+        <w:t xml:space="preserve"> </w:t>
+      </w:r>
+      <w:r>
+        <w:rPr>
+          <w:rFonts w:ascii="Consolas" w:hAnsi="Consolas" w:cs="Consolas"/>
+          <w:color w:val="808080"/>
+          <w:sz w:val="19"/>
+          <w:szCs w:val="19"/>
+        </w:rPr>
+        <w:t>AND</w:t>
+      </w:r>
+      <w:r>
+        <w:rPr>
+          <w:rFonts w:ascii="Consolas" w:hAnsi="Consolas" w:cs="Consolas"/>
+          <w:color w:val="000000"/>
+          <w:sz w:val="19"/>
+          <w:szCs w:val="19"/>
+        </w:rPr>
+        <w:t xml:space="preserve"> EndDate </w:t>
+      </w:r>
+      <w:r>
+        <w:rPr>
+          <w:rFonts w:ascii="Consolas" w:hAnsi="Consolas" w:cs="Consolas"/>
+          <w:color w:val="808080"/>
+          <w:sz w:val="19"/>
+          <w:szCs w:val="19"/>
+        </w:rPr>
+        <w:t>&gt;</w:t>
+      </w:r>
+      <w:r>
+        <w:rPr>
+          <w:rFonts w:ascii="Consolas" w:hAnsi="Consolas" w:cs="Consolas"/>
+          <w:color w:val="000000"/>
+          <w:sz w:val="19"/>
+          <w:szCs w:val="19"/>
+        </w:rPr>
+        <w:t xml:space="preserve"> </w:t>
+      </w:r>
+      <w:r>
+        <w:rPr>
+          <w:rFonts w:ascii="Consolas" w:hAnsi="Consolas" w:cs="Consolas"/>
+          <w:color w:val="FF0000"/>
+          <w:sz w:val="19"/>
+          <w:szCs w:val="19"/>
+        </w:rPr>
+        <w:t>'2020-03-01'</w:t>
+      </w:r>
+    </w:p>
+    <w:p>
+      <w:pPr>
+        <w:autoSpaceDE w:val="0"/>
+        <w:autoSpaceDN w:val="0"/>
+        <w:adjustRightInd w:val="0"/>
+        <w:spacing w:after="0" w:line="240" w:lineRule="auto"/>
+        <w:ind w:left="1416"/>
+        <w:rPr>
+          <w:rFonts w:ascii="Consolas" w:hAnsi="Consolas" w:cs="Consolas"/>
+          <w:color w:val="000000"/>
+          <w:sz w:val="19"/>
+          <w:szCs w:val="19"/>
+        </w:rPr>
+      </w:pPr>
+      <w:r>
+        <w:rPr>
+          <w:rFonts w:ascii="Consolas" w:hAnsi="Consolas" w:cs="Consolas"/>
+          <w:color w:val="0000FF"/>
+          <w:sz w:val="19"/>
+          <w:szCs w:val="19"/>
+        </w:rPr>
+        <w:t xml:space="preserve">THEN </w:t>
+      </w:r>
+      <w:r>
+        <w:rPr>
+          <w:rFonts w:ascii="Consolas" w:hAnsi="Consolas" w:cs="Consolas"/>
+          <w:color w:val="808080"/>
+          <w:sz w:val="19"/>
+          <w:szCs w:val="19"/>
+        </w:rPr>
+        <w:t>(</w:t>
+      </w:r>
+      <w:r>
+        <w:rPr>
+          <w:rFonts w:ascii="Consolas" w:hAnsi="Consolas" w:cs="Consolas"/>
+          <w:color w:val="FF00FF"/>
+          <w:sz w:val="19"/>
+          <w:szCs w:val="19"/>
+        </w:rPr>
+        <w:t>CAST</w:t>
+      </w:r>
+      <w:r>
+        <w:rPr>
+          <w:rFonts w:ascii="Consolas" w:hAnsi="Consolas" w:cs="Consolas"/>
+          <w:color w:val="808080"/>
+          <w:sz w:val="19"/>
+          <w:szCs w:val="19"/>
+        </w:rPr>
+        <w:t>(</w:t>
+      </w:r>
+      <w:r>
+        <w:rPr>
+          <w:rFonts w:ascii="Consolas" w:hAnsi="Consolas" w:cs="Consolas"/>
+          <w:color w:val="FF00FF"/>
+          <w:sz w:val="19"/>
+          <w:szCs w:val="19"/>
+        </w:rPr>
+        <w:t>DATEDIFF</w:t>
+      </w:r>
+      <w:r>
+        <w:rPr>
+          <w:rFonts w:ascii="Consolas" w:hAnsi="Consolas" w:cs="Consolas"/>
+          <w:color w:val="808080"/>
+          <w:sz w:val="19"/>
+          <w:szCs w:val="19"/>
+        </w:rPr>
+        <w:t>(</w:t>
+      </w:r>
+      <w:r>
+        <w:rPr>
+          <w:rFonts w:ascii="Consolas" w:hAnsi="Consolas" w:cs="Consolas"/>
+          <w:color w:val="FF00FF"/>
+          <w:sz w:val="19"/>
+          <w:szCs w:val="19"/>
+        </w:rPr>
+        <w:t>day</w:t>
+      </w:r>
+      <w:r>
+        <w:rPr>
+          <w:rFonts w:ascii="Consolas" w:hAnsi="Consolas" w:cs="Consolas"/>
+          <w:color w:val="808080"/>
+          <w:sz w:val="19"/>
+          <w:szCs w:val="19"/>
+        </w:rPr>
+        <w:t>,</w:t>
+      </w:r>
+      <w:r>
+        <w:rPr>
+          <w:rFonts w:ascii="Consolas" w:hAnsi="Consolas" w:cs="Consolas"/>
+          <w:color w:val="000000"/>
+          <w:sz w:val="19"/>
+          <w:szCs w:val="19"/>
+        </w:rPr>
+        <w:t xml:space="preserve"> RentDate</w:t>
+      </w:r>
+      <w:r>
+        <w:rPr>
+          <w:rFonts w:ascii="Consolas" w:hAnsi="Consolas" w:cs="Consolas"/>
+          <w:color w:val="808080"/>
+          <w:sz w:val="19"/>
+          <w:szCs w:val="19"/>
+        </w:rPr>
+        <w:t>,</w:t>
+      </w:r>
+      <w:r>
+        <w:rPr>
+          <w:rFonts w:ascii="Consolas" w:hAnsi="Consolas" w:cs="Consolas"/>
+          <w:color w:val="000000"/>
+          <w:sz w:val="19"/>
+          <w:szCs w:val="19"/>
+        </w:rPr>
+        <w:t xml:space="preserve"> </w:t>
+      </w:r>
+      <w:r>
+        <w:rPr>
+          <w:rFonts w:ascii="Consolas" w:hAnsi="Consolas" w:cs="Consolas"/>
+          <w:color w:val="FF0000"/>
+          <w:sz w:val="19"/>
+          <w:szCs w:val="19"/>
+        </w:rPr>
+        <w:t>'2020-03-01'</w:t>
+      </w:r>
+      <w:r>
+        <w:rPr>
+          <w:rFonts w:ascii="Consolas" w:hAnsi="Consolas" w:cs="Consolas"/>
+          <w:color w:val="808080"/>
+          <w:sz w:val="19"/>
+          <w:szCs w:val="19"/>
+        </w:rPr>
+        <w:t>)</w:t>
+      </w:r>
+      <w:r>
+        <w:rPr>
+          <w:rFonts w:ascii="Consolas" w:hAnsi="Consolas" w:cs="Consolas"/>
+          <w:color w:val="000000"/>
+          <w:sz w:val="19"/>
+          <w:szCs w:val="19"/>
+        </w:rPr>
+        <w:t xml:space="preserve"> </w:t>
+      </w:r>
+      <w:r>
+        <w:rPr>
+          <w:rFonts w:ascii="Consolas" w:hAnsi="Consolas" w:cs="Consolas"/>
+          <w:color w:val="0000FF"/>
+          <w:sz w:val="19"/>
+          <w:szCs w:val="19"/>
+        </w:rPr>
+        <w:t>AS</w:t>
+      </w:r>
+      <w:r>
+        <w:rPr>
+          <w:rFonts w:ascii="Consolas" w:hAnsi="Consolas" w:cs="Consolas"/>
+          <w:color w:val="000000"/>
+          <w:sz w:val="19"/>
+          <w:szCs w:val="19"/>
+        </w:rPr>
+        <w:t xml:space="preserve"> </w:t>
+      </w:r>
+      <w:r>
+        <w:rPr>
+          <w:rFonts w:ascii="Consolas" w:hAnsi="Consolas" w:cs="Consolas"/>
+          <w:color w:val="0000FF"/>
+          <w:sz w:val="19"/>
+          <w:szCs w:val="19"/>
+        </w:rPr>
+        <w:t>float</w:t>
+      </w:r>
+      <w:r>
+        <w:rPr>
+          <w:rFonts w:ascii="Consolas" w:hAnsi="Consolas" w:cs="Consolas"/>
+          <w:color w:val="808080"/>
+          <w:sz w:val="19"/>
+          <w:szCs w:val="19"/>
+        </w:rPr>
+        <w:t>)</w:t>
+      </w:r>
+      <w:r>
+        <w:rPr>
+          <w:rFonts w:ascii="Consolas" w:hAnsi="Consolas" w:cs="Consolas"/>
+          <w:color w:val="000000"/>
+          <w:sz w:val="19"/>
+          <w:szCs w:val="19"/>
+        </w:rPr>
+        <w:t xml:space="preserve"> </w:t>
+      </w:r>
+      <w:r>
+        <w:rPr>
+          <w:rFonts w:ascii="Consolas" w:hAnsi="Consolas" w:cs="Consolas"/>
+          <w:color w:val="808080"/>
+          <w:sz w:val="19"/>
+          <w:szCs w:val="19"/>
+        </w:rPr>
+        <w:t>*</w:t>
+      </w:r>
+      <w:r>
+        <w:rPr>
+          <w:rFonts w:ascii="Consolas" w:hAnsi="Consolas" w:cs="Consolas"/>
+          <w:color w:val="000000"/>
+          <w:sz w:val="19"/>
+          <w:szCs w:val="19"/>
+        </w:rPr>
+        <w:t xml:space="preserve"> WinterDailyPrice</w:t>
+      </w:r>
+      <w:r>
+        <w:rPr>
+          <w:rFonts w:ascii="Consolas" w:hAnsi="Consolas" w:cs="Consolas"/>
+          <w:color w:val="808080"/>
+          <w:sz w:val="19"/>
+          <w:szCs w:val="19"/>
+        </w:rPr>
+        <w:t>)</w:t>
+      </w:r>
+      <w:r>
+        <w:rPr>
+          <w:rFonts w:ascii="Consolas" w:hAnsi="Consolas" w:cs="Consolas"/>
+          <w:color w:val="000000"/>
+          <w:sz w:val="19"/>
+          <w:szCs w:val="19"/>
+        </w:rPr>
+        <w:t xml:space="preserve"> </w:t>
+      </w:r>
+      <w:r>
+        <w:rPr>
+          <w:rFonts w:ascii="Consolas" w:hAnsi="Consolas" w:cs="Consolas"/>
+          <w:color w:val="808080"/>
+          <w:sz w:val="19"/>
+          <w:szCs w:val="19"/>
+        </w:rPr>
+        <w:t>+</w:t>
+      </w:r>
+      <w:r>
+        <w:rPr>
+          <w:rFonts w:ascii="Consolas" w:hAnsi="Consolas" w:cs="Consolas"/>
+          <w:color w:val="0000FF"/>
+          <w:sz w:val="19"/>
+          <w:szCs w:val="19"/>
+        </w:rPr>
+        <w:t xml:space="preserve"> </w:t>
+      </w:r>
+      <w:r>
+        <w:rPr>
+          <w:rFonts w:ascii="Consolas" w:hAnsi="Consolas" w:cs="Consolas"/>
+          <w:color w:val="808080"/>
+          <w:sz w:val="19"/>
+          <w:szCs w:val="19"/>
+        </w:rPr>
+        <w:t>(</w:t>
+      </w:r>
+      <w:r>
+        <w:rPr>
+          <w:rFonts w:ascii="Consolas" w:hAnsi="Consolas" w:cs="Consolas"/>
+          <w:color w:val="FF00FF"/>
+          <w:sz w:val="19"/>
+          <w:szCs w:val="19"/>
+        </w:rPr>
+        <w:t>CAST</w:t>
+      </w:r>
+      <w:r>
+        <w:rPr>
+          <w:rFonts w:ascii="Consolas" w:hAnsi="Consolas" w:cs="Consolas"/>
+          <w:color w:val="808080"/>
+          <w:sz w:val="19"/>
+          <w:szCs w:val="19"/>
+        </w:rPr>
+        <w:t>(</w:t>
+      </w:r>
+      <w:r>
+        <w:rPr>
+          <w:rFonts w:ascii="Consolas" w:hAnsi="Consolas" w:cs="Consolas"/>
+          <w:color w:val="FF00FF"/>
+          <w:sz w:val="19"/>
+          <w:szCs w:val="19"/>
+        </w:rPr>
+        <w:t>DATEDIFF</w:t>
+      </w:r>
+      <w:r>
+        <w:rPr>
+          <w:rFonts w:ascii="Consolas" w:hAnsi="Consolas" w:cs="Consolas"/>
+          <w:color w:val="808080"/>
+          <w:sz w:val="19"/>
+          <w:szCs w:val="19"/>
+        </w:rPr>
+        <w:t>(</w:t>
+      </w:r>
+      <w:r>
+        <w:rPr>
+          <w:rFonts w:ascii="Consolas" w:hAnsi="Consolas" w:cs="Consolas"/>
+          <w:color w:val="FF00FF"/>
+          <w:sz w:val="19"/>
+          <w:szCs w:val="19"/>
+        </w:rPr>
+        <w:t>day</w:t>
+      </w:r>
+      <w:r>
+        <w:rPr>
+          <w:rFonts w:ascii="Consolas" w:hAnsi="Consolas" w:cs="Consolas"/>
+          <w:color w:val="808080"/>
+          <w:sz w:val="19"/>
+          <w:szCs w:val="19"/>
+        </w:rPr>
+        <w:t>,</w:t>
+      </w:r>
+      <w:r>
+        <w:rPr>
+          <w:rFonts w:ascii="Consolas" w:hAnsi="Consolas" w:cs="Consolas"/>
+          <w:color w:val="000000"/>
+          <w:sz w:val="19"/>
+          <w:szCs w:val="19"/>
+        </w:rPr>
+        <w:t xml:space="preserve"> </w:t>
+      </w:r>
+      <w:r>
+        <w:rPr>
+          <w:rFonts w:ascii="Consolas" w:hAnsi="Consolas" w:cs="Consolas"/>
+          <w:color w:val="FF0000"/>
+          <w:sz w:val="19"/>
+          <w:szCs w:val="19"/>
+        </w:rPr>
+        <w:t>'2020-03-01'</w:t>
+      </w:r>
+      <w:r>
+        <w:rPr>
+          <w:rFonts w:ascii="Consolas" w:hAnsi="Consolas" w:cs="Consolas"/>
+          <w:color w:val="808080"/>
+          <w:sz w:val="19"/>
+          <w:szCs w:val="19"/>
+        </w:rPr>
+        <w:t>,</w:t>
+      </w:r>
+      <w:r>
+        <w:rPr>
+          <w:rFonts w:ascii="Consolas" w:hAnsi="Consolas" w:cs="Consolas"/>
+          <w:color w:val="000000"/>
+          <w:sz w:val="19"/>
+          <w:szCs w:val="19"/>
+        </w:rPr>
+        <w:t xml:space="preserve"> EndDate</w:t>
+      </w:r>
+      <w:r>
+        <w:rPr>
+          <w:rFonts w:ascii="Consolas" w:hAnsi="Consolas" w:cs="Consolas"/>
+          <w:color w:val="808080"/>
+          <w:sz w:val="19"/>
+          <w:szCs w:val="19"/>
+        </w:rPr>
+        <w:t>)</w:t>
+      </w:r>
+      <w:r>
+        <w:rPr>
+          <w:rFonts w:ascii="Consolas" w:hAnsi="Consolas" w:cs="Consolas"/>
+          <w:color w:val="000000"/>
+          <w:sz w:val="19"/>
+          <w:szCs w:val="19"/>
+        </w:rPr>
+        <w:t xml:space="preserve"> </w:t>
+      </w:r>
+      <w:r>
+        <w:rPr>
+          <w:rFonts w:ascii="Consolas" w:hAnsi="Consolas" w:cs="Consolas"/>
+          <w:color w:val="0000FF"/>
+          <w:sz w:val="19"/>
+          <w:szCs w:val="19"/>
+        </w:rPr>
+        <w:t>AS</w:t>
+      </w:r>
+      <w:r>
+        <w:rPr>
+          <w:rFonts w:ascii="Consolas" w:hAnsi="Consolas" w:cs="Consolas"/>
+          <w:color w:val="000000"/>
+          <w:sz w:val="19"/>
+          <w:szCs w:val="19"/>
+        </w:rPr>
+        <w:t xml:space="preserve"> </w:t>
+      </w:r>
+      <w:r>
+        <w:rPr>
+          <w:rFonts w:ascii="Consolas" w:hAnsi="Consolas" w:cs="Consolas"/>
+          <w:color w:val="0000FF"/>
+          <w:sz w:val="19"/>
+          <w:szCs w:val="19"/>
+        </w:rPr>
+        <w:t>float</w:t>
+      </w:r>
+      <w:r>
+        <w:rPr>
+          <w:rFonts w:ascii="Consolas" w:hAnsi="Consolas" w:cs="Consolas"/>
+          <w:color w:val="808080"/>
+          <w:sz w:val="19"/>
+          <w:szCs w:val="19"/>
+        </w:rPr>
+        <w:t>)</w:t>
+      </w:r>
+      <w:r>
+        <w:rPr>
+          <w:rFonts w:ascii="Consolas" w:hAnsi="Consolas" w:cs="Consolas"/>
+          <w:color w:val="000000"/>
+          <w:sz w:val="19"/>
+          <w:szCs w:val="19"/>
+        </w:rPr>
+        <w:t xml:space="preserve"> </w:t>
+      </w:r>
+      <w:r>
+        <w:rPr>
+          <w:rFonts w:ascii="Consolas" w:hAnsi="Consolas" w:cs="Consolas"/>
+          <w:color w:val="808080"/>
+          <w:sz w:val="19"/>
+          <w:szCs w:val="19"/>
+        </w:rPr>
+        <w:t>*</w:t>
+      </w:r>
+      <w:r>
+        <w:rPr>
+          <w:rFonts w:ascii="Consolas" w:hAnsi="Consolas" w:cs="Consolas"/>
+          <w:color w:val="000000"/>
+          <w:sz w:val="19"/>
+          <w:szCs w:val="19"/>
+        </w:rPr>
+        <w:t xml:space="preserve"> SummerDailyPrice</w:t>
+      </w:r>
+      <w:r>
+        <w:rPr>
+          <w:rFonts w:ascii="Consolas" w:hAnsi="Consolas" w:cs="Consolas"/>
+          <w:color w:val="808080"/>
+          <w:sz w:val="19"/>
+          <w:szCs w:val="19"/>
+        </w:rPr>
+        <w:t>)</w:t>
+      </w:r>
+    </w:p>
+    <w:p>
+      <w:pPr>
+        <w:autoSpaceDE w:val="0"/>
+        <w:autoSpaceDN w:val="0"/>
+        <w:adjustRightInd w:val="0"/>
+        <w:spacing w:after="0" w:line="240" w:lineRule="auto"/>
+        <w:rPr>
+          <w:rFonts w:ascii="Consolas" w:hAnsi="Consolas" w:cs="Consolas"/>
+          <w:color w:val="000000"/>
+          <w:sz w:val="19"/>
+          <w:szCs w:val="19"/>
+        </w:rPr>
+      </w:pPr>
+      <w:r>
+        <w:rPr>
+          <w:rFonts w:ascii="Consolas" w:hAnsi="Consolas" w:cs="Consolas"/>
+          <w:color w:val="000000"/>
+          <w:sz w:val="19"/>
+          <w:szCs w:val="19"/>
+        </w:rPr>
+        <w:tab/>
+      </w:r>
+      <w:r>
+        <w:rPr>
+          <w:rFonts w:ascii="Consolas" w:hAnsi="Consolas" w:cs="Consolas"/>
+          <w:color w:val="000000"/>
+          <w:sz w:val="19"/>
+          <w:szCs w:val="19"/>
+        </w:rPr>
+        <w:tab/>
+      </w:r>
+      <w:r>
+        <w:rPr>
+          <w:rFonts w:ascii="Consolas" w:hAnsi="Consolas" w:cs="Consolas"/>
+          <w:color w:val="0000FF"/>
+          <w:sz w:val="19"/>
+          <w:szCs w:val="19"/>
+        </w:rPr>
+        <w:t>ELSE</w:t>
+      </w:r>
+      <w:r>
+        <w:rPr>
+          <w:rFonts w:ascii="Consolas" w:hAnsi="Consolas" w:cs="Consolas"/>
+          <w:color w:val="000000"/>
+          <w:sz w:val="19"/>
+          <w:szCs w:val="19"/>
+        </w:rPr>
+        <w:t xml:space="preserve"> 0</w:t>
+      </w:r>
+    </w:p>
+    <w:p>
+      <w:pPr>
+        <w:autoSpaceDE w:val="0"/>
+        <w:autoSpaceDN w:val="0"/>
+        <w:adjustRightInd w:val="0"/>
+        <w:spacing w:after="0" w:line="240" w:lineRule="auto"/>
+        <w:ind w:firstLine="708"/>
+        <w:rPr>
+          <w:rFonts w:ascii="Consolas" w:hAnsi="Consolas" w:cs="Consolas"/>
+          <w:color w:val="000000"/>
+          <w:sz w:val="19"/>
+          <w:szCs w:val="19"/>
+        </w:rPr>
+      </w:pPr>
+      <w:r>
+        <w:rPr>
+          <w:rFonts w:ascii="Consolas" w:hAnsi="Consolas" w:cs="Consolas"/>
+          <w:color w:val="0000FF"/>
+          <w:sz w:val="19"/>
+          <w:szCs w:val="19"/>
+        </w:rPr>
+        <w:t>END</w:t>
+      </w:r>
+      <w:r>
+        <w:rPr>
+          <w:rFonts w:ascii="Consolas" w:hAnsi="Consolas" w:cs="Consolas"/>
+          <w:color w:val="000000"/>
+          <w:sz w:val="19"/>
+          <w:szCs w:val="19"/>
+        </w:rPr>
+        <w:t xml:space="preserve"> </w:t>
+      </w:r>
+      <w:r>
+        <w:rPr>
+          <w:rFonts w:ascii="Consolas" w:hAnsi="Consolas" w:cs="Consolas"/>
+          <w:color w:val="0000FF"/>
+          <w:sz w:val="19"/>
+          <w:szCs w:val="19"/>
+        </w:rPr>
+        <w:t>AS</w:t>
+      </w:r>
+      <w:r>
+        <w:rPr>
+          <w:rFonts w:ascii="Consolas" w:hAnsi="Consolas" w:cs="Consolas"/>
+          <w:color w:val="000000"/>
+          <w:sz w:val="19"/>
+          <w:szCs w:val="19"/>
+        </w:rPr>
+        <w:t xml:space="preserve"> TotalPrice</w:t>
+      </w:r>
+    </w:p>
+    <w:p>
+      <w:pPr>
+        <w:autoSpaceDE w:val="0"/>
+        <w:autoSpaceDN w:val="0"/>
+        <w:adjustRightInd w:val="0"/>
+        <w:spacing w:after="0" w:line="240" w:lineRule="auto"/>
+        <w:ind w:firstLine="708"/>
+        <w:rPr>
+          <w:rFonts w:ascii="Consolas" w:hAnsi="Consolas" w:cs="Consolas"/>
+          <w:color w:val="000000"/>
+          <w:sz w:val="19"/>
+          <w:szCs w:val="19"/>
+        </w:rPr>
+      </w:pPr>
+      <w:r>
+        <w:rPr>
+          <w:rFonts w:ascii="Consolas" w:hAnsi="Consolas" w:cs="Consolas"/>
+          <w:color w:val="0000FF"/>
+          <w:sz w:val="19"/>
+          <w:szCs w:val="19"/>
+        </w:rPr>
+        <w:t>INTO</w:t>
+      </w:r>
+      <w:r>
+        <w:rPr>
+          <w:rFonts w:ascii="Consolas" w:hAnsi="Consolas" w:cs="Consolas"/>
+          <w:color w:val="000000"/>
+          <w:sz w:val="19"/>
+          <w:szCs w:val="19"/>
+        </w:rPr>
+        <w:t xml:space="preserve"> RentWithTotalPrice</w:t>
+      </w:r>
+    </w:p>
+    <w:p>
+      <w:pPr>
+        <w:autoSpaceDE w:val="0"/>
+        <w:autoSpaceDN w:val="0"/>
+        <w:adjustRightInd w:val="0"/>
+        <w:spacing w:after="0" w:line="240" w:lineRule="auto"/>
+        <w:ind w:firstLine="708"/>
+        <w:rPr>
+          <w:rFonts w:ascii="Consolas" w:hAnsi="Consolas" w:cs="Consolas"/>
+          <w:color w:val="000000"/>
+          <w:sz w:val="19"/>
+          <w:szCs w:val="19"/>
+        </w:rPr>
+      </w:pPr>
+      <w:r>
+        <w:rPr>
+          <w:rFonts w:ascii="Consolas" w:hAnsi="Consolas" w:cs="Consolas"/>
+          <w:color w:val="0000FF"/>
+          <w:sz w:val="19"/>
+          <w:szCs w:val="19"/>
+        </w:rPr>
+        <w:t>FROM</w:t>
+      </w:r>
+    </w:p>
+    <w:p>
+      <w:pPr>
+        <w:autoSpaceDE w:val="0"/>
+        <w:autoSpaceDN w:val="0"/>
+        <w:adjustRightInd w:val="0"/>
+        <w:spacing w:after="0" w:line="240" w:lineRule="auto"/>
+        <w:rPr>
+          <w:rFonts w:ascii="Consolas" w:hAnsi="Consolas" w:cs="Consolas"/>
+          <w:color w:val="000000"/>
+          <w:sz w:val="19"/>
+          <w:szCs w:val="19"/>
+        </w:rPr>
+      </w:pPr>
+      <w:r>
+        <w:rPr>
+          <w:rFonts w:ascii="Consolas" w:hAnsi="Consolas" w:cs="Consolas"/>
+          <w:color w:val="000000"/>
+          <w:sz w:val="19"/>
+          <w:szCs w:val="19"/>
+        </w:rPr>
+        <w:tab/>
+      </w:r>
+      <w:r>
+        <w:rPr>
+          <w:rFonts w:ascii="Consolas" w:hAnsi="Consolas" w:cs="Consolas"/>
+          <w:color w:val="000000"/>
+          <w:sz w:val="19"/>
+          <w:szCs w:val="19"/>
+        </w:rPr>
+        <w:tab/>
+      </w:r>
+      <w:r>
+        <w:rPr>
+          <w:rFonts w:ascii="Consolas" w:hAnsi="Consolas" w:cs="Consolas"/>
+          <w:color w:val="000000"/>
+          <w:sz w:val="19"/>
+          <w:szCs w:val="19"/>
+        </w:rPr>
+        <w:t>Class c</w:t>
+      </w:r>
+    </w:p>
+    <w:p>
+      <w:pPr>
+        <w:autoSpaceDE w:val="0"/>
+        <w:autoSpaceDN w:val="0"/>
+        <w:adjustRightInd w:val="0"/>
+        <w:spacing w:after="0" w:line="240" w:lineRule="auto"/>
+        <w:rPr>
+          <w:rFonts w:ascii="Consolas" w:hAnsi="Consolas" w:cs="Consolas"/>
+          <w:color w:val="000000"/>
+          <w:sz w:val="19"/>
+          <w:szCs w:val="19"/>
+        </w:rPr>
+      </w:pPr>
+      <w:r>
+        <w:rPr>
+          <w:rFonts w:ascii="Consolas" w:hAnsi="Consolas" w:cs="Consolas"/>
+          <w:color w:val="000000"/>
+          <w:sz w:val="19"/>
+          <w:szCs w:val="19"/>
+        </w:rPr>
+        <w:tab/>
+      </w:r>
+      <w:r>
+        <w:rPr>
+          <w:rFonts w:ascii="Consolas" w:hAnsi="Consolas" w:cs="Consolas"/>
+          <w:color w:val="000000"/>
+          <w:sz w:val="19"/>
+          <w:szCs w:val="19"/>
+        </w:rPr>
+        <w:tab/>
+      </w:r>
+      <w:r>
+        <w:rPr>
+          <w:rFonts w:ascii="Consolas" w:hAnsi="Consolas" w:cs="Consolas"/>
+          <w:color w:val="000000"/>
+          <w:sz w:val="19"/>
+          <w:szCs w:val="19"/>
+        </w:rPr>
+        <w:tab/>
+      </w:r>
+      <w:r>
+        <w:rPr>
+          <w:rFonts w:ascii="Consolas" w:hAnsi="Consolas" w:cs="Consolas"/>
+          <w:color w:val="808080"/>
+          <w:sz w:val="19"/>
+          <w:szCs w:val="19"/>
+        </w:rPr>
+        <w:t>JOIN</w:t>
+      </w:r>
+      <w:r>
+        <w:rPr>
+          <w:rFonts w:ascii="Consolas" w:hAnsi="Consolas" w:cs="Consolas"/>
+          <w:color w:val="000000"/>
+          <w:sz w:val="19"/>
+          <w:szCs w:val="19"/>
+        </w:rPr>
+        <w:t xml:space="preserve"> Vehicle v </w:t>
+      </w:r>
+      <w:r>
+        <w:rPr>
+          <w:rFonts w:ascii="Consolas" w:hAnsi="Consolas" w:cs="Consolas"/>
+          <w:color w:val="0000FF"/>
+          <w:sz w:val="19"/>
+          <w:szCs w:val="19"/>
+        </w:rPr>
+        <w:t>ON</w:t>
+      </w:r>
+      <w:r>
+        <w:rPr>
+          <w:rFonts w:ascii="Consolas" w:hAnsi="Consolas" w:cs="Consolas"/>
+          <w:color w:val="000000"/>
+          <w:sz w:val="19"/>
+          <w:szCs w:val="19"/>
+        </w:rPr>
+        <w:t xml:space="preserve"> c</w:t>
+      </w:r>
+      <w:r>
+        <w:rPr>
+          <w:rFonts w:ascii="Consolas" w:hAnsi="Consolas" w:cs="Consolas"/>
+          <w:color w:val="808080"/>
+          <w:sz w:val="19"/>
+          <w:szCs w:val="19"/>
+        </w:rPr>
+        <w:t>.</w:t>
+      </w:r>
+      <w:r>
+        <w:rPr>
+          <w:rFonts w:ascii="Consolas" w:hAnsi="Consolas" w:cs="Consolas"/>
+          <w:color w:val="000000"/>
+          <w:sz w:val="19"/>
+          <w:szCs w:val="19"/>
+        </w:rPr>
+        <w:t xml:space="preserve">Id </w:t>
+      </w:r>
+      <w:r>
+        <w:rPr>
+          <w:rFonts w:ascii="Consolas" w:hAnsi="Consolas" w:cs="Consolas"/>
+          <w:color w:val="808080"/>
+          <w:sz w:val="19"/>
+          <w:szCs w:val="19"/>
+        </w:rPr>
+        <w:t>=</w:t>
+      </w:r>
+      <w:r>
+        <w:rPr>
+          <w:rFonts w:ascii="Consolas" w:hAnsi="Consolas" w:cs="Consolas"/>
+          <w:color w:val="000000"/>
+          <w:sz w:val="19"/>
+          <w:szCs w:val="19"/>
+        </w:rPr>
+        <w:t xml:space="preserve"> v</w:t>
+      </w:r>
+      <w:r>
+        <w:rPr>
+          <w:rFonts w:ascii="Consolas" w:hAnsi="Consolas" w:cs="Consolas"/>
+          <w:color w:val="808080"/>
+          <w:sz w:val="19"/>
+          <w:szCs w:val="19"/>
+        </w:rPr>
+        <w:t>.</w:t>
+      </w:r>
+      <w:r>
+        <w:rPr>
+          <w:rFonts w:ascii="Consolas" w:hAnsi="Consolas" w:cs="Consolas"/>
+          <w:color w:val="000000"/>
+          <w:sz w:val="19"/>
+          <w:szCs w:val="19"/>
+        </w:rPr>
+        <w:t>ClassId</w:t>
+      </w:r>
+    </w:p>
+    <w:p>
+      <w:pPr>
+        <w:autoSpaceDE w:val="0"/>
+        <w:autoSpaceDN w:val="0"/>
+        <w:adjustRightInd w:val="0"/>
+        <w:spacing w:after="0" w:line="240" w:lineRule="auto"/>
+        <w:rPr>
+          <w:rFonts w:ascii="Consolas" w:hAnsi="Consolas" w:cs="Consolas"/>
+          <w:color w:val="000000"/>
+          <w:sz w:val="19"/>
+          <w:szCs w:val="19"/>
+        </w:rPr>
+      </w:pPr>
+      <w:r>
+        <w:rPr>
+          <w:rFonts w:ascii="Consolas" w:hAnsi="Consolas" w:cs="Consolas"/>
+          <w:color w:val="000000"/>
+          <w:sz w:val="19"/>
+          <w:szCs w:val="19"/>
+        </w:rPr>
+        <w:tab/>
+      </w:r>
+      <w:r>
+        <w:rPr>
+          <w:rFonts w:ascii="Consolas" w:hAnsi="Consolas" w:cs="Consolas"/>
+          <w:color w:val="000000"/>
+          <w:sz w:val="19"/>
+          <w:szCs w:val="19"/>
+        </w:rPr>
+        <w:tab/>
+      </w:r>
+      <w:r>
+        <w:rPr>
+          <w:rFonts w:ascii="Consolas" w:hAnsi="Consolas" w:cs="Consolas"/>
+          <w:color w:val="000000"/>
+          <w:sz w:val="19"/>
+          <w:szCs w:val="19"/>
+        </w:rPr>
+        <w:tab/>
+      </w:r>
+      <w:r>
+        <w:rPr>
+          <w:rFonts w:ascii="Consolas" w:hAnsi="Consolas" w:cs="Consolas"/>
+          <w:color w:val="808080"/>
+          <w:sz w:val="19"/>
+          <w:szCs w:val="19"/>
+        </w:rPr>
+        <w:t>JOIN</w:t>
+      </w:r>
+      <w:r>
+        <w:rPr>
+          <w:rFonts w:ascii="Consolas" w:hAnsi="Consolas" w:cs="Consolas"/>
+          <w:color w:val="000000"/>
+          <w:sz w:val="19"/>
+          <w:szCs w:val="19"/>
+        </w:rPr>
+        <w:t xml:space="preserve"> Rent r </w:t>
+      </w:r>
+      <w:r>
+        <w:rPr>
+          <w:rFonts w:ascii="Consolas" w:hAnsi="Consolas" w:cs="Consolas"/>
+          <w:color w:val="0000FF"/>
+          <w:sz w:val="19"/>
+          <w:szCs w:val="19"/>
+        </w:rPr>
+        <w:t>ON</w:t>
+      </w:r>
+      <w:r>
+        <w:rPr>
+          <w:rFonts w:ascii="Consolas" w:hAnsi="Consolas" w:cs="Consolas"/>
+          <w:color w:val="000000"/>
+          <w:sz w:val="19"/>
+          <w:szCs w:val="19"/>
+        </w:rPr>
+        <w:t xml:space="preserve"> v</w:t>
+      </w:r>
+      <w:r>
+        <w:rPr>
+          <w:rFonts w:ascii="Consolas" w:hAnsi="Consolas" w:cs="Consolas"/>
+          <w:color w:val="808080"/>
+          <w:sz w:val="19"/>
+          <w:szCs w:val="19"/>
+        </w:rPr>
+        <w:t>.</w:t>
+      </w:r>
+      <w:r>
+        <w:rPr>
+          <w:rFonts w:ascii="Consolas" w:hAnsi="Consolas" w:cs="Consolas"/>
+          <w:color w:val="000000"/>
+          <w:sz w:val="19"/>
+          <w:szCs w:val="19"/>
+        </w:rPr>
+        <w:t xml:space="preserve">Id </w:t>
+      </w:r>
+      <w:r>
+        <w:rPr>
+          <w:rFonts w:ascii="Consolas" w:hAnsi="Consolas" w:cs="Consolas"/>
+          <w:color w:val="808080"/>
+          <w:sz w:val="19"/>
+          <w:szCs w:val="19"/>
+        </w:rPr>
+        <w:t>=</w:t>
+      </w:r>
+      <w:r>
+        <w:rPr>
+          <w:rFonts w:ascii="Consolas" w:hAnsi="Consolas" w:cs="Consolas"/>
+          <w:color w:val="000000"/>
+          <w:sz w:val="19"/>
+          <w:szCs w:val="19"/>
+        </w:rPr>
+        <w:t xml:space="preserve"> r</w:t>
+      </w:r>
+      <w:r>
+        <w:rPr>
+          <w:rFonts w:ascii="Consolas" w:hAnsi="Consolas" w:cs="Consolas"/>
+          <w:color w:val="808080"/>
+          <w:sz w:val="19"/>
+          <w:szCs w:val="19"/>
+        </w:rPr>
+        <w:t>.</w:t>
+      </w:r>
+      <w:r>
+        <w:rPr>
+          <w:rFonts w:ascii="Consolas" w:hAnsi="Consolas" w:cs="Consolas"/>
+          <w:color w:val="000000"/>
+          <w:sz w:val="19"/>
+          <w:szCs w:val="19"/>
+        </w:rPr>
+        <w:t>VehicleId</w:t>
+      </w:r>
+    </w:p>
+    <w:p>
+      <w:pPr>
         <w:pStyle w:val="NormalWeb"/>
         <w:spacing w:before="0" w:beforeAutospacing="0" w:after="0" w:afterAutospacing="0"/>
         <w:ind w:left="360"/>
@@ -22749,14 +29621,6 @@
           <w:szCs w:val="19"/>
         </w:rPr>
         <w:tab/>
-      </w:r>
-      <w:r>
-        <w:rPr>
-          <w:rFonts w:ascii="Consolas" w:hAnsi="Consolas" w:cs="Consolas"/>
-          <w:color w:val="000000"/>
-          <w:sz w:val="19"/>
-          <w:szCs w:val="19"/>
-        </w:rPr>
         <w:t>Rent</w:t>
       </w:r>
     </w:p>
@@ -22989,14 +29853,6 @@
           <w:szCs w:val="19"/>
         </w:rPr>
         <w:tab/>
-      </w:r>
-      <w:r>
-        <w:rPr>
-          <w:rFonts w:ascii="Consolas" w:hAnsi="Consolas" w:cs="Consolas"/>
-          <w:color w:val="000000"/>
-          <w:sz w:val="19"/>
-          <w:szCs w:val="19"/>
-        </w:rPr>
         <w:t>VehicleId</w:t>
       </w:r>
       <w:r>
@@ -23554,14 +30410,6 @@
           <w:szCs w:val="19"/>
         </w:rPr>
         <w:tab/>
-      </w:r>
-      <w:r>
-        <w:rPr>
-          <w:rFonts w:ascii="Consolas" w:hAnsi="Consolas" w:cs="Consolas"/>
-          <w:color w:val="000000"/>
-          <w:sz w:val="19"/>
-          <w:szCs w:val="19"/>
-        </w:rPr>
         <w:t>Vehicle v</w:t>
       </w:r>
     </w:p>
@@ -23757,6 +30605,7 @@
           <w:sz w:val="19"/>
           <w:szCs w:val="19"/>
         </w:rPr>
+        <w:lastRenderedPageBreak/>
         <w:tab/>
       </w:r>
       <w:r>
@@ -23767,14 +30616,6 @@
           <w:szCs w:val="19"/>
         </w:rPr>
         <w:tab/>
-      </w:r>
-      <w:r>
-        <w:rPr>
-          <w:rFonts w:ascii="Consolas" w:hAnsi="Consolas" w:cs="Consolas"/>
-          <w:color w:val="000000"/>
-          <w:sz w:val="19"/>
-          <w:szCs w:val="19"/>
-        </w:rPr>
         <w:t>VehicleId</w:t>
       </w:r>
       <w:r>
@@ -24071,14 +30912,6 @@
           <w:szCs w:val="19"/>
         </w:rPr>
         <w:tab/>
-      </w:r>
-      <w:r>
-        <w:rPr>
-          <w:rFonts w:ascii="Consolas" w:hAnsi="Consolas" w:cs="Consolas"/>
-          <w:color w:val="000000"/>
-          <w:sz w:val="19"/>
-          <w:szCs w:val="19"/>
-        </w:rPr>
         <w:t>Vehicle v</w:t>
       </w:r>
     </w:p>
@@ -24674,14 +31507,6 @@
           <w:szCs w:val="19"/>
         </w:rPr>
         <w:tab/>
-      </w:r>
-      <w:r>
-        <w:rPr>
-          <w:rFonts w:ascii="Consolas" w:hAnsi="Consolas" w:cs="Consolas"/>
-          <w:color w:val="000000"/>
-          <w:sz w:val="19"/>
-          <w:szCs w:val="19"/>
-        </w:rPr>
         <w:t>Rent</w:t>
       </w:r>
       <w:r>
@@ -24768,13 +31593,119 @@
       </w:r>
     </w:p>
     <w:sectPr>
+      <w:footerReference w:type="default" r:id="rId9"/>
       <w:pgSz w:w="11906" w:h="16838"/>
       <w:pgMar w:top="1440" w:right="1440" w:bottom="1440" w:left="1440" w:header="708" w:footer="708" w:gutter="0"/>
+      <w:pgNumType w:start="0"/>
       <w:cols w:space="708"/>
+      <w:titlePg/>
       <w:docGrid w:linePitch="360"/>
     </w:sectPr>
   </w:body>
 </w:document>
+</file>
+
+<file path=word/endnotes.xml><?xml version="1.0" encoding="utf-8"?>
+<w:endnotes xmlns:wpc="http://schemas.microsoft.com/office/word/2010/wordprocessingCanvas" xmlns:cx="http://schemas.microsoft.com/office/drawing/2014/chartex" xmlns:cx1="http://schemas.microsoft.com/office/drawing/2015/9/8/chartex" xmlns:cx2="http://schemas.microsoft.com/office/drawing/2015/10/21/chartex" xmlns:cx3="http://schemas.microsoft.com/office/drawing/2016/5/9/chartex" xmlns:cx4="http://schemas.microsoft.com/office/drawing/2016/5/10/chartex" xmlns:cx5="http://schemas.microsoft.com/office/drawing/2016/5/11/chartex" xmlns:cx6="http://schemas.microsoft.com/office/drawing/2016/5/12/chartex" xmlns:cx7="http://schemas.microsoft.com/office/drawing/2016/5/13/chartex" xmlns:cx8="http://schemas.microsoft.com/office/drawing/2016/5/14/chartex" xmlns:mc="http://schemas.openxmlformats.org/markup-compatibility/2006" xmlns:aink="http://schemas.microsoft.com/office/drawing/2016/ink" xmlns:am3d="http://schemas.microsoft.com/office/drawing/2017/model3d" xmlns:o="urn:schemas-microsoft-com:office:office" xmlns:r="http://schemas.openxmlformats.org/officeDocument/2006/relationships" xmlns:m="http://schemas.openxmlformats.org/officeDocument/2006/math" xmlns:v="urn:schemas-microsoft-com:vml" xmlns:wp14="http://schemas.microsoft.com/office/word/2010/wordprocessingDrawing" xmlns:wp="http://schemas.openxmlformats.org/drawingml/2006/wordprocessingDrawing" xmlns:w10="urn:schemas-microsoft-com:office:word" xmlns:w="http://schemas.openxmlformats.org/wordprocessingml/2006/main" xmlns:w14="http://schemas.microsoft.com/office/word/2010/wordml" xmlns:w15="http://schemas.microsoft.com/office/word/2012/wordml" xmlns:w16cex="http://schemas.microsoft.com/office/word/2018/wordml/cex" xmlns:w16cid="http://schemas.microsoft.com/office/word/2016/wordml/cid" xmlns:w16="http://schemas.microsoft.com/office/word/2018/wordml" xmlns:w16se="http://schemas.microsoft.com/office/word/2015/wordml/symex" xmlns:wpg="http://schemas.microsoft.com/office/word/2010/wordprocessingGroup" xmlns:wpi="http://schemas.microsoft.com/office/word/2010/wordprocessingInk" xmlns:wne="http://schemas.microsoft.com/office/word/2006/wordml" xmlns:wps="http://schemas.microsoft.com/office/word/2010/wordprocessingShape" mc:Ignorable="w14 w15 w16se w16cid w16 w16cex wp14">
+  <w:endnote w:type="separator" w:id="-1">
+    <w:p>
+      <w:pPr>
+        <w:spacing w:after="0" w:line="240" w:lineRule="auto"/>
+      </w:pPr>
+      <w:r>
+        <w:separator/>
+      </w:r>
+    </w:p>
+  </w:endnote>
+  <w:endnote w:type="continuationSeparator" w:id="0">
+    <w:p>
+      <w:pPr>
+        <w:spacing w:after="0" w:line="240" w:lineRule="auto"/>
+      </w:pPr>
+      <w:r>
+        <w:continuationSeparator/>
+      </w:r>
+    </w:p>
+  </w:endnote>
+</w:endnotes>
+</file>
+
+<file path=word/footer1.xml><?xml version="1.0" encoding="utf-8"?>
+<w:ftr xmlns:wpc="http://schemas.microsoft.com/office/word/2010/wordprocessingCanvas" xmlns:cx="http://schemas.microsoft.com/office/drawing/2014/chartex" xmlns:cx1="http://schemas.microsoft.com/office/drawing/2015/9/8/chartex" xmlns:cx2="http://schemas.microsoft.com/office/drawing/2015/10/21/chartex" xmlns:cx3="http://schemas.microsoft.com/office/drawing/2016/5/9/chartex" xmlns:cx4="http://schemas.microsoft.com/office/drawing/2016/5/10/chartex" xmlns:cx5="http://schemas.microsoft.com/office/drawing/2016/5/11/chartex" xmlns:cx6="http://schemas.microsoft.com/office/drawing/2016/5/12/chartex" xmlns:cx7="http://schemas.microsoft.com/office/drawing/2016/5/13/chartex" xmlns:cx8="http://schemas.microsoft.com/office/drawing/2016/5/14/chartex" xmlns:mc="http://schemas.openxmlformats.org/markup-compatibility/2006" xmlns:aink="http://schemas.microsoft.com/office/drawing/2016/ink" xmlns:am3d="http://schemas.microsoft.com/office/drawing/2017/model3d" xmlns:o="urn:schemas-microsoft-com:office:office" xmlns:r="http://schemas.openxmlformats.org/officeDocument/2006/relationships" xmlns:m="http://schemas.openxmlformats.org/officeDocument/2006/math" xmlns:v="urn:schemas-microsoft-com:vml" xmlns:wp14="http://schemas.microsoft.com/office/word/2010/wordprocessingDrawing" xmlns:wp="http://schemas.openxmlformats.org/drawingml/2006/wordprocessingDrawing" xmlns:w10="urn:schemas-microsoft-com:office:word" xmlns:w="http://schemas.openxmlformats.org/wordprocessingml/2006/main" xmlns:w14="http://schemas.microsoft.com/office/word/2010/wordml" xmlns:w15="http://schemas.microsoft.com/office/word/2012/wordml" xmlns:w16cex="http://schemas.microsoft.com/office/word/2018/wordml/cex" xmlns:w16cid="http://schemas.microsoft.com/office/word/2016/wordml/cid" xmlns:w16="http://schemas.microsoft.com/office/word/2018/wordml" xmlns:w16se="http://schemas.microsoft.com/office/word/2015/wordml/symex" xmlns:wpg="http://schemas.microsoft.com/office/word/2010/wordprocessingGroup" xmlns:wpi="http://schemas.microsoft.com/office/word/2010/wordprocessingInk" xmlns:wne="http://schemas.microsoft.com/office/word/2006/wordml" xmlns:wps="http://schemas.microsoft.com/office/word/2010/wordprocessingShape" mc:Ignorable="w14 w15 w16se w16cid w16 w16cex wp14">
+  <w:sdt>
+    <w:sdtPr>
+      <w:id w:val="586971289"/>
+      <w:docPartObj>
+        <w:docPartGallery w:val="Page Numbers (Bottom of Page)"/>
+        <w:docPartUnique/>
+      </w:docPartObj>
+    </w:sdtPr>
+    <w:sdtEndPr>
+      <w:rPr>
+        <w:noProof/>
+      </w:rPr>
+    </w:sdtEndPr>
+    <w:sdtContent>
+      <w:p>
+        <w:pPr>
+          <w:pStyle w:val="Footer"/>
+          <w:jc w:val="right"/>
+        </w:pPr>
+        <w:r>
+          <w:fldChar w:fldCharType="begin"/>
+        </w:r>
+        <w:r>
+          <w:instrText xml:space="preserve"> PAGE   \* MERGEFORMAT </w:instrText>
+        </w:r>
+        <w:r>
+          <w:fldChar w:fldCharType="separate"/>
+        </w:r>
+        <w:r>
+          <w:rPr>
+            <w:noProof/>
+          </w:rPr>
+          <w:t>2</w:t>
+        </w:r>
+        <w:r>
+          <w:rPr>
+            <w:noProof/>
+          </w:rPr>
+          <w:fldChar w:fldCharType="end"/>
+        </w:r>
+      </w:p>
+    </w:sdtContent>
+  </w:sdt>
+  <w:p>
+    <w:pPr>
+      <w:pStyle w:val="Footer"/>
+    </w:pPr>
+  </w:p>
+</w:ftr>
+</file>
+
+<file path=word/footnotes.xml><?xml version="1.0" encoding="utf-8"?>
+<w:footnotes xmlns:wpc="http://schemas.microsoft.com/office/word/2010/wordprocessingCanvas" xmlns:cx="http://schemas.microsoft.com/office/drawing/2014/chartex" xmlns:cx1="http://schemas.microsoft.com/office/drawing/2015/9/8/chartex" xmlns:cx2="http://schemas.microsoft.com/office/drawing/2015/10/21/chartex" xmlns:cx3="http://schemas.microsoft.com/office/drawing/2016/5/9/chartex" xmlns:cx4="http://schemas.microsoft.com/office/drawing/2016/5/10/chartex" xmlns:cx5="http://schemas.microsoft.com/office/drawing/2016/5/11/chartex" xmlns:cx6="http://schemas.microsoft.com/office/drawing/2016/5/12/chartex" xmlns:cx7="http://schemas.microsoft.com/office/drawing/2016/5/13/chartex" xmlns:cx8="http://schemas.microsoft.com/office/drawing/2016/5/14/chartex" xmlns:mc="http://schemas.openxmlformats.org/markup-compatibility/2006" xmlns:aink="http://schemas.microsoft.com/office/drawing/2016/ink" xmlns:am3d="http://schemas.microsoft.com/office/drawing/2017/model3d" xmlns:o="urn:schemas-microsoft-com:office:office" xmlns:r="http://schemas.openxmlformats.org/officeDocument/2006/relationships" xmlns:m="http://schemas.openxmlformats.org/officeDocument/2006/math" xmlns:v="urn:schemas-microsoft-com:vml" xmlns:wp14="http://schemas.microsoft.com/office/word/2010/wordprocessingDrawing" xmlns:wp="http://schemas.openxmlformats.org/drawingml/2006/wordprocessingDrawing" xmlns:w10="urn:schemas-microsoft-com:office:word" xmlns:w="http://schemas.openxmlformats.org/wordprocessingml/2006/main" xmlns:w14="http://schemas.microsoft.com/office/word/2010/wordml" xmlns:w15="http://schemas.microsoft.com/office/word/2012/wordml" xmlns:w16cex="http://schemas.microsoft.com/office/word/2018/wordml/cex" xmlns:w16cid="http://schemas.microsoft.com/office/word/2016/wordml/cid" xmlns:w16="http://schemas.microsoft.com/office/word/2018/wordml" xmlns:w16se="http://schemas.microsoft.com/office/word/2015/wordml/symex" xmlns:wpg="http://schemas.microsoft.com/office/word/2010/wordprocessingGroup" xmlns:wpi="http://schemas.microsoft.com/office/word/2010/wordprocessingInk" xmlns:wne="http://schemas.microsoft.com/office/word/2006/wordml" xmlns:wps="http://schemas.microsoft.com/office/word/2010/wordprocessingShape" mc:Ignorable="w14 w15 w16se w16cid w16 w16cex wp14">
+  <w:footnote w:type="separator" w:id="-1">
+    <w:p>
+      <w:pPr>
+        <w:spacing w:after="0" w:line="240" w:lineRule="auto"/>
+      </w:pPr>
+      <w:r>
+        <w:separator/>
+      </w:r>
+    </w:p>
+  </w:footnote>
+  <w:footnote w:type="continuationSeparator" w:id="0">
+    <w:p>
+      <w:pPr>
+        <w:spacing w:after="0" w:line="240" w:lineRule="auto"/>
+      </w:pPr>
+      <w:r>
+        <w:continuationSeparator/>
+      </w:r>
+    </w:p>
+  </w:footnote>
+</w:footnotes>
 </file>
 
 <file path=word/numbering.xml><?xml version="1.0" encoding="utf-8"?>
@@ -25664,6 +32595,126 @@
       <w:szCs w:val="26"/>
     </w:rPr>
   </w:style>
+  <w:style w:type="paragraph" w:styleId="TOCHeading">
+    <w:name w:val="TOC Heading"/>
+    <w:basedOn w:val="Heading1"/>
+    <w:next w:val="Normal"/>
+    <w:uiPriority w:val="39"/>
+    <w:unhideWhenUsed/>
+    <w:qFormat/>
+    <w:rsid w:val="000A73CE"/>
+    <w:pPr>
+      <w:outlineLvl w:val="9"/>
+    </w:pPr>
+    <w:rPr>
+      <w:lang w:val="en-US"/>
+    </w:rPr>
+  </w:style>
+  <w:style w:type="paragraph" w:styleId="TOC1">
+    <w:name w:val="toc 1"/>
+    <w:basedOn w:val="Normal"/>
+    <w:next w:val="Normal"/>
+    <w:autoRedefine/>
+    <w:uiPriority w:val="39"/>
+    <w:unhideWhenUsed/>
+    <w:rsid w:val="000A73CE"/>
+    <w:pPr>
+      <w:spacing w:after="100"/>
+    </w:pPr>
+  </w:style>
+  <w:style w:type="paragraph" w:styleId="TOC2">
+    <w:name w:val="toc 2"/>
+    <w:basedOn w:val="Normal"/>
+    <w:next w:val="Normal"/>
+    <w:autoRedefine/>
+    <w:uiPriority w:val="39"/>
+    <w:unhideWhenUsed/>
+    <w:rsid w:val="000A73CE"/>
+    <w:pPr>
+      <w:spacing w:after="100"/>
+      <w:ind w:left="220"/>
+    </w:pPr>
+  </w:style>
+  <w:style w:type="character" w:styleId="Hyperlink">
+    <w:name w:val="Hyperlink"/>
+    <w:basedOn w:val="DefaultParagraphFont"/>
+    <w:uiPriority w:val="99"/>
+    <w:unhideWhenUsed/>
+    <w:rsid w:val="000A73CE"/>
+    <w:rPr>
+      <w:color w:val="0563C1" w:themeColor="hyperlink"/>
+      <w:u w:val="single"/>
+    </w:rPr>
+  </w:style>
+  <w:style w:type="paragraph" w:styleId="NoSpacing">
+    <w:name w:val="No Spacing"/>
+    <w:link w:val="NoSpacingChar"/>
+    <w:uiPriority w:val="1"/>
+    <w:qFormat/>
+    <w:rsid w:val="000A73CE"/>
+    <w:pPr>
+      <w:spacing w:after="0" w:line="240" w:lineRule="auto"/>
+    </w:pPr>
+    <w:rPr>
+      <w:rFonts w:eastAsiaTheme="minorEastAsia"/>
+      <w:lang w:val="en-US"/>
+    </w:rPr>
+  </w:style>
+  <w:style w:type="character" w:customStyle="1" w:styleId="NoSpacingChar">
+    <w:name w:val="No Spacing Char"/>
+    <w:basedOn w:val="DefaultParagraphFont"/>
+    <w:link w:val="NoSpacing"/>
+    <w:uiPriority w:val="1"/>
+    <w:rsid w:val="000A73CE"/>
+    <w:rPr>
+      <w:rFonts w:eastAsiaTheme="minorEastAsia"/>
+      <w:lang w:val="en-US"/>
+    </w:rPr>
+  </w:style>
+  <w:style w:type="paragraph" w:styleId="Header">
+    <w:name w:val="header"/>
+    <w:basedOn w:val="Normal"/>
+    <w:link w:val="HeaderChar"/>
+    <w:uiPriority w:val="99"/>
+    <w:unhideWhenUsed/>
+    <w:rsid w:val="000A73CE"/>
+    <w:pPr>
+      <w:tabs>
+        <w:tab w:val="center" w:pos="4513"/>
+        <w:tab w:val="right" w:pos="9026"/>
+      </w:tabs>
+      <w:spacing w:after="0" w:line="240" w:lineRule="auto"/>
+    </w:pPr>
+  </w:style>
+  <w:style w:type="character" w:customStyle="1" w:styleId="HeaderChar">
+    <w:name w:val="Header Char"/>
+    <w:basedOn w:val="DefaultParagraphFont"/>
+    <w:link w:val="Header"/>
+    <w:uiPriority w:val="99"/>
+    <w:rsid w:val="000A73CE"/>
+  </w:style>
+  <w:style w:type="paragraph" w:styleId="Footer">
+    <w:name w:val="footer"/>
+    <w:basedOn w:val="Normal"/>
+    <w:link w:val="FooterChar"/>
+    <w:uiPriority w:val="99"/>
+    <w:unhideWhenUsed/>
+    <w:rsid w:val="000A73CE"/>
+    <w:pPr>
+      <w:tabs>
+        <w:tab w:val="center" w:pos="4513"/>
+        <w:tab w:val="right" w:pos="9026"/>
+      </w:tabs>
+      <w:spacing w:after="0" w:line="240" w:lineRule="auto"/>
+    </w:pPr>
+  </w:style>
+  <w:style w:type="character" w:customStyle="1" w:styleId="FooterChar">
+    <w:name w:val="Footer Char"/>
+    <w:basedOn w:val="DefaultParagraphFont"/>
+    <w:link w:val="Footer"/>
+    <w:uiPriority w:val="99"/>
+    <w:rsid w:val="000A73CE"/>
+  </w:style>
 </w:styles>
 </file>
 
@@ -25960,4 +33011,16 @@
     </a:ext>
   </a:extLst>
 </a:theme>
+</file>
+
+<file path=customXml/item1.xml><?xml version="1.0" encoding="utf-8"?>
+<b:Sources xmlns:b="http://schemas.openxmlformats.org/officeDocument/2006/bibliography" xmlns="http://schemas.openxmlformats.org/officeDocument/2006/bibliography" SelectedStyle="\APASixthEditionOfficeOnline.xsl" StyleName="APA" Version="6"/>
+</file>
+
+<file path=customXml/itemProps1.xml><?xml version="1.0" encoding="utf-8"?>
+<ds:datastoreItem xmlns:ds="http://schemas.openxmlformats.org/officeDocument/2006/customXml" ds:itemID="{2CF2902B-E9A3-4942-9FF3-FDB50E17E42F}">
+  <ds:schemaRefs>
+    <ds:schemaRef ds:uri="http://schemas.openxmlformats.org/officeDocument/2006/bibliography"/>
+  </ds:schemaRefs>
+</ds:datastoreItem>
 </file>